--- a/reports/Delivery 4/Student #3/Informe de Pruebas.docx
+++ b/reports/Delivery 4/Student #3/Informe de Pruebas.docx
@@ -997,6 +997,7 @@
                 <w:lang w:val="en-US"/>
               </w:rPr>
             </w:pPr>
+            <w:proofErr w:type="spellStart"/>
             <w:r>
               <w:rPr>
                 <w:rFonts w:ascii="Futura Condensed" w:hAnsi="Futura Condensed"/>
@@ -1004,24 +1005,19 @@
                 <w:szCs w:val="24"/>
                 <w:lang w:val="en-US"/>
               </w:rPr>
-              <w:t>Número de revisión</w:t>
-            </w:r>
-          </w:p>
-        </w:tc>
-        <w:tc>
-          <w:tcPr>
-            <w:tcW w:w="2268" w:type="dxa"/>
-          </w:tcPr>
-          <w:p>
-            <w:pPr>
-              <w:cnfStyle w:val="100000000000" w:firstRow="1" w:lastRow="0" w:firstColumn="0" w:lastColumn="0" w:oddVBand="0" w:evenVBand="0" w:oddHBand="0" w:evenHBand="0" w:firstRowFirstColumn="0" w:firstRowLastColumn="0" w:lastRowFirstColumn="0" w:lastRowLastColumn="0"/>
+              <w:t>Número</w:t>
+            </w:r>
+            <w:proofErr w:type="spellEnd"/>
+            <w:r>
               <w:rPr>
                 <w:rFonts w:ascii="Futura Condensed" w:hAnsi="Futura Condensed"/>
                 <w:sz w:val="24"/>
                 <w:szCs w:val="24"/>
                 <w:lang w:val="en-US"/>
               </w:rPr>
-            </w:pPr>
+              <w:t xml:space="preserve"> de </w:t>
+            </w:r>
+            <w:proofErr w:type="spellStart"/>
             <w:r>
               <w:rPr>
                 <w:rFonts w:ascii="Futura Condensed" w:hAnsi="Futura Condensed"/>
@@ -1029,13 +1025,14 @@
                 <w:szCs w:val="24"/>
                 <w:lang w:val="en-US"/>
               </w:rPr>
-              <w:t>Fecha</w:t>
-            </w:r>
-          </w:p>
-        </w:tc>
-        <w:tc>
-          <w:tcPr>
-            <w:tcW w:w="3396" w:type="dxa"/>
+              <w:t>revisión</w:t>
+            </w:r>
+            <w:proofErr w:type="spellEnd"/>
+          </w:p>
+        </w:tc>
+        <w:tc>
+          <w:tcPr>
+            <w:tcW w:w="2268" w:type="dxa"/>
           </w:tcPr>
           <w:p>
             <w:pPr>
@@ -1047,6 +1044,7 @@
                 <w:lang w:val="en-US"/>
               </w:rPr>
             </w:pPr>
+            <w:proofErr w:type="spellStart"/>
             <w:r>
               <w:rPr>
                 <w:rFonts w:ascii="Futura Condensed" w:hAnsi="Futura Condensed"/>
@@ -1054,8 +1052,36 @@
                 <w:szCs w:val="24"/>
                 <w:lang w:val="en-US"/>
               </w:rPr>
+              <w:t>Fecha</w:t>
+            </w:r>
+            <w:proofErr w:type="spellEnd"/>
+          </w:p>
+        </w:tc>
+        <w:tc>
+          <w:tcPr>
+            <w:tcW w:w="3396" w:type="dxa"/>
+          </w:tcPr>
+          <w:p>
+            <w:pPr>
+              <w:cnfStyle w:val="100000000000" w:firstRow="1" w:lastRow="0" w:firstColumn="0" w:lastColumn="0" w:oddVBand="0" w:evenVBand="0" w:oddHBand="0" w:evenHBand="0" w:firstRowFirstColumn="0" w:firstRowLastColumn="0" w:lastRowFirstColumn="0" w:lastRowLastColumn="0"/>
+              <w:rPr>
+                <w:rFonts w:ascii="Futura Condensed" w:hAnsi="Futura Condensed"/>
+                <w:sz w:val="24"/>
+                <w:szCs w:val="24"/>
+                <w:lang w:val="en-US"/>
+              </w:rPr>
+            </w:pPr>
+            <w:proofErr w:type="spellStart"/>
+            <w:r>
+              <w:rPr>
+                <w:rFonts w:ascii="Futura Condensed" w:hAnsi="Futura Condensed"/>
+                <w:sz w:val="24"/>
+                <w:szCs w:val="24"/>
+                <w:lang w:val="en-US"/>
+              </w:rPr>
               <w:t>Descripción</w:t>
             </w:r>
+            <w:proofErr w:type="spellEnd"/>
           </w:p>
         </w:tc>
       </w:tr>
@@ -1176,6 +1202,7 @@
                 <w:lang w:val="en-US"/>
               </w:rPr>
             </w:pPr>
+            <w:proofErr w:type="spellStart"/>
             <w:r>
               <w:rPr>
                 <w:rFonts w:cstheme="minorHAnsi"/>
@@ -1183,8 +1210,29 @@
                 <w:szCs w:val="20"/>
                 <w:lang w:val="en-US"/>
               </w:rPr>
-              <w:t>Creación del documento</w:t>
-            </w:r>
+              <w:t>Creación</w:t>
+            </w:r>
+            <w:proofErr w:type="spellEnd"/>
+            <w:r>
+              <w:rPr>
+                <w:rFonts w:cstheme="minorHAnsi"/>
+                <w:sz w:val="20"/>
+                <w:szCs w:val="20"/>
+                <w:lang w:val="en-US"/>
+              </w:rPr>
+              <w:t xml:space="preserve"> del </w:t>
+            </w:r>
+            <w:proofErr w:type="spellStart"/>
+            <w:r>
+              <w:rPr>
+                <w:rFonts w:cstheme="minorHAnsi"/>
+                <w:sz w:val="20"/>
+                <w:szCs w:val="20"/>
+                <w:lang w:val="en-US"/>
+              </w:rPr>
+              <w:t>documento</w:t>
+            </w:r>
+            <w:proofErr w:type="spellEnd"/>
           </w:p>
         </w:tc>
       </w:tr>
@@ -1364,13 +1412,23 @@
           <w:u w:val="single"/>
         </w:rPr>
       </w:pPr>
+      <w:proofErr w:type="spellStart"/>
       <w:r>
         <w:rPr>
           <w:b/>
           <w:bCs/>
           <w:u w:val="single"/>
         </w:rPr>
-        <w:t>AssistantTutorialListTest:</w:t>
+        <w:t>AssistantTutorialListTest</w:t>
+      </w:r>
+      <w:proofErr w:type="spellEnd"/>
+      <w:r>
+        <w:rPr>
+          <w:b/>
+          <w:bCs/>
+          <w:u w:val="single"/>
+        </w:rPr>
+        <w:t>:</w:t>
       </w:r>
       <w:r>
         <w:rPr>
@@ -1397,13 +1455,23 @@
           <w:u w:val="single"/>
         </w:rPr>
       </w:pPr>
+      <w:proofErr w:type="spellStart"/>
       <w:r>
         <w:rPr>
           <w:b/>
           <w:bCs/>
           <w:u w:val="single"/>
         </w:rPr>
-        <w:t xml:space="preserve">AssistantTutorialSessionListTest: </w:t>
+        <w:t>AssistantTutorialSessionListTest</w:t>
+      </w:r>
+      <w:proofErr w:type="spellEnd"/>
+      <w:r>
+        <w:rPr>
+          <w:b/>
+          <w:bCs/>
+          <w:u w:val="single"/>
+        </w:rPr>
+        <w:t xml:space="preserve">: </w:t>
       </w:r>
       <w:r>
         <w:t>Comprueba que la aplicación lista correctamente las sesiones de un tutorial exitosamente, además de rechazar los intentos de hackeo. No se encontraron errores durante la fase de testeo al ejecutarlos.</w:t>
@@ -1463,13 +1531,23 @@
           <w:u w:val="single"/>
         </w:rPr>
       </w:pPr>
+      <w:proofErr w:type="spellStart"/>
       <w:r>
         <w:rPr>
           <w:b/>
           <w:bCs/>
           <w:u w:val="single"/>
         </w:rPr>
-        <w:t>AssistantTutorialShowTest:</w:t>
+        <w:t>AssistantTutorialShowTest</w:t>
+      </w:r>
+      <w:proofErr w:type="spellEnd"/>
+      <w:r>
+        <w:rPr>
+          <w:b/>
+          <w:bCs/>
+          <w:u w:val="single"/>
+        </w:rPr>
+        <w:t>:</w:t>
       </w:r>
       <w:r>
         <w:t xml:space="preserve"> Comprueba que la aplicación muestra correctamente la información de los tutoriales de los asistentes, y rechaza los intentos de hackeo.  No se encontraron errores durante la fase de testeo al ejecutarlos.</w:t>
@@ -1488,13 +1566,23 @@
           <w:u w:val="single"/>
         </w:rPr>
       </w:pPr>
+      <w:proofErr w:type="spellStart"/>
       <w:r>
         <w:rPr>
           <w:b/>
           <w:bCs/>
           <w:u w:val="single"/>
         </w:rPr>
-        <w:t xml:space="preserve">AssistantTutorialSessionShowTest: </w:t>
+        <w:t>AssistantTutorialSessionShowTest</w:t>
+      </w:r>
+      <w:proofErr w:type="spellEnd"/>
+      <w:r>
+        <w:rPr>
+          <w:b/>
+          <w:bCs/>
+          <w:u w:val="single"/>
+        </w:rPr>
+        <w:t xml:space="preserve">: </w:t>
       </w:r>
       <w:r>
         <w:t>Comprueba que la aplicación muestra correctamente la información de las sesiones de los tutoriales, y rechaza los intentos de hackeo.  No se encontraron errores durante la fase de testeo al ejecutarlos.</w:t>
@@ -1555,13 +1643,23 @@
           <w:u w:val="single"/>
         </w:rPr>
       </w:pPr>
+      <w:proofErr w:type="spellStart"/>
       <w:r>
         <w:rPr>
           <w:b/>
           <w:bCs/>
           <w:u w:val="single"/>
         </w:rPr>
-        <w:t>AssistantTutorialCreateTest:</w:t>
+        <w:t>AssistantTutorialCreateTest</w:t>
+      </w:r>
+      <w:proofErr w:type="spellEnd"/>
+      <w:r>
+        <w:rPr>
+          <w:b/>
+          <w:bCs/>
+          <w:u w:val="single"/>
+        </w:rPr>
+        <w:t>:</w:t>
       </w:r>
       <w:r>
         <w:t xml:space="preserve"> Comprueba que la aplicación crea correctamente </w:t>
@@ -1589,13 +1687,23 @@
           <w:u w:val="single"/>
         </w:rPr>
       </w:pPr>
+      <w:proofErr w:type="spellStart"/>
       <w:r>
         <w:rPr>
           <w:b/>
           <w:bCs/>
           <w:u w:val="single"/>
         </w:rPr>
-        <w:t xml:space="preserve">AssistantTutorialSessionCreateTest: </w:t>
+        <w:t>AssistantTutorialSessionCreateTest</w:t>
+      </w:r>
+      <w:proofErr w:type="spellEnd"/>
+      <w:r>
+        <w:rPr>
+          <w:b/>
+          <w:bCs/>
+          <w:u w:val="single"/>
+        </w:rPr>
+        <w:t xml:space="preserve">: </w:t>
       </w:r>
       <w:r>
         <w:t>Comprueba que la aplicación crea correctamente nuevas sesiones con parámetros correctos y no crea las sesiones con parámetros incorrectos, además de rechazar los intentos de hackeo. No se encontraron errores durante la fase de testeo al ejecutarlos.</w:t>
@@ -1657,13 +1765,23 @@
           <w:u w:val="single"/>
         </w:rPr>
       </w:pPr>
+      <w:proofErr w:type="spellStart"/>
       <w:r>
         <w:rPr>
           <w:b/>
           <w:bCs/>
           <w:u w:val="single"/>
         </w:rPr>
-        <w:t xml:space="preserve">AssistantTutorialUpdateTest: </w:t>
+        <w:t>AssistantTutorialUpdateTest</w:t>
+      </w:r>
+      <w:proofErr w:type="spellEnd"/>
+      <w:r>
+        <w:rPr>
+          <w:b/>
+          <w:bCs/>
+          <w:u w:val="single"/>
+        </w:rPr>
+        <w:t xml:space="preserve">: </w:t>
       </w:r>
       <w:r>
         <w:t>Comprueba que la aplicación actualiza correctamente tutoriales con parámetros correctos y no actualiza los tutoriales con parámetros incorrectos, además de rechazar los intentos de hackeo. Gracias a las pruebas, se localizó un error que hacía que se pudiese hackear tutoriales publicados.</w:t>
@@ -1682,13 +1800,23 @@
           <w:u w:val="single"/>
         </w:rPr>
       </w:pPr>
+      <w:proofErr w:type="spellStart"/>
       <w:r>
         <w:rPr>
           <w:b/>
           <w:bCs/>
           <w:u w:val="single"/>
         </w:rPr>
-        <w:t xml:space="preserve">AssistantTutorialSessionUpdateTest: </w:t>
+        <w:t>AssistantTutorialSessionUpdateTest</w:t>
+      </w:r>
+      <w:proofErr w:type="spellEnd"/>
+      <w:r>
+        <w:rPr>
+          <w:b/>
+          <w:bCs/>
+          <w:u w:val="single"/>
+        </w:rPr>
+        <w:t xml:space="preserve">: </w:t>
       </w:r>
       <w:r>
         <w:t>Comprueba que la aplicación actualiza correctamente sesiones con parámetros correctos y no actualiza las sesiones con parámetros incorrectos, además de rechazar los intentos de hackeo. No se encontraron errores durante la fase de testeo al ejecutarlos.</w:t>
@@ -1749,13 +1877,23 @@
           <w:u w:val="single"/>
         </w:rPr>
       </w:pPr>
+      <w:proofErr w:type="spellStart"/>
       <w:r>
         <w:rPr>
           <w:b/>
           <w:bCs/>
           <w:u w:val="single"/>
         </w:rPr>
-        <w:t xml:space="preserve">AssistantTutorialDeleteTest: </w:t>
+        <w:t>AssistantTutorialDeleteTest</w:t>
+      </w:r>
+      <w:proofErr w:type="spellEnd"/>
+      <w:r>
+        <w:rPr>
+          <w:b/>
+          <w:bCs/>
+          <w:u w:val="single"/>
+        </w:rPr>
+        <w:t xml:space="preserve">: </w:t>
       </w:r>
       <w:r>
         <w:t>Comprueba que la aplicación elimina los tutoriales de los asistentes de manera exitosa, y rechaza los intentos de hackeo. No se encontraron errores durante la fase de testeo al ejecutarlos.</w:t>
@@ -1774,13 +1912,23 @@
           <w:u w:val="single"/>
         </w:rPr>
       </w:pPr>
+      <w:proofErr w:type="spellStart"/>
       <w:r>
         <w:rPr>
           <w:b/>
           <w:bCs/>
           <w:u w:val="single"/>
         </w:rPr>
-        <w:t xml:space="preserve">AssistantTutorialDeleteTest: </w:t>
+        <w:t>AssistantTutorialDeleteTest</w:t>
+      </w:r>
+      <w:proofErr w:type="spellEnd"/>
+      <w:r>
+        <w:rPr>
+          <w:b/>
+          <w:bCs/>
+          <w:u w:val="single"/>
+        </w:rPr>
+        <w:t xml:space="preserve">: </w:t>
       </w:r>
       <w:r>
         <w:t>Comprueba que la aplicación elimina las sesiones de los tutoriales de manera exitosa, y rechaza los intentos de hackeo. No se encontraron errores durante la fase de testeo al ejecutarlos.</w:t>
@@ -1841,13 +1989,23 @@
           <w:u w:val="single"/>
         </w:rPr>
       </w:pPr>
+      <w:proofErr w:type="spellStart"/>
       <w:r>
         <w:rPr>
           <w:b/>
           <w:bCs/>
           <w:u w:val="single"/>
         </w:rPr>
-        <w:t xml:space="preserve">AssistantTutorialPublishTest: </w:t>
+        <w:t>AssistantTutorialPublishTest</w:t>
+      </w:r>
+      <w:proofErr w:type="spellEnd"/>
+      <w:r>
+        <w:rPr>
+          <w:b/>
+          <w:bCs/>
+          <w:u w:val="single"/>
+        </w:rPr>
+        <w:t xml:space="preserve">: </w:t>
       </w:r>
       <w:r>
         <w:t>Comprueba que la aplicación publica los tutoriales de los asistentes de manera exitosa, y rechaza los intentos de hackeo. Gracias a las pruebas, se localizó un error que hacía que se pudiese hackear tutoriales ajenos.</w:t>
@@ -3236,6 +3394,2113 @@
                 <w:color w:val="000000"/>
               </w:rPr>
               <w:t> </w:t>
+            </w:r>
+          </w:p>
+        </w:tc>
+      </w:tr>
+    </w:tbl>
+    <w:p/>
+    <w:tbl>
+      <w:tblPr>
+        <w:tblW w:w="9020" w:type="dxa"/>
+        <w:tblCellMar>
+          <w:left w:w="70" w:type="dxa"/>
+          <w:right w:w="70" w:type="dxa"/>
+        </w:tblCellMar>
+        <w:tblLook w:val="04A0" w:firstRow="1" w:lastRow="0" w:firstColumn="1" w:lastColumn="0" w:noHBand="0" w:noVBand="1"/>
+      </w:tblPr>
+      <w:tblGrid>
+        <w:gridCol w:w="2980"/>
+        <w:gridCol w:w="1980"/>
+        <w:gridCol w:w="2820"/>
+        <w:gridCol w:w="1240"/>
+      </w:tblGrid>
+      <w:tr>
+        <w:trPr>
+          <w:trHeight w:val="288"/>
+        </w:trPr>
+        <w:tc>
+          <w:tcPr>
+            <w:tcW w:w="2980" w:type="dxa"/>
+            <w:tcBorders>
+              <w:top w:val="single" w:sz="4" w:space="0" w:color="auto"/>
+              <w:left w:val="single" w:sz="4" w:space="0" w:color="auto"/>
+              <w:bottom w:val="single" w:sz="4" w:space="0" w:color="auto"/>
+              <w:right w:val="nil"/>
+            </w:tcBorders>
+            <w:shd w:val="clear" w:color="auto" w:fill="auto"/>
+            <w:noWrap/>
+            <w:vAlign w:val="bottom"/>
+            <w:hideMark/>
+          </w:tcPr>
+          <w:p>
+            <w:pPr>
+              <w:spacing w:after="0" w:line="240" w:lineRule="auto"/>
+              <w:jc w:val="center"/>
+              <w:rPr>
+                <w:rFonts w:ascii="Calibri" w:eastAsia="Times New Roman" w:hAnsi="Calibri" w:cs="Calibri"/>
+                <w:i/>
+                <w:iCs/>
+                <w:color w:val="000000"/>
+              </w:rPr>
+            </w:pPr>
+            <w:r>
+              <w:rPr>
+                <w:rFonts w:ascii="Calibri" w:eastAsia="Times New Roman" w:hAnsi="Calibri" w:cs="Calibri"/>
+                <w:i/>
+                <w:iCs/>
+                <w:color w:val="000000"/>
+              </w:rPr>
+              <w:t>ORDENADOR 1</w:t>
+            </w:r>
+          </w:p>
+        </w:tc>
+        <w:tc>
+          <w:tcPr>
+            <w:tcW w:w="1980" w:type="dxa"/>
+            <w:tcBorders>
+              <w:top w:val="single" w:sz="4" w:space="0" w:color="auto"/>
+              <w:left w:val="nil"/>
+              <w:bottom w:val="single" w:sz="4" w:space="0" w:color="auto"/>
+              <w:right w:val="nil"/>
+            </w:tcBorders>
+            <w:shd w:val="clear" w:color="auto" w:fill="auto"/>
+            <w:noWrap/>
+            <w:vAlign w:val="bottom"/>
+            <w:hideMark/>
+          </w:tcPr>
+          <w:p>
+            <w:pPr>
+              <w:spacing w:after="0" w:line="240" w:lineRule="auto"/>
+              <w:jc w:val="center"/>
+              <w:rPr>
+                <w:rFonts w:ascii="Calibri" w:eastAsia="Times New Roman" w:hAnsi="Calibri" w:cs="Calibri"/>
+                <w:i/>
+                <w:iCs/>
+                <w:color w:val="000000"/>
+              </w:rPr>
+            </w:pPr>
+            <w:r>
+              <w:rPr>
+                <w:rFonts w:ascii="Calibri" w:eastAsia="Times New Roman" w:hAnsi="Calibri" w:cs="Calibri"/>
+                <w:i/>
+                <w:iCs/>
+                <w:color w:val="000000"/>
+              </w:rPr>
+              <w:t> </w:t>
+            </w:r>
+          </w:p>
+        </w:tc>
+        <w:tc>
+          <w:tcPr>
+            <w:tcW w:w="2820" w:type="dxa"/>
+            <w:tcBorders>
+              <w:top w:val="single" w:sz="4" w:space="0" w:color="auto"/>
+              <w:left w:val="nil"/>
+              <w:bottom w:val="single" w:sz="4" w:space="0" w:color="auto"/>
+              <w:right w:val="nil"/>
+            </w:tcBorders>
+            <w:shd w:val="clear" w:color="auto" w:fill="auto"/>
+            <w:noWrap/>
+            <w:vAlign w:val="bottom"/>
+            <w:hideMark/>
+          </w:tcPr>
+          <w:p>
+            <w:pPr>
+              <w:spacing w:after="0" w:line="240" w:lineRule="auto"/>
+              <w:jc w:val="center"/>
+              <w:rPr>
+                <w:rFonts w:ascii="Calibri" w:eastAsia="Times New Roman" w:hAnsi="Calibri" w:cs="Calibri"/>
+                <w:i/>
+                <w:iCs/>
+                <w:color w:val="000000"/>
+              </w:rPr>
+            </w:pPr>
+            <w:r>
+              <w:rPr>
+                <w:rFonts w:ascii="Calibri" w:eastAsia="Times New Roman" w:hAnsi="Calibri" w:cs="Calibri"/>
+                <w:i/>
+                <w:iCs/>
+                <w:color w:val="000000"/>
+              </w:rPr>
+              <w:t>ORDENADOR 2</w:t>
+            </w:r>
+          </w:p>
+        </w:tc>
+        <w:tc>
+          <w:tcPr>
+            <w:tcW w:w="1240" w:type="dxa"/>
+            <w:tcBorders>
+              <w:top w:val="single" w:sz="4" w:space="0" w:color="auto"/>
+              <w:left w:val="nil"/>
+              <w:bottom w:val="single" w:sz="4" w:space="0" w:color="auto"/>
+              <w:right w:val="single" w:sz="4" w:space="0" w:color="auto"/>
+            </w:tcBorders>
+            <w:shd w:val="clear" w:color="auto" w:fill="auto"/>
+            <w:noWrap/>
+            <w:vAlign w:val="bottom"/>
+            <w:hideMark/>
+          </w:tcPr>
+          <w:p>
+            <w:pPr>
+              <w:spacing w:after="0" w:line="240" w:lineRule="auto"/>
+              <w:jc w:val="center"/>
+              <w:rPr>
+                <w:rFonts w:ascii="Calibri" w:eastAsia="Times New Roman" w:hAnsi="Calibri" w:cs="Calibri"/>
+                <w:i/>
+                <w:iCs/>
+                <w:color w:val="000000"/>
+              </w:rPr>
+            </w:pPr>
+            <w:r>
+              <w:rPr>
+                <w:rFonts w:ascii="Calibri" w:eastAsia="Times New Roman" w:hAnsi="Calibri" w:cs="Calibri"/>
+                <w:i/>
+                <w:iCs/>
+                <w:color w:val="000000"/>
+              </w:rPr>
+              <w:t> </w:t>
+            </w:r>
+          </w:p>
+        </w:tc>
+      </w:tr>
+      <w:tr>
+        <w:trPr>
+          <w:trHeight w:val="288"/>
+        </w:trPr>
+        <w:tc>
+          <w:tcPr>
+            <w:tcW w:w="2980" w:type="dxa"/>
+            <w:tcBorders>
+              <w:top w:val="nil"/>
+              <w:left w:val="single" w:sz="4" w:space="0" w:color="auto"/>
+              <w:bottom w:val="nil"/>
+              <w:right w:val="nil"/>
+            </w:tcBorders>
+            <w:shd w:val="clear" w:color="auto" w:fill="auto"/>
+            <w:noWrap/>
+            <w:vAlign w:val="bottom"/>
+            <w:hideMark/>
+          </w:tcPr>
+          <w:p>
+            <w:pPr>
+              <w:spacing w:after="0" w:line="240" w:lineRule="auto"/>
+              <w:jc w:val="center"/>
+              <w:rPr>
+                <w:rFonts w:ascii="Calibri" w:eastAsia="Times New Roman" w:hAnsi="Calibri" w:cs="Calibri"/>
+                <w:i/>
+                <w:iCs/>
+                <w:color w:val="000000"/>
+              </w:rPr>
+            </w:pPr>
+          </w:p>
+        </w:tc>
+        <w:tc>
+          <w:tcPr>
+            <w:tcW w:w="1980" w:type="dxa"/>
+            <w:tcBorders>
+              <w:top w:val="nil"/>
+              <w:left w:val="nil"/>
+              <w:bottom w:val="nil"/>
+              <w:right w:val="nil"/>
+            </w:tcBorders>
+            <w:shd w:val="clear" w:color="auto" w:fill="auto"/>
+            <w:noWrap/>
+            <w:vAlign w:val="bottom"/>
+            <w:hideMark/>
+          </w:tcPr>
+          <w:p>
+            <w:pPr>
+              <w:spacing w:after="0" w:line="240" w:lineRule="auto"/>
+              <w:rPr>
+                <w:rFonts w:ascii="Times New Roman" w:eastAsia="Times New Roman" w:hAnsi="Times New Roman" w:cs="Times New Roman"/>
+                <w:sz w:val="20"/>
+                <w:szCs w:val="20"/>
+              </w:rPr>
+            </w:pPr>
+          </w:p>
+        </w:tc>
+        <w:tc>
+          <w:tcPr>
+            <w:tcW w:w="2820" w:type="dxa"/>
+            <w:tcBorders>
+              <w:top w:val="nil"/>
+              <w:left w:val="nil"/>
+              <w:bottom w:val="nil"/>
+              <w:right w:val="nil"/>
+            </w:tcBorders>
+            <w:shd w:val="clear" w:color="auto" w:fill="auto"/>
+            <w:noWrap/>
+            <w:vAlign w:val="bottom"/>
+            <w:hideMark/>
+          </w:tcPr>
+          <w:p>
+            <w:pPr>
+              <w:spacing w:after="0" w:line="240" w:lineRule="auto"/>
+              <w:rPr>
+                <w:rFonts w:ascii="Times New Roman" w:eastAsia="Times New Roman" w:hAnsi="Times New Roman" w:cs="Times New Roman"/>
+                <w:sz w:val="20"/>
+                <w:szCs w:val="20"/>
+              </w:rPr>
+            </w:pPr>
+          </w:p>
+        </w:tc>
+        <w:tc>
+          <w:tcPr>
+            <w:tcW w:w="1240" w:type="dxa"/>
+            <w:tcBorders>
+              <w:top w:val="nil"/>
+              <w:left w:val="nil"/>
+              <w:bottom w:val="nil"/>
+              <w:right w:val="single" w:sz="4" w:space="0" w:color="auto"/>
+            </w:tcBorders>
+            <w:shd w:val="clear" w:color="auto" w:fill="auto"/>
+            <w:noWrap/>
+            <w:vAlign w:val="bottom"/>
+            <w:hideMark/>
+          </w:tcPr>
+          <w:p>
+            <w:pPr>
+              <w:spacing w:after="0" w:line="240" w:lineRule="auto"/>
+              <w:rPr>
+                <w:rFonts w:ascii="Times New Roman" w:eastAsia="Times New Roman" w:hAnsi="Times New Roman" w:cs="Times New Roman"/>
+                <w:sz w:val="20"/>
+                <w:szCs w:val="20"/>
+              </w:rPr>
+            </w:pPr>
+          </w:p>
+        </w:tc>
+      </w:tr>
+      <w:tr>
+        <w:trPr>
+          <w:trHeight w:val="288"/>
+        </w:trPr>
+        <w:tc>
+          <w:tcPr>
+            <w:tcW w:w="2980" w:type="dxa"/>
+            <w:tcBorders>
+              <w:top w:val="nil"/>
+              <w:left w:val="single" w:sz="4" w:space="0" w:color="auto"/>
+              <w:bottom w:val="nil"/>
+              <w:right w:val="nil"/>
+            </w:tcBorders>
+            <w:shd w:val="clear" w:color="auto" w:fill="auto"/>
+            <w:noWrap/>
+            <w:vAlign w:val="bottom"/>
+            <w:hideMark/>
+          </w:tcPr>
+          <w:p>
+            <w:pPr>
+              <w:spacing w:after="0" w:line="240" w:lineRule="auto"/>
+              <w:rPr>
+                <w:rFonts w:ascii="Calibri" w:eastAsia="Times New Roman" w:hAnsi="Calibri" w:cs="Calibri"/>
+                <w:color w:val="000000"/>
+              </w:rPr>
+            </w:pPr>
+            <w:r>
+              <w:rPr>
+                <w:rFonts w:ascii="Calibri" w:eastAsia="Times New Roman" w:hAnsi="Calibri" w:cs="Calibri"/>
+                <w:color w:val="000000"/>
+              </w:rPr>
+              <w:t>Media</w:t>
+            </w:r>
+          </w:p>
+        </w:tc>
+        <w:tc>
+          <w:tcPr>
+            <w:tcW w:w="1980" w:type="dxa"/>
+            <w:tcBorders>
+              <w:top w:val="nil"/>
+              <w:left w:val="nil"/>
+              <w:bottom w:val="nil"/>
+              <w:right w:val="nil"/>
+            </w:tcBorders>
+            <w:shd w:val="clear" w:color="auto" w:fill="auto"/>
+            <w:noWrap/>
+            <w:vAlign w:val="bottom"/>
+            <w:hideMark/>
+          </w:tcPr>
+          <w:p>
+            <w:pPr>
+              <w:spacing w:after="0" w:line="240" w:lineRule="auto"/>
+              <w:jc w:val="right"/>
+              <w:rPr>
+                <w:rFonts w:ascii="Calibri" w:eastAsia="Times New Roman" w:hAnsi="Calibri" w:cs="Calibri"/>
+                <w:color w:val="000000"/>
+              </w:rPr>
+            </w:pPr>
+            <w:r>
+              <w:rPr>
+                <w:rFonts w:ascii="Calibri" w:eastAsia="Times New Roman" w:hAnsi="Calibri" w:cs="Calibri"/>
+                <w:color w:val="000000"/>
+              </w:rPr>
+              <w:t>8.970406056</w:t>
+            </w:r>
+          </w:p>
+        </w:tc>
+        <w:tc>
+          <w:tcPr>
+            <w:tcW w:w="2820" w:type="dxa"/>
+            <w:tcBorders>
+              <w:top w:val="nil"/>
+              <w:left w:val="nil"/>
+              <w:bottom w:val="nil"/>
+              <w:right w:val="nil"/>
+            </w:tcBorders>
+            <w:shd w:val="clear" w:color="auto" w:fill="auto"/>
+            <w:noWrap/>
+            <w:vAlign w:val="bottom"/>
+            <w:hideMark/>
+          </w:tcPr>
+          <w:p>
+            <w:pPr>
+              <w:spacing w:after="0" w:line="240" w:lineRule="auto"/>
+              <w:rPr>
+                <w:rFonts w:ascii="Calibri" w:eastAsia="Times New Roman" w:hAnsi="Calibri" w:cs="Calibri"/>
+                <w:color w:val="000000"/>
+              </w:rPr>
+            </w:pPr>
+            <w:r>
+              <w:rPr>
+                <w:rFonts w:ascii="Calibri" w:eastAsia="Times New Roman" w:hAnsi="Calibri" w:cs="Calibri"/>
+                <w:color w:val="000000"/>
+              </w:rPr>
+              <w:t>Media</w:t>
+            </w:r>
+          </w:p>
+        </w:tc>
+        <w:tc>
+          <w:tcPr>
+            <w:tcW w:w="1240" w:type="dxa"/>
+            <w:tcBorders>
+              <w:top w:val="nil"/>
+              <w:left w:val="nil"/>
+              <w:bottom w:val="nil"/>
+              <w:right w:val="single" w:sz="4" w:space="0" w:color="auto"/>
+            </w:tcBorders>
+            <w:shd w:val="clear" w:color="auto" w:fill="auto"/>
+            <w:noWrap/>
+            <w:vAlign w:val="bottom"/>
+            <w:hideMark/>
+          </w:tcPr>
+          <w:p>
+            <w:pPr>
+              <w:spacing w:after="0" w:line="240" w:lineRule="auto"/>
+              <w:jc w:val="right"/>
+              <w:rPr>
+                <w:rFonts w:ascii="Calibri" w:eastAsia="Times New Roman" w:hAnsi="Calibri" w:cs="Calibri"/>
+                <w:color w:val="000000"/>
+              </w:rPr>
+            </w:pPr>
+            <w:r>
+              <w:rPr>
+                <w:rFonts w:ascii="Calibri" w:eastAsia="Times New Roman" w:hAnsi="Calibri" w:cs="Calibri"/>
+                <w:color w:val="000000"/>
+              </w:rPr>
+              <w:t>10.4338698</w:t>
+            </w:r>
+          </w:p>
+        </w:tc>
+      </w:tr>
+      <w:tr>
+        <w:trPr>
+          <w:trHeight w:val="288"/>
+        </w:trPr>
+        <w:tc>
+          <w:tcPr>
+            <w:tcW w:w="2980" w:type="dxa"/>
+            <w:tcBorders>
+              <w:top w:val="nil"/>
+              <w:left w:val="single" w:sz="4" w:space="0" w:color="auto"/>
+              <w:bottom w:val="nil"/>
+              <w:right w:val="nil"/>
+            </w:tcBorders>
+            <w:shd w:val="clear" w:color="auto" w:fill="auto"/>
+            <w:noWrap/>
+            <w:vAlign w:val="bottom"/>
+            <w:hideMark/>
+          </w:tcPr>
+          <w:p>
+            <w:pPr>
+              <w:spacing w:after="0" w:line="240" w:lineRule="auto"/>
+              <w:rPr>
+                <w:rFonts w:ascii="Calibri" w:eastAsia="Times New Roman" w:hAnsi="Calibri" w:cs="Calibri"/>
+                <w:color w:val="000000"/>
+              </w:rPr>
+            </w:pPr>
+            <w:r>
+              <w:rPr>
+                <w:rFonts w:ascii="Calibri" w:eastAsia="Times New Roman" w:hAnsi="Calibri" w:cs="Calibri"/>
+                <w:color w:val="000000"/>
+              </w:rPr>
+              <w:t>Error típico</w:t>
+            </w:r>
+          </w:p>
+        </w:tc>
+        <w:tc>
+          <w:tcPr>
+            <w:tcW w:w="1980" w:type="dxa"/>
+            <w:tcBorders>
+              <w:top w:val="nil"/>
+              <w:left w:val="nil"/>
+              <w:bottom w:val="nil"/>
+              <w:right w:val="nil"/>
+            </w:tcBorders>
+            <w:shd w:val="clear" w:color="auto" w:fill="auto"/>
+            <w:noWrap/>
+            <w:vAlign w:val="bottom"/>
+            <w:hideMark/>
+          </w:tcPr>
+          <w:p>
+            <w:pPr>
+              <w:spacing w:after="0" w:line="240" w:lineRule="auto"/>
+              <w:jc w:val="right"/>
+              <w:rPr>
+                <w:rFonts w:ascii="Calibri" w:eastAsia="Times New Roman" w:hAnsi="Calibri" w:cs="Calibri"/>
+                <w:color w:val="000000"/>
+              </w:rPr>
+            </w:pPr>
+            <w:r>
+              <w:rPr>
+                <w:rFonts w:ascii="Calibri" w:eastAsia="Times New Roman" w:hAnsi="Calibri" w:cs="Calibri"/>
+                <w:color w:val="000000"/>
+              </w:rPr>
+              <w:t>0.186591048</w:t>
+            </w:r>
+          </w:p>
+        </w:tc>
+        <w:tc>
+          <w:tcPr>
+            <w:tcW w:w="2820" w:type="dxa"/>
+            <w:tcBorders>
+              <w:top w:val="nil"/>
+              <w:left w:val="nil"/>
+              <w:bottom w:val="nil"/>
+              <w:right w:val="nil"/>
+            </w:tcBorders>
+            <w:shd w:val="clear" w:color="auto" w:fill="auto"/>
+            <w:noWrap/>
+            <w:vAlign w:val="bottom"/>
+            <w:hideMark/>
+          </w:tcPr>
+          <w:p>
+            <w:pPr>
+              <w:spacing w:after="0" w:line="240" w:lineRule="auto"/>
+              <w:rPr>
+                <w:rFonts w:ascii="Calibri" w:eastAsia="Times New Roman" w:hAnsi="Calibri" w:cs="Calibri"/>
+                <w:color w:val="000000"/>
+              </w:rPr>
+            </w:pPr>
+            <w:r>
+              <w:rPr>
+                <w:rFonts w:ascii="Calibri" w:eastAsia="Times New Roman" w:hAnsi="Calibri" w:cs="Calibri"/>
+                <w:color w:val="000000"/>
+              </w:rPr>
+              <w:t>Error típico</w:t>
+            </w:r>
+          </w:p>
+        </w:tc>
+        <w:tc>
+          <w:tcPr>
+            <w:tcW w:w="1240" w:type="dxa"/>
+            <w:tcBorders>
+              <w:top w:val="nil"/>
+              <w:left w:val="nil"/>
+              <w:bottom w:val="nil"/>
+              <w:right w:val="single" w:sz="4" w:space="0" w:color="auto"/>
+            </w:tcBorders>
+            <w:shd w:val="clear" w:color="auto" w:fill="auto"/>
+            <w:noWrap/>
+            <w:vAlign w:val="bottom"/>
+            <w:hideMark/>
+          </w:tcPr>
+          <w:p>
+            <w:pPr>
+              <w:spacing w:after="0" w:line="240" w:lineRule="auto"/>
+              <w:jc w:val="right"/>
+              <w:rPr>
+                <w:rFonts w:ascii="Calibri" w:eastAsia="Times New Roman" w:hAnsi="Calibri" w:cs="Calibri"/>
+                <w:color w:val="000000"/>
+              </w:rPr>
+            </w:pPr>
+            <w:r>
+              <w:rPr>
+                <w:rFonts w:ascii="Calibri" w:eastAsia="Times New Roman" w:hAnsi="Calibri" w:cs="Calibri"/>
+                <w:color w:val="000000"/>
+              </w:rPr>
+              <w:t>0.238015</w:t>
+            </w:r>
+          </w:p>
+        </w:tc>
+      </w:tr>
+      <w:tr>
+        <w:trPr>
+          <w:trHeight w:val="288"/>
+        </w:trPr>
+        <w:tc>
+          <w:tcPr>
+            <w:tcW w:w="2980" w:type="dxa"/>
+            <w:tcBorders>
+              <w:top w:val="nil"/>
+              <w:left w:val="single" w:sz="4" w:space="0" w:color="auto"/>
+              <w:bottom w:val="nil"/>
+              <w:right w:val="nil"/>
+            </w:tcBorders>
+            <w:shd w:val="clear" w:color="auto" w:fill="auto"/>
+            <w:noWrap/>
+            <w:vAlign w:val="bottom"/>
+            <w:hideMark/>
+          </w:tcPr>
+          <w:p>
+            <w:pPr>
+              <w:spacing w:after="0" w:line="240" w:lineRule="auto"/>
+              <w:rPr>
+                <w:rFonts w:ascii="Calibri" w:eastAsia="Times New Roman" w:hAnsi="Calibri" w:cs="Calibri"/>
+                <w:color w:val="000000"/>
+              </w:rPr>
+            </w:pPr>
+            <w:r>
+              <w:rPr>
+                <w:rFonts w:ascii="Calibri" w:eastAsia="Times New Roman" w:hAnsi="Calibri" w:cs="Calibri"/>
+                <w:color w:val="000000"/>
+              </w:rPr>
+              <w:t>Mediana</w:t>
+            </w:r>
+          </w:p>
+        </w:tc>
+        <w:tc>
+          <w:tcPr>
+            <w:tcW w:w="1980" w:type="dxa"/>
+            <w:tcBorders>
+              <w:top w:val="nil"/>
+              <w:left w:val="nil"/>
+              <w:bottom w:val="nil"/>
+              <w:right w:val="nil"/>
+            </w:tcBorders>
+            <w:shd w:val="clear" w:color="auto" w:fill="auto"/>
+            <w:noWrap/>
+            <w:vAlign w:val="bottom"/>
+            <w:hideMark/>
+          </w:tcPr>
+          <w:p>
+            <w:pPr>
+              <w:spacing w:after="0" w:line="240" w:lineRule="auto"/>
+              <w:jc w:val="right"/>
+              <w:rPr>
+                <w:rFonts w:ascii="Calibri" w:eastAsia="Times New Roman" w:hAnsi="Calibri" w:cs="Calibri"/>
+                <w:color w:val="000000"/>
+              </w:rPr>
+            </w:pPr>
+            <w:r>
+              <w:rPr>
+                <w:rFonts w:ascii="Calibri" w:eastAsia="Times New Roman" w:hAnsi="Calibri" w:cs="Calibri"/>
+                <w:color w:val="000000"/>
+              </w:rPr>
+              <w:t>7</w:t>
+            </w:r>
+          </w:p>
+        </w:tc>
+        <w:tc>
+          <w:tcPr>
+            <w:tcW w:w="2820" w:type="dxa"/>
+            <w:tcBorders>
+              <w:top w:val="nil"/>
+              <w:left w:val="nil"/>
+              <w:bottom w:val="nil"/>
+              <w:right w:val="nil"/>
+            </w:tcBorders>
+            <w:shd w:val="clear" w:color="auto" w:fill="auto"/>
+            <w:noWrap/>
+            <w:vAlign w:val="bottom"/>
+            <w:hideMark/>
+          </w:tcPr>
+          <w:p>
+            <w:pPr>
+              <w:spacing w:after="0" w:line="240" w:lineRule="auto"/>
+              <w:rPr>
+                <w:rFonts w:ascii="Calibri" w:eastAsia="Times New Roman" w:hAnsi="Calibri" w:cs="Calibri"/>
+                <w:color w:val="000000"/>
+              </w:rPr>
+            </w:pPr>
+            <w:r>
+              <w:rPr>
+                <w:rFonts w:ascii="Calibri" w:eastAsia="Times New Roman" w:hAnsi="Calibri" w:cs="Calibri"/>
+                <w:color w:val="000000"/>
+              </w:rPr>
+              <w:t>Mediana</w:t>
+            </w:r>
+          </w:p>
+        </w:tc>
+        <w:tc>
+          <w:tcPr>
+            <w:tcW w:w="1240" w:type="dxa"/>
+            <w:tcBorders>
+              <w:top w:val="nil"/>
+              <w:left w:val="nil"/>
+              <w:bottom w:val="nil"/>
+              <w:right w:val="single" w:sz="4" w:space="0" w:color="auto"/>
+            </w:tcBorders>
+            <w:shd w:val="clear" w:color="auto" w:fill="auto"/>
+            <w:noWrap/>
+            <w:vAlign w:val="bottom"/>
+            <w:hideMark/>
+          </w:tcPr>
+          <w:p>
+            <w:pPr>
+              <w:spacing w:after="0" w:line="240" w:lineRule="auto"/>
+              <w:jc w:val="right"/>
+              <w:rPr>
+                <w:rFonts w:ascii="Calibri" w:eastAsia="Times New Roman" w:hAnsi="Calibri" w:cs="Calibri"/>
+                <w:color w:val="000000"/>
+              </w:rPr>
+            </w:pPr>
+            <w:r>
+              <w:rPr>
+                <w:rFonts w:ascii="Calibri" w:eastAsia="Times New Roman" w:hAnsi="Calibri" w:cs="Calibri"/>
+                <w:color w:val="000000"/>
+              </w:rPr>
+              <w:t>8</w:t>
+            </w:r>
+          </w:p>
+        </w:tc>
+      </w:tr>
+      <w:tr>
+        <w:trPr>
+          <w:trHeight w:val="288"/>
+        </w:trPr>
+        <w:tc>
+          <w:tcPr>
+            <w:tcW w:w="2980" w:type="dxa"/>
+            <w:tcBorders>
+              <w:top w:val="nil"/>
+              <w:left w:val="single" w:sz="4" w:space="0" w:color="auto"/>
+              <w:bottom w:val="nil"/>
+              <w:right w:val="nil"/>
+            </w:tcBorders>
+            <w:shd w:val="clear" w:color="auto" w:fill="auto"/>
+            <w:noWrap/>
+            <w:vAlign w:val="bottom"/>
+            <w:hideMark/>
+          </w:tcPr>
+          <w:p>
+            <w:pPr>
+              <w:spacing w:after="0" w:line="240" w:lineRule="auto"/>
+              <w:rPr>
+                <w:rFonts w:ascii="Calibri" w:eastAsia="Times New Roman" w:hAnsi="Calibri" w:cs="Calibri"/>
+                <w:color w:val="000000"/>
+              </w:rPr>
+            </w:pPr>
+            <w:r>
+              <w:rPr>
+                <w:rFonts w:ascii="Calibri" w:eastAsia="Times New Roman" w:hAnsi="Calibri" w:cs="Calibri"/>
+                <w:color w:val="000000"/>
+              </w:rPr>
+              <w:t>Moda</w:t>
+            </w:r>
+          </w:p>
+        </w:tc>
+        <w:tc>
+          <w:tcPr>
+            <w:tcW w:w="1980" w:type="dxa"/>
+            <w:tcBorders>
+              <w:top w:val="nil"/>
+              <w:left w:val="nil"/>
+              <w:bottom w:val="nil"/>
+              <w:right w:val="nil"/>
+            </w:tcBorders>
+            <w:shd w:val="clear" w:color="auto" w:fill="auto"/>
+            <w:noWrap/>
+            <w:vAlign w:val="bottom"/>
+            <w:hideMark/>
+          </w:tcPr>
+          <w:p>
+            <w:pPr>
+              <w:spacing w:after="0" w:line="240" w:lineRule="auto"/>
+              <w:jc w:val="right"/>
+              <w:rPr>
+                <w:rFonts w:ascii="Calibri" w:eastAsia="Times New Roman" w:hAnsi="Calibri" w:cs="Calibri"/>
+                <w:color w:val="000000"/>
+              </w:rPr>
+            </w:pPr>
+            <w:r>
+              <w:rPr>
+                <w:rFonts w:ascii="Calibri" w:eastAsia="Times New Roman" w:hAnsi="Calibri" w:cs="Calibri"/>
+                <w:color w:val="000000"/>
+              </w:rPr>
+              <w:t>4</w:t>
+            </w:r>
+          </w:p>
+        </w:tc>
+        <w:tc>
+          <w:tcPr>
+            <w:tcW w:w="2820" w:type="dxa"/>
+            <w:tcBorders>
+              <w:top w:val="nil"/>
+              <w:left w:val="nil"/>
+              <w:bottom w:val="nil"/>
+              <w:right w:val="nil"/>
+            </w:tcBorders>
+            <w:shd w:val="clear" w:color="auto" w:fill="auto"/>
+            <w:noWrap/>
+            <w:vAlign w:val="bottom"/>
+            <w:hideMark/>
+          </w:tcPr>
+          <w:p>
+            <w:pPr>
+              <w:spacing w:after="0" w:line="240" w:lineRule="auto"/>
+              <w:rPr>
+                <w:rFonts w:ascii="Calibri" w:eastAsia="Times New Roman" w:hAnsi="Calibri" w:cs="Calibri"/>
+                <w:color w:val="000000"/>
+              </w:rPr>
+            </w:pPr>
+            <w:r>
+              <w:rPr>
+                <w:rFonts w:ascii="Calibri" w:eastAsia="Times New Roman" w:hAnsi="Calibri" w:cs="Calibri"/>
+                <w:color w:val="000000"/>
+              </w:rPr>
+              <w:t>Moda</w:t>
+            </w:r>
+          </w:p>
+        </w:tc>
+        <w:tc>
+          <w:tcPr>
+            <w:tcW w:w="1240" w:type="dxa"/>
+            <w:tcBorders>
+              <w:top w:val="nil"/>
+              <w:left w:val="nil"/>
+              <w:bottom w:val="nil"/>
+              <w:right w:val="single" w:sz="4" w:space="0" w:color="auto"/>
+            </w:tcBorders>
+            <w:shd w:val="clear" w:color="auto" w:fill="auto"/>
+            <w:noWrap/>
+            <w:vAlign w:val="bottom"/>
+            <w:hideMark/>
+          </w:tcPr>
+          <w:p>
+            <w:pPr>
+              <w:spacing w:after="0" w:line="240" w:lineRule="auto"/>
+              <w:jc w:val="right"/>
+              <w:rPr>
+                <w:rFonts w:ascii="Calibri" w:eastAsia="Times New Roman" w:hAnsi="Calibri" w:cs="Calibri"/>
+                <w:color w:val="000000"/>
+              </w:rPr>
+            </w:pPr>
+            <w:r>
+              <w:rPr>
+                <w:rFonts w:ascii="Calibri" w:eastAsia="Times New Roman" w:hAnsi="Calibri" w:cs="Calibri"/>
+                <w:color w:val="000000"/>
+              </w:rPr>
+              <w:t>4</w:t>
+            </w:r>
+          </w:p>
+        </w:tc>
+      </w:tr>
+      <w:tr>
+        <w:trPr>
+          <w:trHeight w:val="288"/>
+        </w:trPr>
+        <w:tc>
+          <w:tcPr>
+            <w:tcW w:w="2980" w:type="dxa"/>
+            <w:tcBorders>
+              <w:top w:val="nil"/>
+              <w:left w:val="single" w:sz="4" w:space="0" w:color="auto"/>
+              <w:bottom w:val="nil"/>
+              <w:right w:val="nil"/>
+            </w:tcBorders>
+            <w:shd w:val="clear" w:color="auto" w:fill="auto"/>
+            <w:noWrap/>
+            <w:vAlign w:val="bottom"/>
+            <w:hideMark/>
+          </w:tcPr>
+          <w:p>
+            <w:pPr>
+              <w:spacing w:after="0" w:line="240" w:lineRule="auto"/>
+              <w:rPr>
+                <w:rFonts w:ascii="Calibri" w:eastAsia="Times New Roman" w:hAnsi="Calibri" w:cs="Calibri"/>
+                <w:color w:val="000000"/>
+              </w:rPr>
+            </w:pPr>
+            <w:r>
+              <w:rPr>
+                <w:rFonts w:ascii="Calibri" w:eastAsia="Times New Roman" w:hAnsi="Calibri" w:cs="Calibri"/>
+                <w:color w:val="000000"/>
+              </w:rPr>
+              <w:t>Desviación estándar</w:t>
+            </w:r>
+          </w:p>
+        </w:tc>
+        <w:tc>
+          <w:tcPr>
+            <w:tcW w:w="1980" w:type="dxa"/>
+            <w:tcBorders>
+              <w:top w:val="nil"/>
+              <w:left w:val="nil"/>
+              <w:bottom w:val="nil"/>
+              <w:right w:val="nil"/>
+            </w:tcBorders>
+            <w:shd w:val="clear" w:color="auto" w:fill="auto"/>
+            <w:noWrap/>
+            <w:vAlign w:val="bottom"/>
+            <w:hideMark/>
+          </w:tcPr>
+          <w:p>
+            <w:pPr>
+              <w:spacing w:after="0" w:line="240" w:lineRule="auto"/>
+              <w:jc w:val="right"/>
+              <w:rPr>
+                <w:rFonts w:ascii="Calibri" w:eastAsia="Times New Roman" w:hAnsi="Calibri" w:cs="Calibri"/>
+                <w:color w:val="000000"/>
+              </w:rPr>
+            </w:pPr>
+            <w:r>
+              <w:rPr>
+                <w:rFonts w:ascii="Calibri" w:eastAsia="Times New Roman" w:hAnsi="Calibri" w:cs="Calibri"/>
+                <w:color w:val="000000"/>
+              </w:rPr>
+              <w:t>7.112521815</w:t>
+            </w:r>
+          </w:p>
+        </w:tc>
+        <w:tc>
+          <w:tcPr>
+            <w:tcW w:w="2820" w:type="dxa"/>
+            <w:tcBorders>
+              <w:top w:val="nil"/>
+              <w:left w:val="nil"/>
+              <w:bottom w:val="nil"/>
+              <w:right w:val="nil"/>
+            </w:tcBorders>
+            <w:shd w:val="clear" w:color="auto" w:fill="auto"/>
+            <w:noWrap/>
+            <w:vAlign w:val="bottom"/>
+            <w:hideMark/>
+          </w:tcPr>
+          <w:p>
+            <w:pPr>
+              <w:spacing w:after="0" w:line="240" w:lineRule="auto"/>
+              <w:rPr>
+                <w:rFonts w:ascii="Calibri" w:eastAsia="Times New Roman" w:hAnsi="Calibri" w:cs="Calibri"/>
+                <w:color w:val="000000"/>
+              </w:rPr>
+            </w:pPr>
+            <w:r>
+              <w:rPr>
+                <w:rFonts w:ascii="Calibri" w:eastAsia="Times New Roman" w:hAnsi="Calibri" w:cs="Calibri"/>
+                <w:color w:val="000000"/>
+              </w:rPr>
+              <w:t>Desviación estándar</w:t>
+            </w:r>
+          </w:p>
+        </w:tc>
+        <w:tc>
+          <w:tcPr>
+            <w:tcW w:w="1240" w:type="dxa"/>
+            <w:tcBorders>
+              <w:top w:val="nil"/>
+              <w:left w:val="nil"/>
+              <w:bottom w:val="nil"/>
+              <w:right w:val="single" w:sz="4" w:space="0" w:color="auto"/>
+            </w:tcBorders>
+            <w:shd w:val="clear" w:color="auto" w:fill="auto"/>
+            <w:noWrap/>
+            <w:vAlign w:val="bottom"/>
+            <w:hideMark/>
+          </w:tcPr>
+          <w:p>
+            <w:pPr>
+              <w:spacing w:after="0" w:line="240" w:lineRule="auto"/>
+              <w:jc w:val="right"/>
+              <w:rPr>
+                <w:rFonts w:ascii="Calibri" w:eastAsia="Times New Roman" w:hAnsi="Calibri" w:cs="Calibri"/>
+                <w:color w:val="000000"/>
+              </w:rPr>
+            </w:pPr>
+            <w:r>
+              <w:rPr>
+                <w:rFonts w:ascii="Calibri" w:eastAsia="Times New Roman" w:hAnsi="Calibri" w:cs="Calibri"/>
+                <w:color w:val="000000"/>
+              </w:rPr>
+              <w:t>8.99747088</w:t>
+            </w:r>
+          </w:p>
+        </w:tc>
+      </w:tr>
+      <w:tr>
+        <w:trPr>
+          <w:trHeight w:val="288"/>
+        </w:trPr>
+        <w:tc>
+          <w:tcPr>
+            <w:tcW w:w="2980" w:type="dxa"/>
+            <w:tcBorders>
+              <w:top w:val="nil"/>
+              <w:left w:val="single" w:sz="4" w:space="0" w:color="auto"/>
+              <w:bottom w:val="nil"/>
+              <w:right w:val="nil"/>
+            </w:tcBorders>
+            <w:shd w:val="clear" w:color="auto" w:fill="auto"/>
+            <w:noWrap/>
+            <w:vAlign w:val="bottom"/>
+            <w:hideMark/>
+          </w:tcPr>
+          <w:p>
+            <w:pPr>
+              <w:spacing w:after="0" w:line="240" w:lineRule="auto"/>
+              <w:rPr>
+                <w:rFonts w:ascii="Calibri" w:eastAsia="Times New Roman" w:hAnsi="Calibri" w:cs="Calibri"/>
+                <w:color w:val="000000"/>
+              </w:rPr>
+            </w:pPr>
+            <w:r>
+              <w:rPr>
+                <w:rFonts w:ascii="Calibri" w:eastAsia="Times New Roman" w:hAnsi="Calibri" w:cs="Calibri"/>
+                <w:color w:val="000000"/>
+              </w:rPr>
+              <w:t>Varianza de la muestra</w:t>
+            </w:r>
+          </w:p>
+        </w:tc>
+        <w:tc>
+          <w:tcPr>
+            <w:tcW w:w="1980" w:type="dxa"/>
+            <w:tcBorders>
+              <w:top w:val="nil"/>
+              <w:left w:val="nil"/>
+              <w:bottom w:val="nil"/>
+              <w:right w:val="nil"/>
+            </w:tcBorders>
+            <w:shd w:val="clear" w:color="auto" w:fill="auto"/>
+            <w:noWrap/>
+            <w:vAlign w:val="bottom"/>
+            <w:hideMark/>
+          </w:tcPr>
+          <w:p>
+            <w:pPr>
+              <w:spacing w:after="0" w:line="240" w:lineRule="auto"/>
+              <w:jc w:val="right"/>
+              <w:rPr>
+                <w:rFonts w:ascii="Calibri" w:eastAsia="Times New Roman" w:hAnsi="Calibri" w:cs="Calibri"/>
+                <w:color w:val="000000"/>
+              </w:rPr>
+            </w:pPr>
+            <w:r>
+              <w:rPr>
+                <w:rFonts w:ascii="Calibri" w:eastAsia="Times New Roman" w:hAnsi="Calibri" w:cs="Calibri"/>
+                <w:color w:val="000000"/>
+              </w:rPr>
+              <w:t>50.58796657</w:t>
+            </w:r>
+          </w:p>
+        </w:tc>
+        <w:tc>
+          <w:tcPr>
+            <w:tcW w:w="2820" w:type="dxa"/>
+            <w:tcBorders>
+              <w:top w:val="nil"/>
+              <w:left w:val="nil"/>
+              <w:bottom w:val="nil"/>
+              <w:right w:val="nil"/>
+            </w:tcBorders>
+            <w:shd w:val="clear" w:color="auto" w:fill="auto"/>
+            <w:noWrap/>
+            <w:vAlign w:val="bottom"/>
+            <w:hideMark/>
+          </w:tcPr>
+          <w:p>
+            <w:pPr>
+              <w:spacing w:after="0" w:line="240" w:lineRule="auto"/>
+              <w:rPr>
+                <w:rFonts w:ascii="Calibri" w:eastAsia="Times New Roman" w:hAnsi="Calibri" w:cs="Calibri"/>
+                <w:color w:val="000000"/>
+              </w:rPr>
+            </w:pPr>
+            <w:r>
+              <w:rPr>
+                <w:rFonts w:ascii="Calibri" w:eastAsia="Times New Roman" w:hAnsi="Calibri" w:cs="Calibri"/>
+                <w:color w:val="000000"/>
+              </w:rPr>
+              <w:t>Varianza de la muestra</w:t>
+            </w:r>
+          </w:p>
+        </w:tc>
+        <w:tc>
+          <w:tcPr>
+            <w:tcW w:w="1240" w:type="dxa"/>
+            <w:tcBorders>
+              <w:top w:val="nil"/>
+              <w:left w:val="nil"/>
+              <w:bottom w:val="nil"/>
+              <w:right w:val="single" w:sz="4" w:space="0" w:color="auto"/>
+            </w:tcBorders>
+            <w:shd w:val="clear" w:color="auto" w:fill="auto"/>
+            <w:noWrap/>
+            <w:vAlign w:val="bottom"/>
+            <w:hideMark/>
+          </w:tcPr>
+          <w:p>
+            <w:pPr>
+              <w:spacing w:after="0" w:line="240" w:lineRule="auto"/>
+              <w:jc w:val="right"/>
+              <w:rPr>
+                <w:rFonts w:ascii="Calibri" w:eastAsia="Times New Roman" w:hAnsi="Calibri" w:cs="Calibri"/>
+                <w:color w:val="000000"/>
+              </w:rPr>
+            </w:pPr>
+            <w:r>
+              <w:rPr>
+                <w:rFonts w:ascii="Calibri" w:eastAsia="Times New Roman" w:hAnsi="Calibri" w:cs="Calibri"/>
+                <w:color w:val="000000"/>
+              </w:rPr>
+              <w:t>80.9544823</w:t>
+            </w:r>
+          </w:p>
+        </w:tc>
+      </w:tr>
+      <w:tr>
+        <w:trPr>
+          <w:trHeight w:val="288"/>
+        </w:trPr>
+        <w:tc>
+          <w:tcPr>
+            <w:tcW w:w="2980" w:type="dxa"/>
+            <w:tcBorders>
+              <w:top w:val="nil"/>
+              <w:left w:val="single" w:sz="4" w:space="0" w:color="auto"/>
+              <w:bottom w:val="nil"/>
+              <w:right w:val="nil"/>
+            </w:tcBorders>
+            <w:shd w:val="clear" w:color="auto" w:fill="auto"/>
+            <w:noWrap/>
+            <w:vAlign w:val="bottom"/>
+            <w:hideMark/>
+          </w:tcPr>
+          <w:p>
+            <w:pPr>
+              <w:spacing w:after="0" w:line="240" w:lineRule="auto"/>
+              <w:rPr>
+                <w:rFonts w:ascii="Calibri" w:eastAsia="Times New Roman" w:hAnsi="Calibri" w:cs="Calibri"/>
+                <w:color w:val="000000"/>
+              </w:rPr>
+            </w:pPr>
+            <w:r>
+              <w:rPr>
+                <w:rFonts w:ascii="Calibri" w:eastAsia="Times New Roman" w:hAnsi="Calibri" w:cs="Calibri"/>
+                <w:color w:val="000000"/>
+              </w:rPr>
+              <w:t>Curtosis</w:t>
+            </w:r>
+          </w:p>
+        </w:tc>
+        <w:tc>
+          <w:tcPr>
+            <w:tcW w:w="1980" w:type="dxa"/>
+            <w:tcBorders>
+              <w:top w:val="nil"/>
+              <w:left w:val="nil"/>
+              <w:bottom w:val="nil"/>
+              <w:right w:val="nil"/>
+            </w:tcBorders>
+            <w:shd w:val="clear" w:color="auto" w:fill="auto"/>
+            <w:noWrap/>
+            <w:vAlign w:val="bottom"/>
+            <w:hideMark/>
+          </w:tcPr>
+          <w:p>
+            <w:pPr>
+              <w:spacing w:after="0" w:line="240" w:lineRule="auto"/>
+              <w:jc w:val="right"/>
+              <w:rPr>
+                <w:rFonts w:ascii="Calibri" w:eastAsia="Times New Roman" w:hAnsi="Calibri" w:cs="Calibri"/>
+                <w:color w:val="000000"/>
+              </w:rPr>
+            </w:pPr>
+            <w:r>
+              <w:rPr>
+                <w:rFonts w:ascii="Calibri" w:eastAsia="Times New Roman" w:hAnsi="Calibri" w:cs="Calibri"/>
+                <w:color w:val="000000"/>
+              </w:rPr>
+              <w:t>13.85062484</w:t>
+            </w:r>
+          </w:p>
+        </w:tc>
+        <w:tc>
+          <w:tcPr>
+            <w:tcW w:w="2820" w:type="dxa"/>
+            <w:tcBorders>
+              <w:top w:val="nil"/>
+              <w:left w:val="nil"/>
+              <w:bottom w:val="nil"/>
+              <w:right w:val="nil"/>
+            </w:tcBorders>
+            <w:shd w:val="clear" w:color="auto" w:fill="auto"/>
+            <w:noWrap/>
+            <w:vAlign w:val="bottom"/>
+            <w:hideMark/>
+          </w:tcPr>
+          <w:p>
+            <w:pPr>
+              <w:spacing w:after="0" w:line="240" w:lineRule="auto"/>
+              <w:rPr>
+                <w:rFonts w:ascii="Calibri" w:eastAsia="Times New Roman" w:hAnsi="Calibri" w:cs="Calibri"/>
+                <w:color w:val="000000"/>
+              </w:rPr>
+            </w:pPr>
+            <w:r>
+              <w:rPr>
+                <w:rFonts w:ascii="Calibri" w:eastAsia="Times New Roman" w:hAnsi="Calibri" w:cs="Calibri"/>
+                <w:color w:val="000000"/>
+              </w:rPr>
+              <w:t>Curtosis</w:t>
+            </w:r>
+          </w:p>
+        </w:tc>
+        <w:tc>
+          <w:tcPr>
+            <w:tcW w:w="1240" w:type="dxa"/>
+            <w:tcBorders>
+              <w:top w:val="nil"/>
+              <w:left w:val="nil"/>
+              <w:bottom w:val="nil"/>
+              <w:right w:val="single" w:sz="4" w:space="0" w:color="auto"/>
+            </w:tcBorders>
+            <w:shd w:val="clear" w:color="auto" w:fill="auto"/>
+            <w:noWrap/>
+            <w:vAlign w:val="bottom"/>
+            <w:hideMark/>
+          </w:tcPr>
+          <w:p>
+            <w:pPr>
+              <w:spacing w:after="0" w:line="240" w:lineRule="auto"/>
+              <w:jc w:val="right"/>
+              <w:rPr>
+                <w:rFonts w:ascii="Calibri" w:eastAsia="Times New Roman" w:hAnsi="Calibri" w:cs="Calibri"/>
+                <w:color w:val="000000"/>
+              </w:rPr>
+            </w:pPr>
+            <w:r>
+              <w:rPr>
+                <w:rFonts w:ascii="Calibri" w:eastAsia="Times New Roman" w:hAnsi="Calibri" w:cs="Calibri"/>
+                <w:color w:val="000000"/>
+              </w:rPr>
+              <w:t>13.3669906</w:t>
+            </w:r>
+          </w:p>
+        </w:tc>
+      </w:tr>
+      <w:tr>
+        <w:trPr>
+          <w:trHeight w:val="288"/>
+        </w:trPr>
+        <w:tc>
+          <w:tcPr>
+            <w:tcW w:w="2980" w:type="dxa"/>
+            <w:tcBorders>
+              <w:top w:val="nil"/>
+              <w:left w:val="single" w:sz="4" w:space="0" w:color="auto"/>
+              <w:bottom w:val="nil"/>
+              <w:right w:val="nil"/>
+            </w:tcBorders>
+            <w:shd w:val="clear" w:color="auto" w:fill="auto"/>
+            <w:noWrap/>
+            <w:vAlign w:val="bottom"/>
+            <w:hideMark/>
+          </w:tcPr>
+          <w:p>
+            <w:pPr>
+              <w:spacing w:after="0" w:line="240" w:lineRule="auto"/>
+              <w:rPr>
+                <w:rFonts w:ascii="Calibri" w:eastAsia="Times New Roman" w:hAnsi="Calibri" w:cs="Calibri"/>
+                <w:color w:val="000000"/>
+              </w:rPr>
+            </w:pPr>
+            <w:r>
+              <w:rPr>
+                <w:rFonts w:ascii="Calibri" w:eastAsia="Times New Roman" w:hAnsi="Calibri" w:cs="Calibri"/>
+                <w:color w:val="000000"/>
+              </w:rPr>
+              <w:t>Coeficiente de asimetría</w:t>
+            </w:r>
+          </w:p>
+        </w:tc>
+        <w:tc>
+          <w:tcPr>
+            <w:tcW w:w="1980" w:type="dxa"/>
+            <w:tcBorders>
+              <w:top w:val="nil"/>
+              <w:left w:val="nil"/>
+              <w:bottom w:val="nil"/>
+              <w:right w:val="nil"/>
+            </w:tcBorders>
+            <w:shd w:val="clear" w:color="auto" w:fill="auto"/>
+            <w:noWrap/>
+            <w:vAlign w:val="bottom"/>
+            <w:hideMark/>
+          </w:tcPr>
+          <w:p>
+            <w:pPr>
+              <w:spacing w:after="0" w:line="240" w:lineRule="auto"/>
+              <w:jc w:val="right"/>
+              <w:rPr>
+                <w:rFonts w:ascii="Calibri" w:eastAsia="Times New Roman" w:hAnsi="Calibri" w:cs="Calibri"/>
+                <w:color w:val="000000"/>
+              </w:rPr>
+            </w:pPr>
+            <w:r>
+              <w:rPr>
+                <w:rFonts w:ascii="Calibri" w:eastAsia="Times New Roman" w:hAnsi="Calibri" w:cs="Calibri"/>
+                <w:color w:val="000000"/>
+              </w:rPr>
+              <w:t>2.397158086</w:t>
+            </w:r>
+          </w:p>
+        </w:tc>
+        <w:tc>
+          <w:tcPr>
+            <w:tcW w:w="2820" w:type="dxa"/>
+            <w:tcBorders>
+              <w:top w:val="nil"/>
+              <w:left w:val="nil"/>
+              <w:bottom w:val="nil"/>
+              <w:right w:val="nil"/>
+            </w:tcBorders>
+            <w:shd w:val="clear" w:color="auto" w:fill="auto"/>
+            <w:noWrap/>
+            <w:vAlign w:val="bottom"/>
+            <w:hideMark/>
+          </w:tcPr>
+          <w:p>
+            <w:pPr>
+              <w:spacing w:after="0" w:line="240" w:lineRule="auto"/>
+              <w:rPr>
+                <w:rFonts w:ascii="Calibri" w:eastAsia="Times New Roman" w:hAnsi="Calibri" w:cs="Calibri"/>
+                <w:color w:val="000000"/>
+              </w:rPr>
+            </w:pPr>
+            <w:r>
+              <w:rPr>
+                <w:rFonts w:ascii="Calibri" w:eastAsia="Times New Roman" w:hAnsi="Calibri" w:cs="Calibri"/>
+                <w:color w:val="000000"/>
+              </w:rPr>
+              <w:t>Coeficiente de asimetría</w:t>
+            </w:r>
+          </w:p>
+        </w:tc>
+        <w:tc>
+          <w:tcPr>
+            <w:tcW w:w="1240" w:type="dxa"/>
+            <w:tcBorders>
+              <w:top w:val="nil"/>
+              <w:left w:val="nil"/>
+              <w:bottom w:val="nil"/>
+              <w:right w:val="single" w:sz="4" w:space="0" w:color="auto"/>
+            </w:tcBorders>
+            <w:shd w:val="clear" w:color="auto" w:fill="auto"/>
+            <w:noWrap/>
+            <w:vAlign w:val="bottom"/>
+            <w:hideMark/>
+          </w:tcPr>
+          <w:p>
+            <w:pPr>
+              <w:spacing w:after="0" w:line="240" w:lineRule="auto"/>
+              <w:jc w:val="right"/>
+              <w:rPr>
+                <w:rFonts w:ascii="Calibri" w:eastAsia="Times New Roman" w:hAnsi="Calibri" w:cs="Calibri"/>
+                <w:color w:val="000000"/>
+              </w:rPr>
+            </w:pPr>
+            <w:r>
+              <w:rPr>
+                <w:rFonts w:ascii="Calibri" w:eastAsia="Times New Roman" w:hAnsi="Calibri" w:cs="Calibri"/>
+                <w:color w:val="000000"/>
+              </w:rPr>
+              <w:t>2.91996052</w:t>
+            </w:r>
+          </w:p>
+        </w:tc>
+      </w:tr>
+      <w:tr>
+        <w:trPr>
+          <w:trHeight w:val="288"/>
+        </w:trPr>
+        <w:tc>
+          <w:tcPr>
+            <w:tcW w:w="2980" w:type="dxa"/>
+            <w:tcBorders>
+              <w:top w:val="nil"/>
+              <w:left w:val="single" w:sz="4" w:space="0" w:color="auto"/>
+              <w:bottom w:val="nil"/>
+              <w:right w:val="nil"/>
+            </w:tcBorders>
+            <w:shd w:val="clear" w:color="auto" w:fill="auto"/>
+            <w:noWrap/>
+            <w:vAlign w:val="bottom"/>
+            <w:hideMark/>
+          </w:tcPr>
+          <w:p>
+            <w:pPr>
+              <w:spacing w:after="0" w:line="240" w:lineRule="auto"/>
+              <w:rPr>
+                <w:rFonts w:ascii="Calibri" w:eastAsia="Times New Roman" w:hAnsi="Calibri" w:cs="Calibri"/>
+                <w:color w:val="000000"/>
+              </w:rPr>
+            </w:pPr>
+            <w:r>
+              <w:rPr>
+                <w:rFonts w:ascii="Calibri" w:eastAsia="Times New Roman" w:hAnsi="Calibri" w:cs="Calibri"/>
+                <w:color w:val="000000"/>
+              </w:rPr>
+              <w:t>Rango</w:t>
+            </w:r>
+          </w:p>
+        </w:tc>
+        <w:tc>
+          <w:tcPr>
+            <w:tcW w:w="1980" w:type="dxa"/>
+            <w:tcBorders>
+              <w:top w:val="nil"/>
+              <w:left w:val="nil"/>
+              <w:bottom w:val="nil"/>
+              <w:right w:val="nil"/>
+            </w:tcBorders>
+            <w:shd w:val="clear" w:color="auto" w:fill="auto"/>
+            <w:noWrap/>
+            <w:vAlign w:val="bottom"/>
+            <w:hideMark/>
+          </w:tcPr>
+          <w:p>
+            <w:pPr>
+              <w:spacing w:after="0" w:line="240" w:lineRule="auto"/>
+              <w:jc w:val="right"/>
+              <w:rPr>
+                <w:rFonts w:ascii="Calibri" w:eastAsia="Times New Roman" w:hAnsi="Calibri" w:cs="Calibri"/>
+                <w:color w:val="000000"/>
+              </w:rPr>
+            </w:pPr>
+            <w:r>
+              <w:rPr>
+                <w:rFonts w:ascii="Calibri" w:eastAsia="Times New Roman" w:hAnsi="Calibri" w:cs="Calibri"/>
+                <w:color w:val="000000"/>
+              </w:rPr>
+              <w:t>84</w:t>
+            </w:r>
+          </w:p>
+        </w:tc>
+        <w:tc>
+          <w:tcPr>
+            <w:tcW w:w="2820" w:type="dxa"/>
+            <w:tcBorders>
+              <w:top w:val="nil"/>
+              <w:left w:val="nil"/>
+              <w:bottom w:val="nil"/>
+              <w:right w:val="nil"/>
+            </w:tcBorders>
+            <w:shd w:val="clear" w:color="auto" w:fill="auto"/>
+            <w:noWrap/>
+            <w:vAlign w:val="bottom"/>
+            <w:hideMark/>
+          </w:tcPr>
+          <w:p>
+            <w:pPr>
+              <w:spacing w:after="0" w:line="240" w:lineRule="auto"/>
+              <w:rPr>
+                <w:rFonts w:ascii="Calibri" w:eastAsia="Times New Roman" w:hAnsi="Calibri" w:cs="Calibri"/>
+                <w:color w:val="000000"/>
+              </w:rPr>
+            </w:pPr>
+            <w:r>
+              <w:rPr>
+                <w:rFonts w:ascii="Calibri" w:eastAsia="Times New Roman" w:hAnsi="Calibri" w:cs="Calibri"/>
+                <w:color w:val="000000"/>
+              </w:rPr>
+              <w:t>Rango</w:t>
+            </w:r>
+          </w:p>
+        </w:tc>
+        <w:tc>
+          <w:tcPr>
+            <w:tcW w:w="1240" w:type="dxa"/>
+            <w:tcBorders>
+              <w:top w:val="nil"/>
+              <w:left w:val="nil"/>
+              <w:bottom w:val="nil"/>
+              <w:right w:val="single" w:sz="4" w:space="0" w:color="auto"/>
+            </w:tcBorders>
+            <w:shd w:val="clear" w:color="auto" w:fill="auto"/>
+            <w:noWrap/>
+            <w:vAlign w:val="bottom"/>
+            <w:hideMark/>
+          </w:tcPr>
+          <w:p>
+            <w:pPr>
+              <w:spacing w:after="0" w:line="240" w:lineRule="auto"/>
+              <w:jc w:val="right"/>
+              <w:rPr>
+                <w:rFonts w:ascii="Calibri" w:eastAsia="Times New Roman" w:hAnsi="Calibri" w:cs="Calibri"/>
+                <w:color w:val="000000"/>
+              </w:rPr>
+            </w:pPr>
+            <w:r>
+              <w:rPr>
+                <w:rFonts w:ascii="Calibri" w:eastAsia="Times New Roman" w:hAnsi="Calibri" w:cs="Calibri"/>
+                <w:color w:val="000000"/>
+              </w:rPr>
+              <w:t>81</w:t>
+            </w:r>
+          </w:p>
+        </w:tc>
+      </w:tr>
+      <w:tr>
+        <w:trPr>
+          <w:trHeight w:val="288"/>
+        </w:trPr>
+        <w:tc>
+          <w:tcPr>
+            <w:tcW w:w="2980" w:type="dxa"/>
+            <w:tcBorders>
+              <w:top w:val="nil"/>
+              <w:left w:val="single" w:sz="4" w:space="0" w:color="auto"/>
+              <w:bottom w:val="nil"/>
+              <w:right w:val="nil"/>
+            </w:tcBorders>
+            <w:shd w:val="clear" w:color="auto" w:fill="auto"/>
+            <w:noWrap/>
+            <w:vAlign w:val="bottom"/>
+            <w:hideMark/>
+          </w:tcPr>
+          <w:p>
+            <w:pPr>
+              <w:spacing w:after="0" w:line="240" w:lineRule="auto"/>
+              <w:rPr>
+                <w:rFonts w:ascii="Calibri" w:eastAsia="Times New Roman" w:hAnsi="Calibri" w:cs="Calibri"/>
+                <w:color w:val="000000"/>
+              </w:rPr>
+            </w:pPr>
+            <w:r>
+              <w:rPr>
+                <w:rFonts w:ascii="Calibri" w:eastAsia="Times New Roman" w:hAnsi="Calibri" w:cs="Calibri"/>
+                <w:color w:val="000000"/>
+              </w:rPr>
+              <w:t>Mínimo</w:t>
+            </w:r>
+          </w:p>
+        </w:tc>
+        <w:tc>
+          <w:tcPr>
+            <w:tcW w:w="1980" w:type="dxa"/>
+            <w:tcBorders>
+              <w:top w:val="nil"/>
+              <w:left w:val="nil"/>
+              <w:bottom w:val="nil"/>
+              <w:right w:val="nil"/>
+            </w:tcBorders>
+            <w:shd w:val="clear" w:color="auto" w:fill="auto"/>
+            <w:noWrap/>
+            <w:vAlign w:val="bottom"/>
+            <w:hideMark/>
+          </w:tcPr>
+          <w:p>
+            <w:pPr>
+              <w:spacing w:after="0" w:line="240" w:lineRule="auto"/>
+              <w:jc w:val="right"/>
+              <w:rPr>
+                <w:rFonts w:ascii="Calibri" w:eastAsia="Times New Roman" w:hAnsi="Calibri" w:cs="Calibri"/>
+                <w:color w:val="000000"/>
+              </w:rPr>
+            </w:pPr>
+            <w:r>
+              <w:rPr>
+                <w:rFonts w:ascii="Calibri" w:eastAsia="Times New Roman" w:hAnsi="Calibri" w:cs="Calibri"/>
+                <w:color w:val="000000"/>
+              </w:rPr>
+              <w:t>1</w:t>
+            </w:r>
+          </w:p>
+        </w:tc>
+        <w:tc>
+          <w:tcPr>
+            <w:tcW w:w="2820" w:type="dxa"/>
+            <w:tcBorders>
+              <w:top w:val="nil"/>
+              <w:left w:val="nil"/>
+              <w:bottom w:val="nil"/>
+              <w:right w:val="nil"/>
+            </w:tcBorders>
+            <w:shd w:val="clear" w:color="auto" w:fill="auto"/>
+            <w:noWrap/>
+            <w:vAlign w:val="bottom"/>
+            <w:hideMark/>
+          </w:tcPr>
+          <w:p>
+            <w:pPr>
+              <w:spacing w:after="0" w:line="240" w:lineRule="auto"/>
+              <w:rPr>
+                <w:rFonts w:ascii="Calibri" w:eastAsia="Times New Roman" w:hAnsi="Calibri" w:cs="Calibri"/>
+                <w:color w:val="000000"/>
+              </w:rPr>
+            </w:pPr>
+            <w:r>
+              <w:rPr>
+                <w:rFonts w:ascii="Calibri" w:eastAsia="Times New Roman" w:hAnsi="Calibri" w:cs="Calibri"/>
+                <w:color w:val="000000"/>
+              </w:rPr>
+              <w:t>Mínimo</w:t>
+            </w:r>
+          </w:p>
+        </w:tc>
+        <w:tc>
+          <w:tcPr>
+            <w:tcW w:w="1240" w:type="dxa"/>
+            <w:tcBorders>
+              <w:top w:val="nil"/>
+              <w:left w:val="nil"/>
+              <w:bottom w:val="nil"/>
+              <w:right w:val="single" w:sz="4" w:space="0" w:color="auto"/>
+            </w:tcBorders>
+            <w:shd w:val="clear" w:color="auto" w:fill="auto"/>
+            <w:noWrap/>
+            <w:vAlign w:val="bottom"/>
+            <w:hideMark/>
+          </w:tcPr>
+          <w:p>
+            <w:pPr>
+              <w:spacing w:after="0" w:line="240" w:lineRule="auto"/>
+              <w:jc w:val="right"/>
+              <w:rPr>
+                <w:rFonts w:ascii="Calibri" w:eastAsia="Times New Roman" w:hAnsi="Calibri" w:cs="Calibri"/>
+                <w:color w:val="000000"/>
+              </w:rPr>
+            </w:pPr>
+            <w:r>
+              <w:rPr>
+                <w:rFonts w:ascii="Calibri" w:eastAsia="Times New Roman" w:hAnsi="Calibri" w:cs="Calibri"/>
+                <w:color w:val="000000"/>
+              </w:rPr>
+              <w:t>0</w:t>
+            </w:r>
+          </w:p>
+        </w:tc>
+      </w:tr>
+      <w:tr>
+        <w:trPr>
+          <w:trHeight w:val="288"/>
+        </w:trPr>
+        <w:tc>
+          <w:tcPr>
+            <w:tcW w:w="2980" w:type="dxa"/>
+            <w:tcBorders>
+              <w:top w:val="nil"/>
+              <w:left w:val="single" w:sz="4" w:space="0" w:color="auto"/>
+              <w:bottom w:val="nil"/>
+              <w:right w:val="nil"/>
+            </w:tcBorders>
+            <w:shd w:val="clear" w:color="auto" w:fill="auto"/>
+            <w:noWrap/>
+            <w:vAlign w:val="bottom"/>
+            <w:hideMark/>
+          </w:tcPr>
+          <w:p>
+            <w:pPr>
+              <w:spacing w:after="0" w:line="240" w:lineRule="auto"/>
+              <w:rPr>
+                <w:rFonts w:ascii="Calibri" w:eastAsia="Times New Roman" w:hAnsi="Calibri" w:cs="Calibri"/>
+                <w:color w:val="000000"/>
+              </w:rPr>
+            </w:pPr>
+            <w:r>
+              <w:rPr>
+                <w:rFonts w:ascii="Calibri" w:eastAsia="Times New Roman" w:hAnsi="Calibri" w:cs="Calibri"/>
+                <w:color w:val="000000"/>
+              </w:rPr>
+              <w:t>Máximo</w:t>
+            </w:r>
+          </w:p>
+        </w:tc>
+        <w:tc>
+          <w:tcPr>
+            <w:tcW w:w="1980" w:type="dxa"/>
+            <w:tcBorders>
+              <w:top w:val="nil"/>
+              <w:left w:val="nil"/>
+              <w:bottom w:val="nil"/>
+              <w:right w:val="nil"/>
+            </w:tcBorders>
+            <w:shd w:val="clear" w:color="auto" w:fill="auto"/>
+            <w:noWrap/>
+            <w:vAlign w:val="bottom"/>
+            <w:hideMark/>
+          </w:tcPr>
+          <w:p>
+            <w:pPr>
+              <w:spacing w:after="0" w:line="240" w:lineRule="auto"/>
+              <w:jc w:val="right"/>
+              <w:rPr>
+                <w:rFonts w:ascii="Calibri" w:eastAsia="Times New Roman" w:hAnsi="Calibri" w:cs="Calibri"/>
+                <w:color w:val="000000"/>
+              </w:rPr>
+            </w:pPr>
+            <w:r>
+              <w:rPr>
+                <w:rFonts w:ascii="Calibri" w:eastAsia="Times New Roman" w:hAnsi="Calibri" w:cs="Calibri"/>
+                <w:color w:val="000000"/>
+              </w:rPr>
+              <w:t>85</w:t>
+            </w:r>
+          </w:p>
+        </w:tc>
+        <w:tc>
+          <w:tcPr>
+            <w:tcW w:w="2820" w:type="dxa"/>
+            <w:tcBorders>
+              <w:top w:val="nil"/>
+              <w:left w:val="nil"/>
+              <w:bottom w:val="nil"/>
+              <w:right w:val="nil"/>
+            </w:tcBorders>
+            <w:shd w:val="clear" w:color="auto" w:fill="auto"/>
+            <w:noWrap/>
+            <w:vAlign w:val="bottom"/>
+            <w:hideMark/>
+          </w:tcPr>
+          <w:p>
+            <w:pPr>
+              <w:spacing w:after="0" w:line="240" w:lineRule="auto"/>
+              <w:rPr>
+                <w:rFonts w:ascii="Calibri" w:eastAsia="Times New Roman" w:hAnsi="Calibri" w:cs="Calibri"/>
+                <w:color w:val="000000"/>
+              </w:rPr>
+            </w:pPr>
+            <w:r>
+              <w:rPr>
+                <w:rFonts w:ascii="Calibri" w:eastAsia="Times New Roman" w:hAnsi="Calibri" w:cs="Calibri"/>
+                <w:color w:val="000000"/>
+              </w:rPr>
+              <w:t>Máximo</w:t>
+            </w:r>
+          </w:p>
+        </w:tc>
+        <w:tc>
+          <w:tcPr>
+            <w:tcW w:w="1240" w:type="dxa"/>
+            <w:tcBorders>
+              <w:top w:val="nil"/>
+              <w:left w:val="nil"/>
+              <w:bottom w:val="nil"/>
+              <w:right w:val="single" w:sz="4" w:space="0" w:color="auto"/>
+            </w:tcBorders>
+            <w:shd w:val="clear" w:color="auto" w:fill="auto"/>
+            <w:noWrap/>
+            <w:vAlign w:val="bottom"/>
+            <w:hideMark/>
+          </w:tcPr>
+          <w:p>
+            <w:pPr>
+              <w:spacing w:after="0" w:line="240" w:lineRule="auto"/>
+              <w:jc w:val="right"/>
+              <w:rPr>
+                <w:rFonts w:ascii="Calibri" w:eastAsia="Times New Roman" w:hAnsi="Calibri" w:cs="Calibri"/>
+                <w:color w:val="000000"/>
+              </w:rPr>
+            </w:pPr>
+            <w:r>
+              <w:rPr>
+                <w:rFonts w:ascii="Calibri" w:eastAsia="Times New Roman" w:hAnsi="Calibri" w:cs="Calibri"/>
+                <w:color w:val="000000"/>
+              </w:rPr>
+              <w:t>81</w:t>
+            </w:r>
+          </w:p>
+        </w:tc>
+      </w:tr>
+      <w:tr>
+        <w:trPr>
+          <w:trHeight w:val="288"/>
+        </w:trPr>
+        <w:tc>
+          <w:tcPr>
+            <w:tcW w:w="2980" w:type="dxa"/>
+            <w:tcBorders>
+              <w:top w:val="nil"/>
+              <w:left w:val="single" w:sz="4" w:space="0" w:color="auto"/>
+              <w:bottom w:val="nil"/>
+              <w:right w:val="nil"/>
+            </w:tcBorders>
+            <w:shd w:val="clear" w:color="auto" w:fill="auto"/>
+            <w:noWrap/>
+            <w:vAlign w:val="bottom"/>
+            <w:hideMark/>
+          </w:tcPr>
+          <w:p>
+            <w:pPr>
+              <w:spacing w:after="0" w:line="240" w:lineRule="auto"/>
+              <w:rPr>
+                <w:rFonts w:ascii="Calibri" w:eastAsia="Times New Roman" w:hAnsi="Calibri" w:cs="Calibri"/>
+                <w:color w:val="000000"/>
+              </w:rPr>
+            </w:pPr>
+            <w:r>
+              <w:rPr>
+                <w:rFonts w:ascii="Calibri" w:eastAsia="Times New Roman" w:hAnsi="Calibri" w:cs="Calibri"/>
+                <w:color w:val="000000"/>
+              </w:rPr>
+              <w:t>Suma</w:t>
+            </w:r>
+          </w:p>
+        </w:tc>
+        <w:tc>
+          <w:tcPr>
+            <w:tcW w:w="1980" w:type="dxa"/>
+            <w:tcBorders>
+              <w:top w:val="nil"/>
+              <w:left w:val="nil"/>
+              <w:bottom w:val="nil"/>
+              <w:right w:val="nil"/>
+            </w:tcBorders>
+            <w:shd w:val="clear" w:color="auto" w:fill="auto"/>
+            <w:noWrap/>
+            <w:vAlign w:val="bottom"/>
+            <w:hideMark/>
+          </w:tcPr>
+          <w:p>
+            <w:pPr>
+              <w:spacing w:after="0" w:line="240" w:lineRule="auto"/>
+              <w:jc w:val="right"/>
+              <w:rPr>
+                <w:rFonts w:ascii="Calibri" w:eastAsia="Times New Roman" w:hAnsi="Calibri" w:cs="Calibri"/>
+                <w:color w:val="000000"/>
+              </w:rPr>
+            </w:pPr>
+            <w:r>
+              <w:rPr>
+                <w:rFonts w:ascii="Calibri" w:eastAsia="Times New Roman" w:hAnsi="Calibri" w:cs="Calibri"/>
+                <w:color w:val="000000"/>
+              </w:rPr>
+              <w:t>13034</w:t>
+            </w:r>
+          </w:p>
+        </w:tc>
+        <w:tc>
+          <w:tcPr>
+            <w:tcW w:w="2820" w:type="dxa"/>
+            <w:tcBorders>
+              <w:top w:val="nil"/>
+              <w:left w:val="nil"/>
+              <w:bottom w:val="nil"/>
+              <w:right w:val="nil"/>
+            </w:tcBorders>
+            <w:shd w:val="clear" w:color="auto" w:fill="auto"/>
+            <w:noWrap/>
+            <w:vAlign w:val="bottom"/>
+            <w:hideMark/>
+          </w:tcPr>
+          <w:p>
+            <w:pPr>
+              <w:spacing w:after="0" w:line="240" w:lineRule="auto"/>
+              <w:rPr>
+                <w:rFonts w:ascii="Calibri" w:eastAsia="Times New Roman" w:hAnsi="Calibri" w:cs="Calibri"/>
+                <w:color w:val="000000"/>
+              </w:rPr>
+            </w:pPr>
+            <w:r>
+              <w:rPr>
+                <w:rFonts w:ascii="Calibri" w:eastAsia="Times New Roman" w:hAnsi="Calibri" w:cs="Calibri"/>
+                <w:color w:val="000000"/>
+              </w:rPr>
+              <w:t>Suma</w:t>
+            </w:r>
+          </w:p>
+        </w:tc>
+        <w:tc>
+          <w:tcPr>
+            <w:tcW w:w="1240" w:type="dxa"/>
+            <w:tcBorders>
+              <w:top w:val="nil"/>
+              <w:left w:val="nil"/>
+              <w:bottom w:val="nil"/>
+              <w:right w:val="single" w:sz="4" w:space="0" w:color="auto"/>
+            </w:tcBorders>
+            <w:shd w:val="clear" w:color="auto" w:fill="auto"/>
+            <w:noWrap/>
+            <w:vAlign w:val="bottom"/>
+            <w:hideMark/>
+          </w:tcPr>
+          <w:p>
+            <w:pPr>
+              <w:spacing w:after="0" w:line="240" w:lineRule="auto"/>
+              <w:jc w:val="right"/>
+              <w:rPr>
+                <w:rFonts w:ascii="Calibri" w:eastAsia="Times New Roman" w:hAnsi="Calibri" w:cs="Calibri"/>
+                <w:color w:val="000000"/>
+              </w:rPr>
+            </w:pPr>
+            <w:r>
+              <w:rPr>
+                <w:rFonts w:ascii="Calibri" w:eastAsia="Times New Roman" w:hAnsi="Calibri" w:cs="Calibri"/>
+                <w:color w:val="000000"/>
+              </w:rPr>
+              <w:t>14910</w:t>
+            </w:r>
+          </w:p>
+        </w:tc>
+      </w:tr>
+      <w:tr>
+        <w:trPr>
+          <w:trHeight w:val="288"/>
+        </w:trPr>
+        <w:tc>
+          <w:tcPr>
+            <w:tcW w:w="2980" w:type="dxa"/>
+            <w:tcBorders>
+              <w:top w:val="nil"/>
+              <w:left w:val="single" w:sz="4" w:space="0" w:color="auto"/>
+              <w:bottom w:val="nil"/>
+              <w:right w:val="nil"/>
+            </w:tcBorders>
+            <w:shd w:val="clear" w:color="auto" w:fill="auto"/>
+            <w:noWrap/>
+            <w:vAlign w:val="bottom"/>
+            <w:hideMark/>
+          </w:tcPr>
+          <w:p>
+            <w:pPr>
+              <w:spacing w:after="0" w:line="240" w:lineRule="auto"/>
+              <w:rPr>
+                <w:rFonts w:ascii="Calibri" w:eastAsia="Times New Roman" w:hAnsi="Calibri" w:cs="Calibri"/>
+                <w:color w:val="000000"/>
+              </w:rPr>
+            </w:pPr>
+            <w:r>
+              <w:rPr>
+                <w:rFonts w:ascii="Calibri" w:eastAsia="Times New Roman" w:hAnsi="Calibri" w:cs="Calibri"/>
+                <w:color w:val="000000"/>
+              </w:rPr>
+              <w:t>Cuenta</w:t>
+            </w:r>
+          </w:p>
+        </w:tc>
+        <w:tc>
+          <w:tcPr>
+            <w:tcW w:w="1980" w:type="dxa"/>
+            <w:tcBorders>
+              <w:top w:val="nil"/>
+              <w:left w:val="nil"/>
+              <w:bottom w:val="nil"/>
+              <w:right w:val="nil"/>
+            </w:tcBorders>
+            <w:shd w:val="clear" w:color="auto" w:fill="auto"/>
+            <w:noWrap/>
+            <w:vAlign w:val="bottom"/>
+            <w:hideMark/>
+          </w:tcPr>
+          <w:p>
+            <w:pPr>
+              <w:spacing w:after="0" w:line="240" w:lineRule="auto"/>
+              <w:jc w:val="right"/>
+              <w:rPr>
+                <w:rFonts w:ascii="Calibri" w:eastAsia="Times New Roman" w:hAnsi="Calibri" w:cs="Calibri"/>
+                <w:color w:val="000000"/>
+              </w:rPr>
+            </w:pPr>
+            <w:r>
+              <w:rPr>
+                <w:rFonts w:ascii="Calibri" w:eastAsia="Times New Roman" w:hAnsi="Calibri" w:cs="Calibri"/>
+                <w:color w:val="000000"/>
+              </w:rPr>
+              <w:t>1453</w:t>
+            </w:r>
+          </w:p>
+        </w:tc>
+        <w:tc>
+          <w:tcPr>
+            <w:tcW w:w="2820" w:type="dxa"/>
+            <w:tcBorders>
+              <w:top w:val="nil"/>
+              <w:left w:val="nil"/>
+              <w:bottom w:val="nil"/>
+              <w:right w:val="nil"/>
+            </w:tcBorders>
+            <w:shd w:val="clear" w:color="auto" w:fill="auto"/>
+            <w:noWrap/>
+            <w:vAlign w:val="bottom"/>
+            <w:hideMark/>
+          </w:tcPr>
+          <w:p>
+            <w:pPr>
+              <w:spacing w:after="0" w:line="240" w:lineRule="auto"/>
+              <w:rPr>
+                <w:rFonts w:ascii="Calibri" w:eastAsia="Times New Roman" w:hAnsi="Calibri" w:cs="Calibri"/>
+                <w:color w:val="000000"/>
+              </w:rPr>
+            </w:pPr>
+            <w:r>
+              <w:rPr>
+                <w:rFonts w:ascii="Calibri" w:eastAsia="Times New Roman" w:hAnsi="Calibri" w:cs="Calibri"/>
+                <w:color w:val="000000"/>
+              </w:rPr>
+              <w:t>Cuenta</w:t>
+            </w:r>
+          </w:p>
+        </w:tc>
+        <w:tc>
+          <w:tcPr>
+            <w:tcW w:w="1240" w:type="dxa"/>
+            <w:tcBorders>
+              <w:top w:val="nil"/>
+              <w:left w:val="nil"/>
+              <w:bottom w:val="nil"/>
+              <w:right w:val="single" w:sz="4" w:space="0" w:color="auto"/>
+            </w:tcBorders>
+            <w:shd w:val="clear" w:color="auto" w:fill="auto"/>
+            <w:noWrap/>
+            <w:vAlign w:val="bottom"/>
+            <w:hideMark/>
+          </w:tcPr>
+          <w:p>
+            <w:pPr>
+              <w:spacing w:after="0" w:line="240" w:lineRule="auto"/>
+              <w:jc w:val="right"/>
+              <w:rPr>
+                <w:rFonts w:ascii="Calibri" w:eastAsia="Times New Roman" w:hAnsi="Calibri" w:cs="Calibri"/>
+                <w:color w:val="000000"/>
+              </w:rPr>
+            </w:pPr>
+            <w:r>
+              <w:rPr>
+                <w:rFonts w:ascii="Calibri" w:eastAsia="Times New Roman" w:hAnsi="Calibri" w:cs="Calibri"/>
+                <w:color w:val="000000"/>
+              </w:rPr>
+              <w:t>1429</w:t>
+            </w:r>
+          </w:p>
+        </w:tc>
+      </w:tr>
+      <w:tr>
+        <w:trPr>
+          <w:trHeight w:val="300"/>
+        </w:trPr>
+        <w:tc>
+          <w:tcPr>
+            <w:tcW w:w="2980" w:type="dxa"/>
+            <w:tcBorders>
+              <w:top w:val="nil"/>
+              <w:left w:val="single" w:sz="4" w:space="0" w:color="auto"/>
+              <w:bottom w:val="single" w:sz="4" w:space="0" w:color="auto"/>
+              <w:right w:val="nil"/>
+            </w:tcBorders>
+            <w:shd w:val="clear" w:color="auto" w:fill="auto"/>
+            <w:noWrap/>
+            <w:vAlign w:val="bottom"/>
+            <w:hideMark/>
+          </w:tcPr>
+          <w:p>
+            <w:pPr>
+              <w:spacing w:after="0" w:line="240" w:lineRule="auto"/>
+              <w:rPr>
+                <w:rFonts w:ascii="Calibri" w:eastAsia="Times New Roman" w:hAnsi="Calibri" w:cs="Calibri"/>
+                <w:color w:val="000000"/>
+              </w:rPr>
+            </w:pPr>
+            <w:r>
+              <w:rPr>
+                <w:rFonts w:ascii="Calibri" w:eastAsia="Times New Roman" w:hAnsi="Calibri" w:cs="Calibri"/>
+                <w:color w:val="000000"/>
+              </w:rPr>
+              <w:t>Nivel de confianza(95.0%)</w:t>
+            </w:r>
+          </w:p>
+        </w:tc>
+        <w:tc>
+          <w:tcPr>
+            <w:tcW w:w="1980" w:type="dxa"/>
+            <w:tcBorders>
+              <w:top w:val="nil"/>
+              <w:left w:val="nil"/>
+              <w:bottom w:val="single" w:sz="4" w:space="0" w:color="auto"/>
+              <w:right w:val="nil"/>
+            </w:tcBorders>
+            <w:shd w:val="clear" w:color="auto" w:fill="auto"/>
+            <w:noWrap/>
+            <w:vAlign w:val="bottom"/>
+            <w:hideMark/>
+          </w:tcPr>
+          <w:p>
+            <w:pPr>
+              <w:spacing w:after="0" w:line="240" w:lineRule="auto"/>
+              <w:jc w:val="right"/>
+              <w:rPr>
+                <w:rFonts w:ascii="Calibri" w:eastAsia="Times New Roman" w:hAnsi="Calibri" w:cs="Calibri"/>
+                <w:color w:val="000000"/>
+              </w:rPr>
+            </w:pPr>
+            <w:r>
+              <w:rPr>
+                <w:rFonts w:ascii="Calibri" w:eastAsia="Times New Roman" w:hAnsi="Calibri" w:cs="Calibri"/>
+                <w:color w:val="000000"/>
+              </w:rPr>
+              <w:t>0.366016836</w:t>
+            </w:r>
+          </w:p>
+        </w:tc>
+        <w:tc>
+          <w:tcPr>
+            <w:tcW w:w="2820" w:type="dxa"/>
+            <w:tcBorders>
+              <w:top w:val="nil"/>
+              <w:left w:val="nil"/>
+              <w:bottom w:val="single" w:sz="4" w:space="0" w:color="auto"/>
+              <w:right w:val="nil"/>
+            </w:tcBorders>
+            <w:shd w:val="clear" w:color="auto" w:fill="auto"/>
+            <w:noWrap/>
+            <w:vAlign w:val="bottom"/>
+            <w:hideMark/>
+          </w:tcPr>
+          <w:p>
+            <w:pPr>
+              <w:spacing w:after="0" w:line="240" w:lineRule="auto"/>
+              <w:rPr>
+                <w:rFonts w:ascii="Calibri" w:eastAsia="Times New Roman" w:hAnsi="Calibri" w:cs="Calibri"/>
+                <w:color w:val="000000"/>
+              </w:rPr>
+            </w:pPr>
+            <w:r>
+              <w:rPr>
+                <w:rFonts w:ascii="Calibri" w:eastAsia="Times New Roman" w:hAnsi="Calibri" w:cs="Calibri"/>
+                <w:color w:val="000000"/>
+              </w:rPr>
+              <w:t>Nivel de confianza(95.0%)</w:t>
+            </w:r>
+          </w:p>
+        </w:tc>
+        <w:tc>
+          <w:tcPr>
+            <w:tcW w:w="1240" w:type="dxa"/>
+            <w:tcBorders>
+              <w:top w:val="nil"/>
+              <w:left w:val="nil"/>
+              <w:bottom w:val="single" w:sz="4" w:space="0" w:color="auto"/>
+              <w:right w:val="single" w:sz="4" w:space="0" w:color="auto"/>
+            </w:tcBorders>
+            <w:shd w:val="clear" w:color="auto" w:fill="auto"/>
+            <w:noWrap/>
+            <w:vAlign w:val="bottom"/>
+            <w:hideMark/>
+          </w:tcPr>
+          <w:p>
+            <w:pPr>
+              <w:spacing w:after="0" w:line="240" w:lineRule="auto"/>
+              <w:jc w:val="right"/>
+              <w:rPr>
+                <w:rFonts w:ascii="Calibri" w:eastAsia="Times New Roman" w:hAnsi="Calibri" w:cs="Calibri"/>
+                <w:color w:val="000000"/>
+              </w:rPr>
+            </w:pPr>
+            <w:r>
+              <w:rPr>
+                <w:rFonts w:ascii="Calibri" w:eastAsia="Times New Roman" w:hAnsi="Calibri" w:cs="Calibri"/>
+                <w:color w:val="000000"/>
+              </w:rPr>
+              <w:t>0.46689657</w:t>
             </w:r>
           </w:p>
         </w:tc>

--- a/reports/Delivery 4/Student #3/Informe de Pruebas.docx
+++ b/reports/Delivery 4/Student #3/Informe de Pruebas.docx
@@ -2264,6 +2264,22 @@
         <w:tab/>
         <w:t>Como podemos observar, el tiempo tomado en ejecutar las pruebas es casi el mismo en ambos ordenadores, con una diferencia no mayor a dos segundos.</w:t>
       </w:r>
+      <w:r>
+        <w:t xml:space="preserve"> Como el ordenador 1, que pertenece al estudiante 3, es más potente que el ordenador 2, que pertenece al estudiante 1, este último ha realizado las pruebas con una velocidad ligeramente menor.</w:t>
+      </w:r>
+    </w:p>
+    <w:p/>
+    <w:p>
+      <w:r>
+        <w:tab/>
+        <w:t xml:space="preserve">A </w:t>
+      </w:r>
+      <w:r>
+        <w:t>continuación,</w:t>
+      </w:r>
+      <w:r>
+        <w:t xml:space="preserve"> se muestran estadísticas realizadas sobre los datos de prueba obtenidos:</w:t>
+      </w:r>
     </w:p>
     <w:p/>
     <w:tbl>
@@ -5575,6 +5591,7 @@
           <w:sz w:val="20"/>
           <w:szCs w:val="20"/>
         </w:rPr>
+        <w:lastRenderedPageBreak/>
         <w:t>Las pruebas indican que la aplicación funciona como es debido</w:t>
       </w:r>
       <w:r>
@@ -5583,6 +5600,13 @@
           <w:szCs w:val="20"/>
         </w:rPr>
         <w:t>, por lo que la aplicación ha sido creada correctamente. Los datos proporcionados son prueba de ello.</w:t>
+      </w:r>
+      <w:r>
+        <w:rPr>
+          <w:sz w:val="20"/>
+          <w:szCs w:val="20"/>
+        </w:rPr>
+        <w:t xml:space="preserve"> Cabe destacar que los problemas de sincronía presentaron bastantes problemas a la hora de generar los datos, ya que eran bastante comunes.</w:t>
       </w:r>
     </w:p>
     <w:tbl>

--- a/reports/Delivery 4/Student #3/Informe de Pruebas.docx
+++ b/reports/Delivery 4/Student #3/Informe de Pruebas.docx
@@ -997,7 +997,6 @@
                 <w:lang w:val="en-US"/>
               </w:rPr>
             </w:pPr>
-            <w:proofErr w:type="spellStart"/>
             <w:r>
               <w:rPr>
                 <w:rFonts w:ascii="Futura Condensed" w:hAnsi="Futura Condensed"/>
@@ -1005,29 +1004,8 @@
                 <w:szCs w:val="24"/>
                 <w:lang w:val="en-US"/>
               </w:rPr>
-              <w:t>Número</w:t>
-            </w:r>
-            <w:proofErr w:type="spellEnd"/>
-            <w:r>
-              <w:rPr>
-                <w:rFonts w:ascii="Futura Condensed" w:hAnsi="Futura Condensed"/>
-                <w:sz w:val="24"/>
-                <w:szCs w:val="24"/>
-                <w:lang w:val="en-US"/>
-              </w:rPr>
-              <w:t xml:space="preserve"> de </w:t>
-            </w:r>
-            <w:proofErr w:type="spellStart"/>
-            <w:r>
-              <w:rPr>
-                <w:rFonts w:ascii="Futura Condensed" w:hAnsi="Futura Condensed"/>
-                <w:sz w:val="24"/>
-                <w:szCs w:val="24"/>
-                <w:lang w:val="en-US"/>
-              </w:rPr>
-              <w:t>revisión</w:t>
-            </w:r>
-            <w:proofErr w:type="spellEnd"/>
+              <w:t>Número de revisión</w:t>
+            </w:r>
           </w:p>
         </w:tc>
         <w:tc>
@@ -1044,7 +1022,6 @@
                 <w:lang w:val="en-US"/>
               </w:rPr>
             </w:pPr>
-            <w:proofErr w:type="spellStart"/>
             <w:r>
               <w:rPr>
                 <w:rFonts w:ascii="Futura Condensed" w:hAnsi="Futura Condensed"/>
@@ -1054,7 +1031,6 @@
               </w:rPr>
               <w:t>Fecha</w:t>
             </w:r>
-            <w:proofErr w:type="spellEnd"/>
           </w:p>
         </w:tc>
         <w:tc>
@@ -1071,7 +1047,6 @@
                 <w:lang w:val="en-US"/>
               </w:rPr>
             </w:pPr>
-            <w:proofErr w:type="spellStart"/>
             <w:r>
               <w:rPr>
                 <w:rFonts w:ascii="Futura Condensed" w:hAnsi="Futura Condensed"/>
@@ -1081,7 +1056,6 @@
               </w:rPr>
               <w:t>Descripción</w:t>
             </w:r>
-            <w:proofErr w:type="spellEnd"/>
           </w:p>
         </w:tc>
       </w:tr>
@@ -1202,7 +1176,6 @@
                 <w:lang w:val="en-US"/>
               </w:rPr>
             </w:pPr>
-            <w:proofErr w:type="spellStart"/>
             <w:r>
               <w:rPr>
                 <w:rFonts w:cstheme="minorHAnsi"/>
@@ -1210,29 +1183,8 @@
                 <w:szCs w:val="20"/>
                 <w:lang w:val="en-US"/>
               </w:rPr>
-              <w:t>Creación</w:t>
-            </w:r>
-            <w:proofErr w:type="spellEnd"/>
-            <w:r>
-              <w:rPr>
-                <w:rFonts w:cstheme="minorHAnsi"/>
-                <w:sz w:val="20"/>
-                <w:szCs w:val="20"/>
-                <w:lang w:val="en-US"/>
-              </w:rPr>
-              <w:t xml:space="preserve"> del </w:t>
-            </w:r>
-            <w:proofErr w:type="spellStart"/>
-            <w:r>
-              <w:rPr>
-                <w:rFonts w:cstheme="minorHAnsi"/>
-                <w:sz w:val="20"/>
-                <w:szCs w:val="20"/>
-                <w:lang w:val="en-US"/>
-              </w:rPr>
-              <w:t>documento</w:t>
-            </w:r>
-            <w:proofErr w:type="spellEnd"/>
+              <w:t>Creación del documento</w:t>
+            </w:r>
           </w:p>
         </w:tc>
       </w:tr>
@@ -1412,23 +1364,13 @@
           <w:u w:val="single"/>
         </w:rPr>
       </w:pPr>
-      <w:proofErr w:type="spellStart"/>
       <w:r>
         <w:rPr>
           <w:b/>
           <w:bCs/>
           <w:u w:val="single"/>
         </w:rPr>
-        <w:t>AssistantTutorialListTest</w:t>
-      </w:r>
-      <w:proofErr w:type="spellEnd"/>
-      <w:r>
-        <w:rPr>
-          <w:b/>
-          <w:bCs/>
-          <w:u w:val="single"/>
-        </w:rPr>
-        <w:t>:</w:t>
+        <w:t>AssistantTutorialListTest:</w:t>
       </w:r>
       <w:r>
         <w:rPr>
@@ -1455,23 +1397,13 @@
           <w:u w:val="single"/>
         </w:rPr>
       </w:pPr>
-      <w:proofErr w:type="spellStart"/>
       <w:r>
         <w:rPr>
           <w:b/>
           <w:bCs/>
           <w:u w:val="single"/>
         </w:rPr>
-        <w:t>AssistantTutorialSessionListTest</w:t>
-      </w:r>
-      <w:proofErr w:type="spellEnd"/>
-      <w:r>
-        <w:rPr>
-          <w:b/>
-          <w:bCs/>
-          <w:u w:val="single"/>
-        </w:rPr>
-        <w:t xml:space="preserve">: </w:t>
+        <w:t xml:space="preserve">AssistantTutorialSessionListTest: </w:t>
       </w:r>
       <w:r>
         <w:t>Comprueba que la aplicación lista correctamente las sesiones de un tutorial exitosamente, además de rechazar los intentos de hackeo. No se encontraron errores durante la fase de testeo al ejecutarlos.</w:t>
@@ -1531,23 +1463,13 @@
           <w:u w:val="single"/>
         </w:rPr>
       </w:pPr>
-      <w:proofErr w:type="spellStart"/>
       <w:r>
         <w:rPr>
           <w:b/>
           <w:bCs/>
           <w:u w:val="single"/>
         </w:rPr>
-        <w:t>AssistantTutorialShowTest</w:t>
-      </w:r>
-      <w:proofErr w:type="spellEnd"/>
-      <w:r>
-        <w:rPr>
-          <w:b/>
-          <w:bCs/>
-          <w:u w:val="single"/>
-        </w:rPr>
-        <w:t>:</w:t>
+        <w:t>AssistantTutorialShowTest:</w:t>
       </w:r>
       <w:r>
         <w:t xml:space="preserve"> Comprueba que la aplicación muestra correctamente la información de los tutoriales de los asistentes, y rechaza los intentos de hackeo.  No se encontraron errores durante la fase de testeo al ejecutarlos.</w:t>
@@ -1566,23 +1488,13 @@
           <w:u w:val="single"/>
         </w:rPr>
       </w:pPr>
-      <w:proofErr w:type="spellStart"/>
       <w:r>
         <w:rPr>
           <w:b/>
           <w:bCs/>
           <w:u w:val="single"/>
         </w:rPr>
-        <w:t>AssistantTutorialSessionShowTest</w:t>
-      </w:r>
-      <w:proofErr w:type="spellEnd"/>
-      <w:r>
-        <w:rPr>
-          <w:b/>
-          <w:bCs/>
-          <w:u w:val="single"/>
-        </w:rPr>
-        <w:t xml:space="preserve">: </w:t>
+        <w:t xml:space="preserve">AssistantTutorialSessionShowTest: </w:t>
       </w:r>
       <w:r>
         <w:t>Comprueba que la aplicación muestra correctamente la información de las sesiones de los tutoriales, y rechaza los intentos de hackeo.  No se encontraron errores durante la fase de testeo al ejecutarlos.</w:t>
@@ -1643,23 +1555,13 @@
           <w:u w:val="single"/>
         </w:rPr>
       </w:pPr>
-      <w:proofErr w:type="spellStart"/>
       <w:r>
         <w:rPr>
           <w:b/>
           <w:bCs/>
           <w:u w:val="single"/>
         </w:rPr>
-        <w:t>AssistantTutorialCreateTest</w:t>
-      </w:r>
-      <w:proofErr w:type="spellEnd"/>
-      <w:r>
-        <w:rPr>
-          <w:b/>
-          <w:bCs/>
-          <w:u w:val="single"/>
-        </w:rPr>
-        <w:t>:</w:t>
+        <w:t>AssistantTutorialCreateTest:</w:t>
       </w:r>
       <w:r>
         <w:t xml:space="preserve"> Comprueba que la aplicación crea correctamente </w:t>
@@ -1687,23 +1589,13 @@
           <w:u w:val="single"/>
         </w:rPr>
       </w:pPr>
-      <w:proofErr w:type="spellStart"/>
       <w:r>
         <w:rPr>
           <w:b/>
           <w:bCs/>
           <w:u w:val="single"/>
         </w:rPr>
-        <w:t>AssistantTutorialSessionCreateTest</w:t>
-      </w:r>
-      <w:proofErr w:type="spellEnd"/>
-      <w:r>
-        <w:rPr>
-          <w:b/>
-          <w:bCs/>
-          <w:u w:val="single"/>
-        </w:rPr>
-        <w:t xml:space="preserve">: </w:t>
+        <w:t xml:space="preserve">AssistantTutorialSessionCreateTest: </w:t>
       </w:r>
       <w:r>
         <w:t>Comprueba que la aplicación crea correctamente nuevas sesiones con parámetros correctos y no crea las sesiones con parámetros incorrectos, además de rechazar los intentos de hackeo. No se encontraron errores durante la fase de testeo al ejecutarlos.</w:t>
@@ -1765,23 +1657,13 @@
           <w:u w:val="single"/>
         </w:rPr>
       </w:pPr>
-      <w:proofErr w:type="spellStart"/>
       <w:r>
         <w:rPr>
           <w:b/>
           <w:bCs/>
           <w:u w:val="single"/>
         </w:rPr>
-        <w:t>AssistantTutorialUpdateTest</w:t>
-      </w:r>
-      <w:proofErr w:type="spellEnd"/>
-      <w:r>
-        <w:rPr>
-          <w:b/>
-          <w:bCs/>
-          <w:u w:val="single"/>
-        </w:rPr>
-        <w:t xml:space="preserve">: </w:t>
+        <w:t xml:space="preserve">AssistantTutorialUpdateTest: </w:t>
       </w:r>
       <w:r>
         <w:t>Comprueba que la aplicación actualiza correctamente tutoriales con parámetros correctos y no actualiza los tutoriales con parámetros incorrectos, además de rechazar los intentos de hackeo. Gracias a las pruebas, se localizó un error que hacía que se pudiese hackear tutoriales publicados.</w:t>
@@ -1800,23 +1682,13 @@
           <w:u w:val="single"/>
         </w:rPr>
       </w:pPr>
-      <w:proofErr w:type="spellStart"/>
       <w:r>
         <w:rPr>
           <w:b/>
           <w:bCs/>
           <w:u w:val="single"/>
         </w:rPr>
-        <w:t>AssistantTutorialSessionUpdateTest</w:t>
-      </w:r>
-      <w:proofErr w:type="spellEnd"/>
-      <w:r>
-        <w:rPr>
-          <w:b/>
-          <w:bCs/>
-          <w:u w:val="single"/>
-        </w:rPr>
-        <w:t xml:space="preserve">: </w:t>
+        <w:t xml:space="preserve">AssistantTutorialSessionUpdateTest: </w:t>
       </w:r>
       <w:r>
         <w:t>Comprueba que la aplicación actualiza correctamente sesiones con parámetros correctos y no actualiza las sesiones con parámetros incorrectos, además de rechazar los intentos de hackeo. No se encontraron errores durante la fase de testeo al ejecutarlos.</w:t>
@@ -1877,23 +1749,13 @@
           <w:u w:val="single"/>
         </w:rPr>
       </w:pPr>
-      <w:proofErr w:type="spellStart"/>
       <w:r>
         <w:rPr>
           <w:b/>
           <w:bCs/>
           <w:u w:val="single"/>
         </w:rPr>
-        <w:t>AssistantTutorialDeleteTest</w:t>
-      </w:r>
-      <w:proofErr w:type="spellEnd"/>
-      <w:r>
-        <w:rPr>
-          <w:b/>
-          <w:bCs/>
-          <w:u w:val="single"/>
-        </w:rPr>
-        <w:t xml:space="preserve">: </w:t>
+        <w:t xml:space="preserve">AssistantTutorialDeleteTest: </w:t>
       </w:r>
       <w:r>
         <w:t>Comprueba que la aplicación elimina los tutoriales de los asistentes de manera exitosa, y rechaza los intentos de hackeo. No se encontraron errores durante la fase de testeo al ejecutarlos.</w:t>
@@ -1912,23 +1774,13 @@
           <w:u w:val="single"/>
         </w:rPr>
       </w:pPr>
-      <w:proofErr w:type="spellStart"/>
       <w:r>
         <w:rPr>
           <w:b/>
           <w:bCs/>
           <w:u w:val="single"/>
         </w:rPr>
-        <w:t>AssistantTutorialDeleteTest</w:t>
-      </w:r>
-      <w:proofErr w:type="spellEnd"/>
-      <w:r>
-        <w:rPr>
-          <w:b/>
-          <w:bCs/>
-          <w:u w:val="single"/>
-        </w:rPr>
-        <w:t xml:space="preserve">: </w:t>
+        <w:t xml:space="preserve">AssistantTutorialDeleteTest: </w:t>
       </w:r>
       <w:r>
         <w:t>Comprueba que la aplicación elimina las sesiones de los tutoriales de manera exitosa, y rechaza los intentos de hackeo. No se encontraron errores durante la fase de testeo al ejecutarlos.</w:t>
@@ -1989,23 +1841,13 @@
           <w:u w:val="single"/>
         </w:rPr>
       </w:pPr>
-      <w:proofErr w:type="spellStart"/>
       <w:r>
         <w:rPr>
           <w:b/>
           <w:bCs/>
           <w:u w:val="single"/>
         </w:rPr>
-        <w:t>AssistantTutorialPublishTest</w:t>
-      </w:r>
-      <w:proofErr w:type="spellEnd"/>
-      <w:r>
-        <w:rPr>
-          <w:b/>
-          <w:bCs/>
-          <w:u w:val="single"/>
-        </w:rPr>
-        <w:t xml:space="preserve">: </w:t>
+        <w:t xml:space="preserve">AssistantTutorialPublishTest: </w:t>
       </w:r>
       <w:r>
         <w:t>Comprueba que la aplicación publica los tutoriales de los asistentes de manera exitosa, y rechaza los intentos de hackeo. Gracias a las pruebas, se localizó un error que hacía que se pudiese hackear tutoriales ajenos.</w:t>
@@ -2171,7 +2013,7 @@
           <w:sz w:val="20"/>
           <w:szCs w:val="20"/>
         </w:rPr>
-        <w:t>en dos ordenadores distintos.</w:t>
+        <w:t>dos veces en distintos ordenadores:</w:t>
       </w:r>
     </w:p>
     <w:p>
@@ -2196,7 +2038,7 @@
           <w:noProof/>
         </w:rPr>
         <w:drawing>
-          <wp:inline distT="0" distB="0" distL="0" distR="0" wp14:anchorId="2ABC1BF8" wp14:editId="07DACB01">
+          <wp:inline distT="0" distB="0" distL="0" distR="0" wp14:anchorId="2ABC1BF8" wp14:editId="0EF0ECA9">
             <wp:extent cx="5400040" cy="3411855"/>
             <wp:effectExtent l="0" t="0" r="10160" b="17145"/>
             <wp:docPr id="701288863" name="Gráfico 1">
@@ -2229,7 +2071,7 @@
           <w:noProof/>
         </w:rPr>
         <w:drawing>
-          <wp:inline distT="0" distB="0" distL="0" distR="0" wp14:anchorId="74C19BE9" wp14:editId="38550641">
+          <wp:inline distT="0" distB="0" distL="0" distR="0" wp14:anchorId="74C19BE9" wp14:editId="64A15140">
             <wp:extent cx="5400040" cy="3236595"/>
             <wp:effectExtent l="0" t="0" r="10160" b="1905"/>
             <wp:docPr id="1530112570" name="Gráfico 1">
@@ -2257,28 +2099,66 @@
           <w:u w:val="single"/>
         </w:rPr>
       </w:pPr>
+      <w:r>
+        <w:rPr>
+          <w:b/>
+          <w:bCs/>
+          <w:u w:val="single"/>
+        </w:rPr>
+        <w:lastRenderedPageBreak/>
+        <w:drawing>
+          <wp:inline distT="0" distB="0" distL="0" distR="0" wp14:anchorId="6D19703D" wp14:editId="00D47824">
+            <wp:extent cx="5400040" cy="3313430"/>
+            <wp:effectExtent l="0" t="0" r="0" b="1270"/>
+            <wp:docPr id="2091391863" name="Imagen 1" descr="Gráfico&#10;&#10;Descripción generada automáticamente"/>
+            <wp:cNvGraphicFramePr>
+              <a:graphicFrameLocks xmlns:a="http://schemas.openxmlformats.org/drawingml/2006/main" noChangeAspect="1"/>
+            </wp:cNvGraphicFramePr>
+            <a:graphic xmlns:a="http://schemas.openxmlformats.org/drawingml/2006/main">
+              <a:graphicData uri="http://schemas.openxmlformats.org/drawingml/2006/picture">
+                <pic:pic xmlns:pic="http://schemas.openxmlformats.org/drawingml/2006/picture">
+                  <pic:nvPicPr>
+                    <pic:cNvPr id="2091391863" name="Imagen 1" descr="Gráfico&#10;&#10;Descripción generada automáticamente"/>
+                    <pic:cNvPicPr/>
+                  </pic:nvPicPr>
+                  <pic:blipFill>
+                    <a:blip r:embed="rId7"/>
+                    <a:stretch>
+                      <a:fillRect/>
+                    </a:stretch>
+                  </pic:blipFill>
+                  <pic:spPr>
+                    <a:xfrm>
+                      <a:off x="0" y="0"/>
+                      <a:ext cx="5400040" cy="3313430"/>
+                    </a:xfrm>
+                    <a:prstGeom prst="rect">
+                      <a:avLst/>
+                    </a:prstGeom>
+                  </pic:spPr>
+                </pic:pic>
+              </a:graphicData>
+            </a:graphic>
+          </wp:inline>
+        </w:drawing>
+      </w:r>
     </w:p>
     <w:p>
       <w:r>
-        <w:lastRenderedPageBreak/>
         <w:tab/>
-        <w:t>Como podemos observar, el tiempo tomado en ejecutar las pruebas es casi el mismo en ambos ordenadores, con una diferencia no mayor a dos segundos.</w:t>
-      </w:r>
-      <w:r>
-        <w:t xml:space="preserve"> Como el ordenador 1, que pertenece al estudiante 3, es más potente que el ordenador 2, que pertenece al estudiante 1, este último ha realizado las pruebas con una velocidad ligeramente menor.</w:t>
+        <w:t>Y aquí mostramos la media de los tiempos de ejecución de las pruebas ejecutadas en el “request path”.</w:t>
       </w:r>
     </w:p>
-    <w:p/>
     <w:p>
       <w:r>
         <w:tab/>
-        <w:t xml:space="preserve">A </w:t>
-      </w:r>
-      <w:r>
-        <w:t>continuación,</w:t>
-      </w:r>
-      <w:r>
-        <w:t xml:space="preserve"> se muestran estadísticas realizadas sobre los datos de prueba obtenidos:</w:t>
+        <w:t xml:space="preserve">Como podemos observar, el tiempo tomado en ejecutar las pruebas </w:t>
+      </w:r>
+      <w:r>
+        <w:t>en el segundo ordenador es mayor. Esto se debe a que el segundo ordenador tiene un rendimiento menor.</w:t>
+      </w:r>
+      <w:r>
+        <w:t xml:space="preserve"> También llama la atención el tiempo que han tardado en ejecutarse las pruebas hacking de las sesiones. Tras una investigación, se ha llegado a la conclusión de que es debido a que esas pruebas intentan acceder ilegalmente a todas y cada una de las sesiones de la base de datos de prueba.</w:t>
       </w:r>
     </w:p>
     <w:p/>
@@ -2509,7 +2389,16 @@
                 <w:iCs/>
                 <w:color w:val="000000"/>
               </w:rPr>
-              <w:t>Ordenador 1</w:t>
+              <w:t>Versión</w:t>
+            </w:r>
+            <w:r>
+              <w:rPr>
+                <w:rFonts w:ascii="Calibri" w:eastAsia="Times New Roman" w:hAnsi="Calibri" w:cs="Calibri"/>
+                <w:i/>
+                <w:iCs/>
+                <w:color w:val="000000"/>
+              </w:rPr>
+              <w:t xml:space="preserve"> Final</w:t>
             </w:r>
           </w:p>
         </w:tc>
@@ -2545,7 +2434,7 @@
                 <w:iCs/>
                 <w:color w:val="000000"/>
               </w:rPr>
-              <w:t>Ordenador 2</w:t>
+              <w:t>Versión Inicial</w:t>
             </w:r>
           </w:p>
         </w:tc>
@@ -3416,2114 +3305,17 @@
       </w:tr>
     </w:tbl>
     <w:p/>
-    <w:tbl>
-      <w:tblPr>
-        <w:tblW w:w="9020" w:type="dxa"/>
-        <w:tblCellMar>
-          <w:left w:w="70" w:type="dxa"/>
-          <w:right w:w="70" w:type="dxa"/>
-        </w:tblCellMar>
-        <w:tblLook w:val="04A0" w:firstRow="1" w:lastRow="0" w:firstColumn="1" w:lastColumn="0" w:noHBand="0" w:noVBand="1"/>
-      </w:tblPr>
-      <w:tblGrid>
-        <w:gridCol w:w="2980"/>
-        <w:gridCol w:w="1980"/>
-        <w:gridCol w:w="2820"/>
-        <w:gridCol w:w="1240"/>
-      </w:tblGrid>
-      <w:tr>
-        <w:trPr>
-          <w:trHeight w:val="288"/>
-        </w:trPr>
-        <w:tc>
-          <w:tcPr>
-            <w:tcW w:w="2980" w:type="dxa"/>
-            <w:tcBorders>
-              <w:top w:val="single" w:sz="4" w:space="0" w:color="auto"/>
-              <w:left w:val="single" w:sz="4" w:space="0" w:color="auto"/>
-              <w:bottom w:val="single" w:sz="4" w:space="0" w:color="auto"/>
-              <w:right w:val="nil"/>
-            </w:tcBorders>
-            <w:shd w:val="clear" w:color="auto" w:fill="auto"/>
-            <w:noWrap/>
-            <w:vAlign w:val="bottom"/>
-            <w:hideMark/>
-          </w:tcPr>
-          <w:p>
-            <w:pPr>
-              <w:spacing w:after="0" w:line="240" w:lineRule="auto"/>
-              <w:jc w:val="center"/>
-              <w:rPr>
-                <w:rFonts w:ascii="Calibri" w:eastAsia="Times New Roman" w:hAnsi="Calibri" w:cs="Calibri"/>
-                <w:i/>
-                <w:iCs/>
-                <w:color w:val="000000"/>
-              </w:rPr>
-            </w:pPr>
-            <w:r>
-              <w:rPr>
-                <w:rFonts w:ascii="Calibri" w:eastAsia="Times New Roman" w:hAnsi="Calibri" w:cs="Calibri"/>
-                <w:i/>
-                <w:iCs/>
-                <w:color w:val="000000"/>
-              </w:rPr>
-              <w:t>ORDENADOR 1</w:t>
-            </w:r>
-          </w:p>
-        </w:tc>
-        <w:tc>
-          <w:tcPr>
-            <w:tcW w:w="1980" w:type="dxa"/>
-            <w:tcBorders>
-              <w:top w:val="single" w:sz="4" w:space="0" w:color="auto"/>
-              <w:left w:val="nil"/>
-              <w:bottom w:val="single" w:sz="4" w:space="0" w:color="auto"/>
-              <w:right w:val="nil"/>
-            </w:tcBorders>
-            <w:shd w:val="clear" w:color="auto" w:fill="auto"/>
-            <w:noWrap/>
-            <w:vAlign w:val="bottom"/>
-            <w:hideMark/>
-          </w:tcPr>
-          <w:p>
-            <w:pPr>
-              <w:spacing w:after="0" w:line="240" w:lineRule="auto"/>
-              <w:jc w:val="center"/>
-              <w:rPr>
-                <w:rFonts w:ascii="Calibri" w:eastAsia="Times New Roman" w:hAnsi="Calibri" w:cs="Calibri"/>
-                <w:i/>
-                <w:iCs/>
-                <w:color w:val="000000"/>
-              </w:rPr>
-            </w:pPr>
-            <w:r>
-              <w:rPr>
-                <w:rFonts w:ascii="Calibri" w:eastAsia="Times New Roman" w:hAnsi="Calibri" w:cs="Calibri"/>
-                <w:i/>
-                <w:iCs/>
-                <w:color w:val="000000"/>
-              </w:rPr>
-              <w:t> </w:t>
-            </w:r>
-          </w:p>
-        </w:tc>
-        <w:tc>
-          <w:tcPr>
-            <w:tcW w:w="2820" w:type="dxa"/>
-            <w:tcBorders>
-              <w:top w:val="single" w:sz="4" w:space="0" w:color="auto"/>
-              <w:left w:val="nil"/>
-              <w:bottom w:val="single" w:sz="4" w:space="0" w:color="auto"/>
-              <w:right w:val="nil"/>
-            </w:tcBorders>
-            <w:shd w:val="clear" w:color="auto" w:fill="auto"/>
-            <w:noWrap/>
-            <w:vAlign w:val="bottom"/>
-            <w:hideMark/>
-          </w:tcPr>
-          <w:p>
-            <w:pPr>
-              <w:spacing w:after="0" w:line="240" w:lineRule="auto"/>
-              <w:jc w:val="center"/>
-              <w:rPr>
-                <w:rFonts w:ascii="Calibri" w:eastAsia="Times New Roman" w:hAnsi="Calibri" w:cs="Calibri"/>
-                <w:i/>
-                <w:iCs/>
-                <w:color w:val="000000"/>
-              </w:rPr>
-            </w:pPr>
-            <w:r>
-              <w:rPr>
-                <w:rFonts w:ascii="Calibri" w:eastAsia="Times New Roman" w:hAnsi="Calibri" w:cs="Calibri"/>
-                <w:i/>
-                <w:iCs/>
-                <w:color w:val="000000"/>
-              </w:rPr>
-              <w:t>ORDENADOR 2</w:t>
-            </w:r>
-          </w:p>
-        </w:tc>
-        <w:tc>
-          <w:tcPr>
-            <w:tcW w:w="1240" w:type="dxa"/>
-            <w:tcBorders>
-              <w:top w:val="single" w:sz="4" w:space="0" w:color="auto"/>
-              <w:left w:val="nil"/>
-              <w:bottom w:val="single" w:sz="4" w:space="0" w:color="auto"/>
-              <w:right w:val="single" w:sz="4" w:space="0" w:color="auto"/>
-            </w:tcBorders>
-            <w:shd w:val="clear" w:color="auto" w:fill="auto"/>
-            <w:noWrap/>
-            <w:vAlign w:val="bottom"/>
-            <w:hideMark/>
-          </w:tcPr>
-          <w:p>
-            <w:pPr>
-              <w:spacing w:after="0" w:line="240" w:lineRule="auto"/>
-              <w:jc w:val="center"/>
-              <w:rPr>
-                <w:rFonts w:ascii="Calibri" w:eastAsia="Times New Roman" w:hAnsi="Calibri" w:cs="Calibri"/>
-                <w:i/>
-                <w:iCs/>
-                <w:color w:val="000000"/>
-              </w:rPr>
-            </w:pPr>
-            <w:r>
-              <w:rPr>
-                <w:rFonts w:ascii="Calibri" w:eastAsia="Times New Roman" w:hAnsi="Calibri" w:cs="Calibri"/>
-                <w:i/>
-                <w:iCs/>
-                <w:color w:val="000000"/>
-              </w:rPr>
-              <w:t> </w:t>
-            </w:r>
-          </w:p>
-        </w:tc>
-      </w:tr>
-      <w:tr>
-        <w:trPr>
-          <w:trHeight w:val="288"/>
-        </w:trPr>
-        <w:tc>
-          <w:tcPr>
-            <w:tcW w:w="2980" w:type="dxa"/>
-            <w:tcBorders>
-              <w:top w:val="nil"/>
-              <w:left w:val="single" w:sz="4" w:space="0" w:color="auto"/>
-              <w:bottom w:val="nil"/>
-              <w:right w:val="nil"/>
-            </w:tcBorders>
-            <w:shd w:val="clear" w:color="auto" w:fill="auto"/>
-            <w:noWrap/>
-            <w:vAlign w:val="bottom"/>
-            <w:hideMark/>
-          </w:tcPr>
-          <w:p>
-            <w:pPr>
-              <w:spacing w:after="0" w:line="240" w:lineRule="auto"/>
-              <w:jc w:val="center"/>
-              <w:rPr>
-                <w:rFonts w:ascii="Calibri" w:eastAsia="Times New Roman" w:hAnsi="Calibri" w:cs="Calibri"/>
-                <w:i/>
-                <w:iCs/>
-                <w:color w:val="000000"/>
-              </w:rPr>
-            </w:pPr>
-          </w:p>
-        </w:tc>
-        <w:tc>
-          <w:tcPr>
-            <w:tcW w:w="1980" w:type="dxa"/>
-            <w:tcBorders>
-              <w:top w:val="nil"/>
-              <w:left w:val="nil"/>
-              <w:bottom w:val="nil"/>
-              <w:right w:val="nil"/>
-            </w:tcBorders>
-            <w:shd w:val="clear" w:color="auto" w:fill="auto"/>
-            <w:noWrap/>
-            <w:vAlign w:val="bottom"/>
-            <w:hideMark/>
-          </w:tcPr>
-          <w:p>
-            <w:pPr>
-              <w:spacing w:after="0" w:line="240" w:lineRule="auto"/>
-              <w:rPr>
-                <w:rFonts w:ascii="Times New Roman" w:eastAsia="Times New Roman" w:hAnsi="Times New Roman" w:cs="Times New Roman"/>
-                <w:sz w:val="20"/>
-                <w:szCs w:val="20"/>
-              </w:rPr>
-            </w:pPr>
-          </w:p>
-        </w:tc>
-        <w:tc>
-          <w:tcPr>
-            <w:tcW w:w="2820" w:type="dxa"/>
-            <w:tcBorders>
-              <w:top w:val="nil"/>
-              <w:left w:val="nil"/>
-              <w:bottom w:val="nil"/>
-              <w:right w:val="nil"/>
-            </w:tcBorders>
-            <w:shd w:val="clear" w:color="auto" w:fill="auto"/>
-            <w:noWrap/>
-            <w:vAlign w:val="bottom"/>
-            <w:hideMark/>
-          </w:tcPr>
-          <w:p>
-            <w:pPr>
-              <w:spacing w:after="0" w:line="240" w:lineRule="auto"/>
-              <w:rPr>
-                <w:rFonts w:ascii="Times New Roman" w:eastAsia="Times New Roman" w:hAnsi="Times New Roman" w:cs="Times New Roman"/>
-                <w:sz w:val="20"/>
-                <w:szCs w:val="20"/>
-              </w:rPr>
-            </w:pPr>
-          </w:p>
-        </w:tc>
-        <w:tc>
-          <w:tcPr>
-            <w:tcW w:w="1240" w:type="dxa"/>
-            <w:tcBorders>
-              <w:top w:val="nil"/>
-              <w:left w:val="nil"/>
-              <w:bottom w:val="nil"/>
-              <w:right w:val="single" w:sz="4" w:space="0" w:color="auto"/>
-            </w:tcBorders>
-            <w:shd w:val="clear" w:color="auto" w:fill="auto"/>
-            <w:noWrap/>
-            <w:vAlign w:val="bottom"/>
-            <w:hideMark/>
-          </w:tcPr>
-          <w:p>
-            <w:pPr>
-              <w:spacing w:after="0" w:line="240" w:lineRule="auto"/>
-              <w:rPr>
-                <w:rFonts w:ascii="Times New Roman" w:eastAsia="Times New Roman" w:hAnsi="Times New Roman" w:cs="Times New Roman"/>
-                <w:sz w:val="20"/>
-                <w:szCs w:val="20"/>
-              </w:rPr>
-            </w:pPr>
-          </w:p>
-        </w:tc>
-      </w:tr>
-      <w:tr>
-        <w:trPr>
-          <w:trHeight w:val="288"/>
-        </w:trPr>
-        <w:tc>
-          <w:tcPr>
-            <w:tcW w:w="2980" w:type="dxa"/>
-            <w:tcBorders>
-              <w:top w:val="nil"/>
-              <w:left w:val="single" w:sz="4" w:space="0" w:color="auto"/>
-              <w:bottom w:val="nil"/>
-              <w:right w:val="nil"/>
-            </w:tcBorders>
-            <w:shd w:val="clear" w:color="auto" w:fill="auto"/>
-            <w:noWrap/>
-            <w:vAlign w:val="bottom"/>
-            <w:hideMark/>
-          </w:tcPr>
-          <w:p>
-            <w:pPr>
-              <w:spacing w:after="0" w:line="240" w:lineRule="auto"/>
-              <w:rPr>
-                <w:rFonts w:ascii="Calibri" w:eastAsia="Times New Roman" w:hAnsi="Calibri" w:cs="Calibri"/>
-                <w:color w:val="000000"/>
-              </w:rPr>
-            </w:pPr>
-            <w:r>
-              <w:rPr>
-                <w:rFonts w:ascii="Calibri" w:eastAsia="Times New Roman" w:hAnsi="Calibri" w:cs="Calibri"/>
-                <w:color w:val="000000"/>
-              </w:rPr>
-              <w:t>Media</w:t>
-            </w:r>
-          </w:p>
-        </w:tc>
-        <w:tc>
-          <w:tcPr>
-            <w:tcW w:w="1980" w:type="dxa"/>
-            <w:tcBorders>
-              <w:top w:val="nil"/>
-              <w:left w:val="nil"/>
-              <w:bottom w:val="nil"/>
-              <w:right w:val="nil"/>
-            </w:tcBorders>
-            <w:shd w:val="clear" w:color="auto" w:fill="auto"/>
-            <w:noWrap/>
-            <w:vAlign w:val="bottom"/>
-            <w:hideMark/>
-          </w:tcPr>
-          <w:p>
-            <w:pPr>
-              <w:spacing w:after="0" w:line="240" w:lineRule="auto"/>
-              <w:jc w:val="right"/>
-              <w:rPr>
-                <w:rFonts w:ascii="Calibri" w:eastAsia="Times New Roman" w:hAnsi="Calibri" w:cs="Calibri"/>
-                <w:color w:val="000000"/>
-              </w:rPr>
-            </w:pPr>
-            <w:r>
-              <w:rPr>
-                <w:rFonts w:ascii="Calibri" w:eastAsia="Times New Roman" w:hAnsi="Calibri" w:cs="Calibri"/>
-                <w:color w:val="000000"/>
-              </w:rPr>
-              <w:t>8.970406056</w:t>
-            </w:r>
-          </w:p>
-        </w:tc>
-        <w:tc>
-          <w:tcPr>
-            <w:tcW w:w="2820" w:type="dxa"/>
-            <w:tcBorders>
-              <w:top w:val="nil"/>
-              <w:left w:val="nil"/>
-              <w:bottom w:val="nil"/>
-              <w:right w:val="nil"/>
-            </w:tcBorders>
-            <w:shd w:val="clear" w:color="auto" w:fill="auto"/>
-            <w:noWrap/>
-            <w:vAlign w:val="bottom"/>
-            <w:hideMark/>
-          </w:tcPr>
-          <w:p>
-            <w:pPr>
-              <w:spacing w:after="0" w:line="240" w:lineRule="auto"/>
-              <w:rPr>
-                <w:rFonts w:ascii="Calibri" w:eastAsia="Times New Roman" w:hAnsi="Calibri" w:cs="Calibri"/>
-                <w:color w:val="000000"/>
-              </w:rPr>
-            </w:pPr>
-            <w:r>
-              <w:rPr>
-                <w:rFonts w:ascii="Calibri" w:eastAsia="Times New Roman" w:hAnsi="Calibri" w:cs="Calibri"/>
-                <w:color w:val="000000"/>
-              </w:rPr>
-              <w:t>Media</w:t>
-            </w:r>
-          </w:p>
-        </w:tc>
-        <w:tc>
-          <w:tcPr>
-            <w:tcW w:w="1240" w:type="dxa"/>
-            <w:tcBorders>
-              <w:top w:val="nil"/>
-              <w:left w:val="nil"/>
-              <w:bottom w:val="nil"/>
-              <w:right w:val="single" w:sz="4" w:space="0" w:color="auto"/>
-            </w:tcBorders>
-            <w:shd w:val="clear" w:color="auto" w:fill="auto"/>
-            <w:noWrap/>
-            <w:vAlign w:val="bottom"/>
-            <w:hideMark/>
-          </w:tcPr>
-          <w:p>
-            <w:pPr>
-              <w:spacing w:after="0" w:line="240" w:lineRule="auto"/>
-              <w:jc w:val="right"/>
-              <w:rPr>
-                <w:rFonts w:ascii="Calibri" w:eastAsia="Times New Roman" w:hAnsi="Calibri" w:cs="Calibri"/>
-                <w:color w:val="000000"/>
-              </w:rPr>
-            </w:pPr>
-            <w:r>
-              <w:rPr>
-                <w:rFonts w:ascii="Calibri" w:eastAsia="Times New Roman" w:hAnsi="Calibri" w:cs="Calibri"/>
-                <w:color w:val="000000"/>
-              </w:rPr>
-              <w:t>10.4338698</w:t>
-            </w:r>
-          </w:p>
-        </w:tc>
-      </w:tr>
-      <w:tr>
-        <w:trPr>
-          <w:trHeight w:val="288"/>
-        </w:trPr>
-        <w:tc>
-          <w:tcPr>
-            <w:tcW w:w="2980" w:type="dxa"/>
-            <w:tcBorders>
-              <w:top w:val="nil"/>
-              <w:left w:val="single" w:sz="4" w:space="0" w:color="auto"/>
-              <w:bottom w:val="nil"/>
-              <w:right w:val="nil"/>
-            </w:tcBorders>
-            <w:shd w:val="clear" w:color="auto" w:fill="auto"/>
-            <w:noWrap/>
-            <w:vAlign w:val="bottom"/>
-            <w:hideMark/>
-          </w:tcPr>
-          <w:p>
-            <w:pPr>
-              <w:spacing w:after="0" w:line="240" w:lineRule="auto"/>
-              <w:rPr>
-                <w:rFonts w:ascii="Calibri" w:eastAsia="Times New Roman" w:hAnsi="Calibri" w:cs="Calibri"/>
-                <w:color w:val="000000"/>
-              </w:rPr>
-            </w:pPr>
-            <w:r>
-              <w:rPr>
-                <w:rFonts w:ascii="Calibri" w:eastAsia="Times New Roman" w:hAnsi="Calibri" w:cs="Calibri"/>
-                <w:color w:val="000000"/>
-              </w:rPr>
-              <w:t>Error típico</w:t>
-            </w:r>
-          </w:p>
-        </w:tc>
-        <w:tc>
-          <w:tcPr>
-            <w:tcW w:w="1980" w:type="dxa"/>
-            <w:tcBorders>
-              <w:top w:val="nil"/>
-              <w:left w:val="nil"/>
-              <w:bottom w:val="nil"/>
-              <w:right w:val="nil"/>
-            </w:tcBorders>
-            <w:shd w:val="clear" w:color="auto" w:fill="auto"/>
-            <w:noWrap/>
-            <w:vAlign w:val="bottom"/>
-            <w:hideMark/>
-          </w:tcPr>
-          <w:p>
-            <w:pPr>
-              <w:spacing w:after="0" w:line="240" w:lineRule="auto"/>
-              <w:jc w:val="right"/>
-              <w:rPr>
-                <w:rFonts w:ascii="Calibri" w:eastAsia="Times New Roman" w:hAnsi="Calibri" w:cs="Calibri"/>
-                <w:color w:val="000000"/>
-              </w:rPr>
-            </w:pPr>
-            <w:r>
-              <w:rPr>
-                <w:rFonts w:ascii="Calibri" w:eastAsia="Times New Roman" w:hAnsi="Calibri" w:cs="Calibri"/>
-                <w:color w:val="000000"/>
-              </w:rPr>
-              <w:t>0.186591048</w:t>
-            </w:r>
-          </w:p>
-        </w:tc>
-        <w:tc>
-          <w:tcPr>
-            <w:tcW w:w="2820" w:type="dxa"/>
-            <w:tcBorders>
-              <w:top w:val="nil"/>
-              <w:left w:val="nil"/>
-              <w:bottom w:val="nil"/>
-              <w:right w:val="nil"/>
-            </w:tcBorders>
-            <w:shd w:val="clear" w:color="auto" w:fill="auto"/>
-            <w:noWrap/>
-            <w:vAlign w:val="bottom"/>
-            <w:hideMark/>
-          </w:tcPr>
-          <w:p>
-            <w:pPr>
-              <w:spacing w:after="0" w:line="240" w:lineRule="auto"/>
-              <w:rPr>
-                <w:rFonts w:ascii="Calibri" w:eastAsia="Times New Roman" w:hAnsi="Calibri" w:cs="Calibri"/>
-                <w:color w:val="000000"/>
-              </w:rPr>
-            </w:pPr>
-            <w:r>
-              <w:rPr>
-                <w:rFonts w:ascii="Calibri" w:eastAsia="Times New Roman" w:hAnsi="Calibri" w:cs="Calibri"/>
-                <w:color w:val="000000"/>
-              </w:rPr>
-              <w:t>Error típico</w:t>
-            </w:r>
-          </w:p>
-        </w:tc>
-        <w:tc>
-          <w:tcPr>
-            <w:tcW w:w="1240" w:type="dxa"/>
-            <w:tcBorders>
-              <w:top w:val="nil"/>
-              <w:left w:val="nil"/>
-              <w:bottom w:val="nil"/>
-              <w:right w:val="single" w:sz="4" w:space="0" w:color="auto"/>
-            </w:tcBorders>
-            <w:shd w:val="clear" w:color="auto" w:fill="auto"/>
-            <w:noWrap/>
-            <w:vAlign w:val="bottom"/>
-            <w:hideMark/>
-          </w:tcPr>
-          <w:p>
-            <w:pPr>
-              <w:spacing w:after="0" w:line="240" w:lineRule="auto"/>
-              <w:jc w:val="right"/>
-              <w:rPr>
-                <w:rFonts w:ascii="Calibri" w:eastAsia="Times New Roman" w:hAnsi="Calibri" w:cs="Calibri"/>
-                <w:color w:val="000000"/>
-              </w:rPr>
-            </w:pPr>
-            <w:r>
-              <w:rPr>
-                <w:rFonts w:ascii="Calibri" w:eastAsia="Times New Roman" w:hAnsi="Calibri" w:cs="Calibri"/>
-                <w:color w:val="000000"/>
-              </w:rPr>
-              <w:t>0.238015</w:t>
-            </w:r>
-          </w:p>
-        </w:tc>
-      </w:tr>
-      <w:tr>
-        <w:trPr>
-          <w:trHeight w:val="288"/>
-        </w:trPr>
-        <w:tc>
-          <w:tcPr>
-            <w:tcW w:w="2980" w:type="dxa"/>
-            <w:tcBorders>
-              <w:top w:val="nil"/>
-              <w:left w:val="single" w:sz="4" w:space="0" w:color="auto"/>
-              <w:bottom w:val="nil"/>
-              <w:right w:val="nil"/>
-            </w:tcBorders>
-            <w:shd w:val="clear" w:color="auto" w:fill="auto"/>
-            <w:noWrap/>
-            <w:vAlign w:val="bottom"/>
-            <w:hideMark/>
-          </w:tcPr>
-          <w:p>
-            <w:pPr>
-              <w:spacing w:after="0" w:line="240" w:lineRule="auto"/>
-              <w:rPr>
-                <w:rFonts w:ascii="Calibri" w:eastAsia="Times New Roman" w:hAnsi="Calibri" w:cs="Calibri"/>
-                <w:color w:val="000000"/>
-              </w:rPr>
-            </w:pPr>
-            <w:r>
-              <w:rPr>
-                <w:rFonts w:ascii="Calibri" w:eastAsia="Times New Roman" w:hAnsi="Calibri" w:cs="Calibri"/>
-                <w:color w:val="000000"/>
-              </w:rPr>
-              <w:t>Mediana</w:t>
-            </w:r>
-          </w:p>
-        </w:tc>
-        <w:tc>
-          <w:tcPr>
-            <w:tcW w:w="1980" w:type="dxa"/>
-            <w:tcBorders>
-              <w:top w:val="nil"/>
-              <w:left w:val="nil"/>
-              <w:bottom w:val="nil"/>
-              <w:right w:val="nil"/>
-            </w:tcBorders>
-            <w:shd w:val="clear" w:color="auto" w:fill="auto"/>
-            <w:noWrap/>
-            <w:vAlign w:val="bottom"/>
-            <w:hideMark/>
-          </w:tcPr>
-          <w:p>
-            <w:pPr>
-              <w:spacing w:after="0" w:line="240" w:lineRule="auto"/>
-              <w:jc w:val="right"/>
-              <w:rPr>
-                <w:rFonts w:ascii="Calibri" w:eastAsia="Times New Roman" w:hAnsi="Calibri" w:cs="Calibri"/>
-                <w:color w:val="000000"/>
-              </w:rPr>
-            </w:pPr>
-            <w:r>
-              <w:rPr>
-                <w:rFonts w:ascii="Calibri" w:eastAsia="Times New Roman" w:hAnsi="Calibri" w:cs="Calibri"/>
-                <w:color w:val="000000"/>
-              </w:rPr>
-              <w:t>7</w:t>
-            </w:r>
-          </w:p>
-        </w:tc>
-        <w:tc>
-          <w:tcPr>
-            <w:tcW w:w="2820" w:type="dxa"/>
-            <w:tcBorders>
-              <w:top w:val="nil"/>
-              <w:left w:val="nil"/>
-              <w:bottom w:val="nil"/>
-              <w:right w:val="nil"/>
-            </w:tcBorders>
-            <w:shd w:val="clear" w:color="auto" w:fill="auto"/>
-            <w:noWrap/>
-            <w:vAlign w:val="bottom"/>
-            <w:hideMark/>
-          </w:tcPr>
-          <w:p>
-            <w:pPr>
-              <w:spacing w:after="0" w:line="240" w:lineRule="auto"/>
-              <w:rPr>
-                <w:rFonts w:ascii="Calibri" w:eastAsia="Times New Roman" w:hAnsi="Calibri" w:cs="Calibri"/>
-                <w:color w:val="000000"/>
-              </w:rPr>
-            </w:pPr>
-            <w:r>
-              <w:rPr>
-                <w:rFonts w:ascii="Calibri" w:eastAsia="Times New Roman" w:hAnsi="Calibri" w:cs="Calibri"/>
-                <w:color w:val="000000"/>
-              </w:rPr>
-              <w:t>Mediana</w:t>
-            </w:r>
-          </w:p>
-        </w:tc>
-        <w:tc>
-          <w:tcPr>
-            <w:tcW w:w="1240" w:type="dxa"/>
-            <w:tcBorders>
-              <w:top w:val="nil"/>
-              <w:left w:val="nil"/>
-              <w:bottom w:val="nil"/>
-              <w:right w:val="single" w:sz="4" w:space="0" w:color="auto"/>
-            </w:tcBorders>
-            <w:shd w:val="clear" w:color="auto" w:fill="auto"/>
-            <w:noWrap/>
-            <w:vAlign w:val="bottom"/>
-            <w:hideMark/>
-          </w:tcPr>
-          <w:p>
-            <w:pPr>
-              <w:spacing w:after="0" w:line="240" w:lineRule="auto"/>
-              <w:jc w:val="right"/>
-              <w:rPr>
-                <w:rFonts w:ascii="Calibri" w:eastAsia="Times New Roman" w:hAnsi="Calibri" w:cs="Calibri"/>
-                <w:color w:val="000000"/>
-              </w:rPr>
-            </w:pPr>
-            <w:r>
-              <w:rPr>
-                <w:rFonts w:ascii="Calibri" w:eastAsia="Times New Roman" w:hAnsi="Calibri" w:cs="Calibri"/>
-                <w:color w:val="000000"/>
-              </w:rPr>
-              <w:t>8</w:t>
-            </w:r>
-          </w:p>
-        </w:tc>
-      </w:tr>
-      <w:tr>
-        <w:trPr>
-          <w:trHeight w:val="288"/>
-        </w:trPr>
-        <w:tc>
-          <w:tcPr>
-            <w:tcW w:w="2980" w:type="dxa"/>
-            <w:tcBorders>
-              <w:top w:val="nil"/>
-              <w:left w:val="single" w:sz="4" w:space="0" w:color="auto"/>
-              <w:bottom w:val="nil"/>
-              <w:right w:val="nil"/>
-            </w:tcBorders>
-            <w:shd w:val="clear" w:color="auto" w:fill="auto"/>
-            <w:noWrap/>
-            <w:vAlign w:val="bottom"/>
-            <w:hideMark/>
-          </w:tcPr>
-          <w:p>
-            <w:pPr>
-              <w:spacing w:after="0" w:line="240" w:lineRule="auto"/>
-              <w:rPr>
-                <w:rFonts w:ascii="Calibri" w:eastAsia="Times New Roman" w:hAnsi="Calibri" w:cs="Calibri"/>
-                <w:color w:val="000000"/>
-              </w:rPr>
-            </w:pPr>
-            <w:r>
-              <w:rPr>
-                <w:rFonts w:ascii="Calibri" w:eastAsia="Times New Roman" w:hAnsi="Calibri" w:cs="Calibri"/>
-                <w:color w:val="000000"/>
-              </w:rPr>
-              <w:t>Moda</w:t>
-            </w:r>
-          </w:p>
-        </w:tc>
-        <w:tc>
-          <w:tcPr>
-            <w:tcW w:w="1980" w:type="dxa"/>
-            <w:tcBorders>
-              <w:top w:val="nil"/>
-              <w:left w:val="nil"/>
-              <w:bottom w:val="nil"/>
-              <w:right w:val="nil"/>
-            </w:tcBorders>
-            <w:shd w:val="clear" w:color="auto" w:fill="auto"/>
-            <w:noWrap/>
-            <w:vAlign w:val="bottom"/>
-            <w:hideMark/>
-          </w:tcPr>
-          <w:p>
-            <w:pPr>
-              <w:spacing w:after="0" w:line="240" w:lineRule="auto"/>
-              <w:jc w:val="right"/>
-              <w:rPr>
-                <w:rFonts w:ascii="Calibri" w:eastAsia="Times New Roman" w:hAnsi="Calibri" w:cs="Calibri"/>
-                <w:color w:val="000000"/>
-              </w:rPr>
-            </w:pPr>
-            <w:r>
-              <w:rPr>
-                <w:rFonts w:ascii="Calibri" w:eastAsia="Times New Roman" w:hAnsi="Calibri" w:cs="Calibri"/>
-                <w:color w:val="000000"/>
-              </w:rPr>
-              <w:t>4</w:t>
-            </w:r>
-          </w:p>
-        </w:tc>
-        <w:tc>
-          <w:tcPr>
-            <w:tcW w:w="2820" w:type="dxa"/>
-            <w:tcBorders>
-              <w:top w:val="nil"/>
-              <w:left w:val="nil"/>
-              <w:bottom w:val="nil"/>
-              <w:right w:val="nil"/>
-            </w:tcBorders>
-            <w:shd w:val="clear" w:color="auto" w:fill="auto"/>
-            <w:noWrap/>
-            <w:vAlign w:val="bottom"/>
-            <w:hideMark/>
-          </w:tcPr>
-          <w:p>
-            <w:pPr>
-              <w:spacing w:after="0" w:line="240" w:lineRule="auto"/>
-              <w:rPr>
-                <w:rFonts w:ascii="Calibri" w:eastAsia="Times New Roman" w:hAnsi="Calibri" w:cs="Calibri"/>
-                <w:color w:val="000000"/>
-              </w:rPr>
-            </w:pPr>
-            <w:r>
-              <w:rPr>
-                <w:rFonts w:ascii="Calibri" w:eastAsia="Times New Roman" w:hAnsi="Calibri" w:cs="Calibri"/>
-                <w:color w:val="000000"/>
-              </w:rPr>
-              <w:t>Moda</w:t>
-            </w:r>
-          </w:p>
-        </w:tc>
-        <w:tc>
-          <w:tcPr>
-            <w:tcW w:w="1240" w:type="dxa"/>
-            <w:tcBorders>
-              <w:top w:val="nil"/>
-              <w:left w:val="nil"/>
-              <w:bottom w:val="nil"/>
-              <w:right w:val="single" w:sz="4" w:space="0" w:color="auto"/>
-            </w:tcBorders>
-            <w:shd w:val="clear" w:color="auto" w:fill="auto"/>
-            <w:noWrap/>
-            <w:vAlign w:val="bottom"/>
-            <w:hideMark/>
-          </w:tcPr>
-          <w:p>
-            <w:pPr>
-              <w:spacing w:after="0" w:line="240" w:lineRule="auto"/>
-              <w:jc w:val="right"/>
-              <w:rPr>
-                <w:rFonts w:ascii="Calibri" w:eastAsia="Times New Roman" w:hAnsi="Calibri" w:cs="Calibri"/>
-                <w:color w:val="000000"/>
-              </w:rPr>
-            </w:pPr>
-            <w:r>
-              <w:rPr>
-                <w:rFonts w:ascii="Calibri" w:eastAsia="Times New Roman" w:hAnsi="Calibri" w:cs="Calibri"/>
-                <w:color w:val="000000"/>
-              </w:rPr>
-              <w:t>4</w:t>
-            </w:r>
-          </w:p>
-        </w:tc>
-      </w:tr>
-      <w:tr>
-        <w:trPr>
-          <w:trHeight w:val="288"/>
-        </w:trPr>
-        <w:tc>
-          <w:tcPr>
-            <w:tcW w:w="2980" w:type="dxa"/>
-            <w:tcBorders>
-              <w:top w:val="nil"/>
-              <w:left w:val="single" w:sz="4" w:space="0" w:color="auto"/>
-              <w:bottom w:val="nil"/>
-              <w:right w:val="nil"/>
-            </w:tcBorders>
-            <w:shd w:val="clear" w:color="auto" w:fill="auto"/>
-            <w:noWrap/>
-            <w:vAlign w:val="bottom"/>
-            <w:hideMark/>
-          </w:tcPr>
-          <w:p>
-            <w:pPr>
-              <w:spacing w:after="0" w:line="240" w:lineRule="auto"/>
-              <w:rPr>
-                <w:rFonts w:ascii="Calibri" w:eastAsia="Times New Roman" w:hAnsi="Calibri" w:cs="Calibri"/>
-                <w:color w:val="000000"/>
-              </w:rPr>
-            </w:pPr>
-            <w:r>
-              <w:rPr>
-                <w:rFonts w:ascii="Calibri" w:eastAsia="Times New Roman" w:hAnsi="Calibri" w:cs="Calibri"/>
-                <w:color w:val="000000"/>
-              </w:rPr>
-              <w:t>Desviación estándar</w:t>
-            </w:r>
-          </w:p>
-        </w:tc>
-        <w:tc>
-          <w:tcPr>
-            <w:tcW w:w="1980" w:type="dxa"/>
-            <w:tcBorders>
-              <w:top w:val="nil"/>
-              <w:left w:val="nil"/>
-              <w:bottom w:val="nil"/>
-              <w:right w:val="nil"/>
-            </w:tcBorders>
-            <w:shd w:val="clear" w:color="auto" w:fill="auto"/>
-            <w:noWrap/>
-            <w:vAlign w:val="bottom"/>
-            <w:hideMark/>
-          </w:tcPr>
-          <w:p>
-            <w:pPr>
-              <w:spacing w:after="0" w:line="240" w:lineRule="auto"/>
-              <w:jc w:val="right"/>
-              <w:rPr>
-                <w:rFonts w:ascii="Calibri" w:eastAsia="Times New Roman" w:hAnsi="Calibri" w:cs="Calibri"/>
-                <w:color w:val="000000"/>
-              </w:rPr>
-            </w:pPr>
-            <w:r>
-              <w:rPr>
-                <w:rFonts w:ascii="Calibri" w:eastAsia="Times New Roman" w:hAnsi="Calibri" w:cs="Calibri"/>
-                <w:color w:val="000000"/>
-              </w:rPr>
-              <w:t>7.112521815</w:t>
-            </w:r>
-          </w:p>
-        </w:tc>
-        <w:tc>
-          <w:tcPr>
-            <w:tcW w:w="2820" w:type="dxa"/>
-            <w:tcBorders>
-              <w:top w:val="nil"/>
-              <w:left w:val="nil"/>
-              <w:bottom w:val="nil"/>
-              <w:right w:val="nil"/>
-            </w:tcBorders>
-            <w:shd w:val="clear" w:color="auto" w:fill="auto"/>
-            <w:noWrap/>
-            <w:vAlign w:val="bottom"/>
-            <w:hideMark/>
-          </w:tcPr>
-          <w:p>
-            <w:pPr>
-              <w:spacing w:after="0" w:line="240" w:lineRule="auto"/>
-              <w:rPr>
-                <w:rFonts w:ascii="Calibri" w:eastAsia="Times New Roman" w:hAnsi="Calibri" w:cs="Calibri"/>
-                <w:color w:val="000000"/>
-              </w:rPr>
-            </w:pPr>
-            <w:r>
-              <w:rPr>
-                <w:rFonts w:ascii="Calibri" w:eastAsia="Times New Roman" w:hAnsi="Calibri" w:cs="Calibri"/>
-                <w:color w:val="000000"/>
-              </w:rPr>
-              <w:t>Desviación estándar</w:t>
-            </w:r>
-          </w:p>
-        </w:tc>
-        <w:tc>
-          <w:tcPr>
-            <w:tcW w:w="1240" w:type="dxa"/>
-            <w:tcBorders>
-              <w:top w:val="nil"/>
-              <w:left w:val="nil"/>
-              <w:bottom w:val="nil"/>
-              <w:right w:val="single" w:sz="4" w:space="0" w:color="auto"/>
-            </w:tcBorders>
-            <w:shd w:val="clear" w:color="auto" w:fill="auto"/>
-            <w:noWrap/>
-            <w:vAlign w:val="bottom"/>
-            <w:hideMark/>
-          </w:tcPr>
-          <w:p>
-            <w:pPr>
-              <w:spacing w:after="0" w:line="240" w:lineRule="auto"/>
-              <w:jc w:val="right"/>
-              <w:rPr>
-                <w:rFonts w:ascii="Calibri" w:eastAsia="Times New Roman" w:hAnsi="Calibri" w:cs="Calibri"/>
-                <w:color w:val="000000"/>
-              </w:rPr>
-            </w:pPr>
-            <w:r>
-              <w:rPr>
-                <w:rFonts w:ascii="Calibri" w:eastAsia="Times New Roman" w:hAnsi="Calibri" w:cs="Calibri"/>
-                <w:color w:val="000000"/>
-              </w:rPr>
-              <w:t>8.99747088</w:t>
-            </w:r>
-          </w:p>
-        </w:tc>
-      </w:tr>
-      <w:tr>
-        <w:trPr>
-          <w:trHeight w:val="288"/>
-        </w:trPr>
-        <w:tc>
-          <w:tcPr>
-            <w:tcW w:w="2980" w:type="dxa"/>
-            <w:tcBorders>
-              <w:top w:val="nil"/>
-              <w:left w:val="single" w:sz="4" w:space="0" w:color="auto"/>
-              <w:bottom w:val="nil"/>
-              <w:right w:val="nil"/>
-            </w:tcBorders>
-            <w:shd w:val="clear" w:color="auto" w:fill="auto"/>
-            <w:noWrap/>
-            <w:vAlign w:val="bottom"/>
-            <w:hideMark/>
-          </w:tcPr>
-          <w:p>
-            <w:pPr>
-              <w:spacing w:after="0" w:line="240" w:lineRule="auto"/>
-              <w:rPr>
-                <w:rFonts w:ascii="Calibri" w:eastAsia="Times New Roman" w:hAnsi="Calibri" w:cs="Calibri"/>
-                <w:color w:val="000000"/>
-              </w:rPr>
-            </w:pPr>
-            <w:r>
-              <w:rPr>
-                <w:rFonts w:ascii="Calibri" w:eastAsia="Times New Roman" w:hAnsi="Calibri" w:cs="Calibri"/>
-                <w:color w:val="000000"/>
-              </w:rPr>
-              <w:t>Varianza de la muestra</w:t>
-            </w:r>
-          </w:p>
-        </w:tc>
-        <w:tc>
-          <w:tcPr>
-            <w:tcW w:w="1980" w:type="dxa"/>
-            <w:tcBorders>
-              <w:top w:val="nil"/>
-              <w:left w:val="nil"/>
-              <w:bottom w:val="nil"/>
-              <w:right w:val="nil"/>
-            </w:tcBorders>
-            <w:shd w:val="clear" w:color="auto" w:fill="auto"/>
-            <w:noWrap/>
-            <w:vAlign w:val="bottom"/>
-            <w:hideMark/>
-          </w:tcPr>
-          <w:p>
-            <w:pPr>
-              <w:spacing w:after="0" w:line="240" w:lineRule="auto"/>
-              <w:jc w:val="right"/>
-              <w:rPr>
-                <w:rFonts w:ascii="Calibri" w:eastAsia="Times New Roman" w:hAnsi="Calibri" w:cs="Calibri"/>
-                <w:color w:val="000000"/>
-              </w:rPr>
-            </w:pPr>
-            <w:r>
-              <w:rPr>
-                <w:rFonts w:ascii="Calibri" w:eastAsia="Times New Roman" w:hAnsi="Calibri" w:cs="Calibri"/>
-                <w:color w:val="000000"/>
-              </w:rPr>
-              <w:t>50.58796657</w:t>
-            </w:r>
-          </w:p>
-        </w:tc>
-        <w:tc>
-          <w:tcPr>
-            <w:tcW w:w="2820" w:type="dxa"/>
-            <w:tcBorders>
-              <w:top w:val="nil"/>
-              <w:left w:val="nil"/>
-              <w:bottom w:val="nil"/>
-              <w:right w:val="nil"/>
-            </w:tcBorders>
-            <w:shd w:val="clear" w:color="auto" w:fill="auto"/>
-            <w:noWrap/>
-            <w:vAlign w:val="bottom"/>
-            <w:hideMark/>
-          </w:tcPr>
-          <w:p>
-            <w:pPr>
-              <w:spacing w:after="0" w:line="240" w:lineRule="auto"/>
-              <w:rPr>
-                <w:rFonts w:ascii="Calibri" w:eastAsia="Times New Roman" w:hAnsi="Calibri" w:cs="Calibri"/>
-                <w:color w:val="000000"/>
-              </w:rPr>
-            </w:pPr>
-            <w:r>
-              <w:rPr>
-                <w:rFonts w:ascii="Calibri" w:eastAsia="Times New Roman" w:hAnsi="Calibri" w:cs="Calibri"/>
-                <w:color w:val="000000"/>
-              </w:rPr>
-              <w:t>Varianza de la muestra</w:t>
-            </w:r>
-          </w:p>
-        </w:tc>
-        <w:tc>
-          <w:tcPr>
-            <w:tcW w:w="1240" w:type="dxa"/>
-            <w:tcBorders>
-              <w:top w:val="nil"/>
-              <w:left w:val="nil"/>
-              <w:bottom w:val="nil"/>
-              <w:right w:val="single" w:sz="4" w:space="0" w:color="auto"/>
-            </w:tcBorders>
-            <w:shd w:val="clear" w:color="auto" w:fill="auto"/>
-            <w:noWrap/>
-            <w:vAlign w:val="bottom"/>
-            <w:hideMark/>
-          </w:tcPr>
-          <w:p>
-            <w:pPr>
-              <w:spacing w:after="0" w:line="240" w:lineRule="auto"/>
-              <w:jc w:val="right"/>
-              <w:rPr>
-                <w:rFonts w:ascii="Calibri" w:eastAsia="Times New Roman" w:hAnsi="Calibri" w:cs="Calibri"/>
-                <w:color w:val="000000"/>
-              </w:rPr>
-            </w:pPr>
-            <w:r>
-              <w:rPr>
-                <w:rFonts w:ascii="Calibri" w:eastAsia="Times New Roman" w:hAnsi="Calibri" w:cs="Calibri"/>
-                <w:color w:val="000000"/>
-              </w:rPr>
-              <w:t>80.9544823</w:t>
-            </w:r>
-          </w:p>
-        </w:tc>
-      </w:tr>
-      <w:tr>
-        <w:trPr>
-          <w:trHeight w:val="288"/>
-        </w:trPr>
-        <w:tc>
-          <w:tcPr>
-            <w:tcW w:w="2980" w:type="dxa"/>
-            <w:tcBorders>
-              <w:top w:val="nil"/>
-              <w:left w:val="single" w:sz="4" w:space="0" w:color="auto"/>
-              <w:bottom w:val="nil"/>
-              <w:right w:val="nil"/>
-            </w:tcBorders>
-            <w:shd w:val="clear" w:color="auto" w:fill="auto"/>
-            <w:noWrap/>
-            <w:vAlign w:val="bottom"/>
-            <w:hideMark/>
-          </w:tcPr>
-          <w:p>
-            <w:pPr>
-              <w:spacing w:after="0" w:line="240" w:lineRule="auto"/>
-              <w:rPr>
-                <w:rFonts w:ascii="Calibri" w:eastAsia="Times New Roman" w:hAnsi="Calibri" w:cs="Calibri"/>
-                <w:color w:val="000000"/>
-              </w:rPr>
-            </w:pPr>
-            <w:r>
-              <w:rPr>
-                <w:rFonts w:ascii="Calibri" w:eastAsia="Times New Roman" w:hAnsi="Calibri" w:cs="Calibri"/>
-                <w:color w:val="000000"/>
-              </w:rPr>
-              <w:t>Curtosis</w:t>
-            </w:r>
-          </w:p>
-        </w:tc>
-        <w:tc>
-          <w:tcPr>
-            <w:tcW w:w="1980" w:type="dxa"/>
-            <w:tcBorders>
-              <w:top w:val="nil"/>
-              <w:left w:val="nil"/>
-              <w:bottom w:val="nil"/>
-              <w:right w:val="nil"/>
-            </w:tcBorders>
-            <w:shd w:val="clear" w:color="auto" w:fill="auto"/>
-            <w:noWrap/>
-            <w:vAlign w:val="bottom"/>
-            <w:hideMark/>
-          </w:tcPr>
-          <w:p>
-            <w:pPr>
-              <w:spacing w:after="0" w:line="240" w:lineRule="auto"/>
-              <w:jc w:val="right"/>
-              <w:rPr>
-                <w:rFonts w:ascii="Calibri" w:eastAsia="Times New Roman" w:hAnsi="Calibri" w:cs="Calibri"/>
-                <w:color w:val="000000"/>
-              </w:rPr>
-            </w:pPr>
-            <w:r>
-              <w:rPr>
-                <w:rFonts w:ascii="Calibri" w:eastAsia="Times New Roman" w:hAnsi="Calibri" w:cs="Calibri"/>
-                <w:color w:val="000000"/>
-              </w:rPr>
-              <w:t>13.85062484</w:t>
-            </w:r>
-          </w:p>
-        </w:tc>
-        <w:tc>
-          <w:tcPr>
-            <w:tcW w:w="2820" w:type="dxa"/>
-            <w:tcBorders>
-              <w:top w:val="nil"/>
-              <w:left w:val="nil"/>
-              <w:bottom w:val="nil"/>
-              <w:right w:val="nil"/>
-            </w:tcBorders>
-            <w:shd w:val="clear" w:color="auto" w:fill="auto"/>
-            <w:noWrap/>
-            <w:vAlign w:val="bottom"/>
-            <w:hideMark/>
-          </w:tcPr>
-          <w:p>
-            <w:pPr>
-              <w:spacing w:after="0" w:line="240" w:lineRule="auto"/>
-              <w:rPr>
-                <w:rFonts w:ascii="Calibri" w:eastAsia="Times New Roman" w:hAnsi="Calibri" w:cs="Calibri"/>
-                <w:color w:val="000000"/>
-              </w:rPr>
-            </w:pPr>
-            <w:r>
-              <w:rPr>
-                <w:rFonts w:ascii="Calibri" w:eastAsia="Times New Roman" w:hAnsi="Calibri" w:cs="Calibri"/>
-                <w:color w:val="000000"/>
-              </w:rPr>
-              <w:t>Curtosis</w:t>
-            </w:r>
-          </w:p>
-        </w:tc>
-        <w:tc>
-          <w:tcPr>
-            <w:tcW w:w="1240" w:type="dxa"/>
-            <w:tcBorders>
-              <w:top w:val="nil"/>
-              <w:left w:val="nil"/>
-              <w:bottom w:val="nil"/>
-              <w:right w:val="single" w:sz="4" w:space="0" w:color="auto"/>
-            </w:tcBorders>
-            <w:shd w:val="clear" w:color="auto" w:fill="auto"/>
-            <w:noWrap/>
-            <w:vAlign w:val="bottom"/>
-            <w:hideMark/>
-          </w:tcPr>
-          <w:p>
-            <w:pPr>
-              <w:spacing w:after="0" w:line="240" w:lineRule="auto"/>
-              <w:jc w:val="right"/>
-              <w:rPr>
-                <w:rFonts w:ascii="Calibri" w:eastAsia="Times New Roman" w:hAnsi="Calibri" w:cs="Calibri"/>
-                <w:color w:val="000000"/>
-              </w:rPr>
-            </w:pPr>
-            <w:r>
-              <w:rPr>
-                <w:rFonts w:ascii="Calibri" w:eastAsia="Times New Roman" w:hAnsi="Calibri" w:cs="Calibri"/>
-                <w:color w:val="000000"/>
-              </w:rPr>
-              <w:t>13.3669906</w:t>
-            </w:r>
-          </w:p>
-        </w:tc>
-      </w:tr>
-      <w:tr>
-        <w:trPr>
-          <w:trHeight w:val="288"/>
-        </w:trPr>
-        <w:tc>
-          <w:tcPr>
-            <w:tcW w:w="2980" w:type="dxa"/>
-            <w:tcBorders>
-              <w:top w:val="nil"/>
-              <w:left w:val="single" w:sz="4" w:space="0" w:color="auto"/>
-              <w:bottom w:val="nil"/>
-              <w:right w:val="nil"/>
-            </w:tcBorders>
-            <w:shd w:val="clear" w:color="auto" w:fill="auto"/>
-            <w:noWrap/>
-            <w:vAlign w:val="bottom"/>
-            <w:hideMark/>
-          </w:tcPr>
-          <w:p>
-            <w:pPr>
-              <w:spacing w:after="0" w:line="240" w:lineRule="auto"/>
-              <w:rPr>
-                <w:rFonts w:ascii="Calibri" w:eastAsia="Times New Roman" w:hAnsi="Calibri" w:cs="Calibri"/>
-                <w:color w:val="000000"/>
-              </w:rPr>
-            </w:pPr>
-            <w:r>
-              <w:rPr>
-                <w:rFonts w:ascii="Calibri" w:eastAsia="Times New Roman" w:hAnsi="Calibri" w:cs="Calibri"/>
-                <w:color w:val="000000"/>
-              </w:rPr>
-              <w:t>Coeficiente de asimetría</w:t>
-            </w:r>
-          </w:p>
-        </w:tc>
-        <w:tc>
-          <w:tcPr>
-            <w:tcW w:w="1980" w:type="dxa"/>
-            <w:tcBorders>
-              <w:top w:val="nil"/>
-              <w:left w:val="nil"/>
-              <w:bottom w:val="nil"/>
-              <w:right w:val="nil"/>
-            </w:tcBorders>
-            <w:shd w:val="clear" w:color="auto" w:fill="auto"/>
-            <w:noWrap/>
-            <w:vAlign w:val="bottom"/>
-            <w:hideMark/>
-          </w:tcPr>
-          <w:p>
-            <w:pPr>
-              <w:spacing w:after="0" w:line="240" w:lineRule="auto"/>
-              <w:jc w:val="right"/>
-              <w:rPr>
-                <w:rFonts w:ascii="Calibri" w:eastAsia="Times New Roman" w:hAnsi="Calibri" w:cs="Calibri"/>
-                <w:color w:val="000000"/>
-              </w:rPr>
-            </w:pPr>
-            <w:r>
-              <w:rPr>
-                <w:rFonts w:ascii="Calibri" w:eastAsia="Times New Roman" w:hAnsi="Calibri" w:cs="Calibri"/>
-                <w:color w:val="000000"/>
-              </w:rPr>
-              <w:t>2.397158086</w:t>
-            </w:r>
-          </w:p>
-        </w:tc>
-        <w:tc>
-          <w:tcPr>
-            <w:tcW w:w="2820" w:type="dxa"/>
-            <w:tcBorders>
-              <w:top w:val="nil"/>
-              <w:left w:val="nil"/>
-              <w:bottom w:val="nil"/>
-              <w:right w:val="nil"/>
-            </w:tcBorders>
-            <w:shd w:val="clear" w:color="auto" w:fill="auto"/>
-            <w:noWrap/>
-            <w:vAlign w:val="bottom"/>
-            <w:hideMark/>
-          </w:tcPr>
-          <w:p>
-            <w:pPr>
-              <w:spacing w:after="0" w:line="240" w:lineRule="auto"/>
-              <w:rPr>
-                <w:rFonts w:ascii="Calibri" w:eastAsia="Times New Roman" w:hAnsi="Calibri" w:cs="Calibri"/>
-                <w:color w:val="000000"/>
-              </w:rPr>
-            </w:pPr>
-            <w:r>
-              <w:rPr>
-                <w:rFonts w:ascii="Calibri" w:eastAsia="Times New Roman" w:hAnsi="Calibri" w:cs="Calibri"/>
-                <w:color w:val="000000"/>
-              </w:rPr>
-              <w:t>Coeficiente de asimetría</w:t>
-            </w:r>
-          </w:p>
-        </w:tc>
-        <w:tc>
-          <w:tcPr>
-            <w:tcW w:w="1240" w:type="dxa"/>
-            <w:tcBorders>
-              <w:top w:val="nil"/>
-              <w:left w:val="nil"/>
-              <w:bottom w:val="nil"/>
-              <w:right w:val="single" w:sz="4" w:space="0" w:color="auto"/>
-            </w:tcBorders>
-            <w:shd w:val="clear" w:color="auto" w:fill="auto"/>
-            <w:noWrap/>
-            <w:vAlign w:val="bottom"/>
-            <w:hideMark/>
-          </w:tcPr>
-          <w:p>
-            <w:pPr>
-              <w:spacing w:after="0" w:line="240" w:lineRule="auto"/>
-              <w:jc w:val="right"/>
-              <w:rPr>
-                <w:rFonts w:ascii="Calibri" w:eastAsia="Times New Roman" w:hAnsi="Calibri" w:cs="Calibri"/>
-                <w:color w:val="000000"/>
-              </w:rPr>
-            </w:pPr>
-            <w:r>
-              <w:rPr>
-                <w:rFonts w:ascii="Calibri" w:eastAsia="Times New Roman" w:hAnsi="Calibri" w:cs="Calibri"/>
-                <w:color w:val="000000"/>
-              </w:rPr>
-              <w:t>2.91996052</w:t>
-            </w:r>
-          </w:p>
-        </w:tc>
-      </w:tr>
-      <w:tr>
-        <w:trPr>
-          <w:trHeight w:val="288"/>
-        </w:trPr>
-        <w:tc>
-          <w:tcPr>
-            <w:tcW w:w="2980" w:type="dxa"/>
-            <w:tcBorders>
-              <w:top w:val="nil"/>
-              <w:left w:val="single" w:sz="4" w:space="0" w:color="auto"/>
-              <w:bottom w:val="nil"/>
-              <w:right w:val="nil"/>
-            </w:tcBorders>
-            <w:shd w:val="clear" w:color="auto" w:fill="auto"/>
-            <w:noWrap/>
-            <w:vAlign w:val="bottom"/>
-            <w:hideMark/>
-          </w:tcPr>
-          <w:p>
-            <w:pPr>
-              <w:spacing w:after="0" w:line="240" w:lineRule="auto"/>
-              <w:rPr>
-                <w:rFonts w:ascii="Calibri" w:eastAsia="Times New Roman" w:hAnsi="Calibri" w:cs="Calibri"/>
-                <w:color w:val="000000"/>
-              </w:rPr>
-            </w:pPr>
-            <w:r>
-              <w:rPr>
-                <w:rFonts w:ascii="Calibri" w:eastAsia="Times New Roman" w:hAnsi="Calibri" w:cs="Calibri"/>
-                <w:color w:val="000000"/>
-              </w:rPr>
-              <w:t>Rango</w:t>
-            </w:r>
-          </w:p>
-        </w:tc>
-        <w:tc>
-          <w:tcPr>
-            <w:tcW w:w="1980" w:type="dxa"/>
-            <w:tcBorders>
-              <w:top w:val="nil"/>
-              <w:left w:val="nil"/>
-              <w:bottom w:val="nil"/>
-              <w:right w:val="nil"/>
-            </w:tcBorders>
-            <w:shd w:val="clear" w:color="auto" w:fill="auto"/>
-            <w:noWrap/>
-            <w:vAlign w:val="bottom"/>
-            <w:hideMark/>
-          </w:tcPr>
-          <w:p>
-            <w:pPr>
-              <w:spacing w:after="0" w:line="240" w:lineRule="auto"/>
-              <w:jc w:val="right"/>
-              <w:rPr>
-                <w:rFonts w:ascii="Calibri" w:eastAsia="Times New Roman" w:hAnsi="Calibri" w:cs="Calibri"/>
-                <w:color w:val="000000"/>
-              </w:rPr>
-            </w:pPr>
-            <w:r>
-              <w:rPr>
-                <w:rFonts w:ascii="Calibri" w:eastAsia="Times New Roman" w:hAnsi="Calibri" w:cs="Calibri"/>
-                <w:color w:val="000000"/>
-              </w:rPr>
-              <w:t>84</w:t>
-            </w:r>
-          </w:p>
-        </w:tc>
-        <w:tc>
-          <w:tcPr>
-            <w:tcW w:w="2820" w:type="dxa"/>
-            <w:tcBorders>
-              <w:top w:val="nil"/>
-              <w:left w:val="nil"/>
-              <w:bottom w:val="nil"/>
-              <w:right w:val="nil"/>
-            </w:tcBorders>
-            <w:shd w:val="clear" w:color="auto" w:fill="auto"/>
-            <w:noWrap/>
-            <w:vAlign w:val="bottom"/>
-            <w:hideMark/>
-          </w:tcPr>
-          <w:p>
-            <w:pPr>
-              <w:spacing w:after="0" w:line="240" w:lineRule="auto"/>
-              <w:rPr>
-                <w:rFonts w:ascii="Calibri" w:eastAsia="Times New Roman" w:hAnsi="Calibri" w:cs="Calibri"/>
-                <w:color w:val="000000"/>
-              </w:rPr>
-            </w:pPr>
-            <w:r>
-              <w:rPr>
-                <w:rFonts w:ascii="Calibri" w:eastAsia="Times New Roman" w:hAnsi="Calibri" w:cs="Calibri"/>
-                <w:color w:val="000000"/>
-              </w:rPr>
-              <w:t>Rango</w:t>
-            </w:r>
-          </w:p>
-        </w:tc>
-        <w:tc>
-          <w:tcPr>
-            <w:tcW w:w="1240" w:type="dxa"/>
-            <w:tcBorders>
-              <w:top w:val="nil"/>
-              <w:left w:val="nil"/>
-              <w:bottom w:val="nil"/>
-              <w:right w:val="single" w:sz="4" w:space="0" w:color="auto"/>
-            </w:tcBorders>
-            <w:shd w:val="clear" w:color="auto" w:fill="auto"/>
-            <w:noWrap/>
-            <w:vAlign w:val="bottom"/>
-            <w:hideMark/>
-          </w:tcPr>
-          <w:p>
-            <w:pPr>
-              <w:spacing w:after="0" w:line="240" w:lineRule="auto"/>
-              <w:jc w:val="right"/>
-              <w:rPr>
-                <w:rFonts w:ascii="Calibri" w:eastAsia="Times New Roman" w:hAnsi="Calibri" w:cs="Calibri"/>
-                <w:color w:val="000000"/>
-              </w:rPr>
-            </w:pPr>
-            <w:r>
-              <w:rPr>
-                <w:rFonts w:ascii="Calibri" w:eastAsia="Times New Roman" w:hAnsi="Calibri" w:cs="Calibri"/>
-                <w:color w:val="000000"/>
-              </w:rPr>
-              <w:t>81</w:t>
-            </w:r>
-          </w:p>
-        </w:tc>
-      </w:tr>
-      <w:tr>
-        <w:trPr>
-          <w:trHeight w:val="288"/>
-        </w:trPr>
-        <w:tc>
-          <w:tcPr>
-            <w:tcW w:w="2980" w:type="dxa"/>
-            <w:tcBorders>
-              <w:top w:val="nil"/>
-              <w:left w:val="single" w:sz="4" w:space="0" w:color="auto"/>
-              <w:bottom w:val="nil"/>
-              <w:right w:val="nil"/>
-            </w:tcBorders>
-            <w:shd w:val="clear" w:color="auto" w:fill="auto"/>
-            <w:noWrap/>
-            <w:vAlign w:val="bottom"/>
-            <w:hideMark/>
-          </w:tcPr>
-          <w:p>
-            <w:pPr>
-              <w:spacing w:after="0" w:line="240" w:lineRule="auto"/>
-              <w:rPr>
-                <w:rFonts w:ascii="Calibri" w:eastAsia="Times New Roman" w:hAnsi="Calibri" w:cs="Calibri"/>
-                <w:color w:val="000000"/>
-              </w:rPr>
-            </w:pPr>
-            <w:r>
-              <w:rPr>
-                <w:rFonts w:ascii="Calibri" w:eastAsia="Times New Roman" w:hAnsi="Calibri" w:cs="Calibri"/>
-                <w:color w:val="000000"/>
-              </w:rPr>
-              <w:t>Mínimo</w:t>
-            </w:r>
-          </w:p>
-        </w:tc>
-        <w:tc>
-          <w:tcPr>
-            <w:tcW w:w="1980" w:type="dxa"/>
-            <w:tcBorders>
-              <w:top w:val="nil"/>
-              <w:left w:val="nil"/>
-              <w:bottom w:val="nil"/>
-              <w:right w:val="nil"/>
-            </w:tcBorders>
-            <w:shd w:val="clear" w:color="auto" w:fill="auto"/>
-            <w:noWrap/>
-            <w:vAlign w:val="bottom"/>
-            <w:hideMark/>
-          </w:tcPr>
-          <w:p>
-            <w:pPr>
-              <w:spacing w:after="0" w:line="240" w:lineRule="auto"/>
-              <w:jc w:val="right"/>
-              <w:rPr>
-                <w:rFonts w:ascii="Calibri" w:eastAsia="Times New Roman" w:hAnsi="Calibri" w:cs="Calibri"/>
-                <w:color w:val="000000"/>
-              </w:rPr>
-            </w:pPr>
-            <w:r>
-              <w:rPr>
-                <w:rFonts w:ascii="Calibri" w:eastAsia="Times New Roman" w:hAnsi="Calibri" w:cs="Calibri"/>
-                <w:color w:val="000000"/>
-              </w:rPr>
-              <w:t>1</w:t>
-            </w:r>
-          </w:p>
-        </w:tc>
-        <w:tc>
-          <w:tcPr>
-            <w:tcW w:w="2820" w:type="dxa"/>
-            <w:tcBorders>
-              <w:top w:val="nil"/>
-              <w:left w:val="nil"/>
-              <w:bottom w:val="nil"/>
-              <w:right w:val="nil"/>
-            </w:tcBorders>
-            <w:shd w:val="clear" w:color="auto" w:fill="auto"/>
-            <w:noWrap/>
-            <w:vAlign w:val="bottom"/>
-            <w:hideMark/>
-          </w:tcPr>
-          <w:p>
-            <w:pPr>
-              <w:spacing w:after="0" w:line="240" w:lineRule="auto"/>
-              <w:rPr>
-                <w:rFonts w:ascii="Calibri" w:eastAsia="Times New Roman" w:hAnsi="Calibri" w:cs="Calibri"/>
-                <w:color w:val="000000"/>
-              </w:rPr>
-            </w:pPr>
-            <w:r>
-              <w:rPr>
-                <w:rFonts w:ascii="Calibri" w:eastAsia="Times New Roman" w:hAnsi="Calibri" w:cs="Calibri"/>
-                <w:color w:val="000000"/>
-              </w:rPr>
-              <w:t>Mínimo</w:t>
-            </w:r>
-          </w:p>
-        </w:tc>
-        <w:tc>
-          <w:tcPr>
-            <w:tcW w:w="1240" w:type="dxa"/>
-            <w:tcBorders>
-              <w:top w:val="nil"/>
-              <w:left w:val="nil"/>
-              <w:bottom w:val="nil"/>
-              <w:right w:val="single" w:sz="4" w:space="0" w:color="auto"/>
-            </w:tcBorders>
-            <w:shd w:val="clear" w:color="auto" w:fill="auto"/>
-            <w:noWrap/>
-            <w:vAlign w:val="bottom"/>
-            <w:hideMark/>
-          </w:tcPr>
-          <w:p>
-            <w:pPr>
-              <w:spacing w:after="0" w:line="240" w:lineRule="auto"/>
-              <w:jc w:val="right"/>
-              <w:rPr>
-                <w:rFonts w:ascii="Calibri" w:eastAsia="Times New Roman" w:hAnsi="Calibri" w:cs="Calibri"/>
-                <w:color w:val="000000"/>
-              </w:rPr>
-            </w:pPr>
-            <w:r>
-              <w:rPr>
-                <w:rFonts w:ascii="Calibri" w:eastAsia="Times New Roman" w:hAnsi="Calibri" w:cs="Calibri"/>
-                <w:color w:val="000000"/>
-              </w:rPr>
-              <w:t>0</w:t>
-            </w:r>
-          </w:p>
-        </w:tc>
-      </w:tr>
-      <w:tr>
-        <w:trPr>
-          <w:trHeight w:val="288"/>
-        </w:trPr>
-        <w:tc>
-          <w:tcPr>
-            <w:tcW w:w="2980" w:type="dxa"/>
-            <w:tcBorders>
-              <w:top w:val="nil"/>
-              <w:left w:val="single" w:sz="4" w:space="0" w:color="auto"/>
-              <w:bottom w:val="nil"/>
-              <w:right w:val="nil"/>
-            </w:tcBorders>
-            <w:shd w:val="clear" w:color="auto" w:fill="auto"/>
-            <w:noWrap/>
-            <w:vAlign w:val="bottom"/>
-            <w:hideMark/>
-          </w:tcPr>
-          <w:p>
-            <w:pPr>
-              <w:spacing w:after="0" w:line="240" w:lineRule="auto"/>
-              <w:rPr>
-                <w:rFonts w:ascii="Calibri" w:eastAsia="Times New Roman" w:hAnsi="Calibri" w:cs="Calibri"/>
-                <w:color w:val="000000"/>
-              </w:rPr>
-            </w:pPr>
-            <w:r>
-              <w:rPr>
-                <w:rFonts w:ascii="Calibri" w:eastAsia="Times New Roman" w:hAnsi="Calibri" w:cs="Calibri"/>
-                <w:color w:val="000000"/>
-              </w:rPr>
-              <w:t>Máximo</w:t>
-            </w:r>
-          </w:p>
-        </w:tc>
-        <w:tc>
-          <w:tcPr>
-            <w:tcW w:w="1980" w:type="dxa"/>
-            <w:tcBorders>
-              <w:top w:val="nil"/>
-              <w:left w:val="nil"/>
-              <w:bottom w:val="nil"/>
-              <w:right w:val="nil"/>
-            </w:tcBorders>
-            <w:shd w:val="clear" w:color="auto" w:fill="auto"/>
-            <w:noWrap/>
-            <w:vAlign w:val="bottom"/>
-            <w:hideMark/>
-          </w:tcPr>
-          <w:p>
-            <w:pPr>
-              <w:spacing w:after="0" w:line="240" w:lineRule="auto"/>
-              <w:jc w:val="right"/>
-              <w:rPr>
-                <w:rFonts w:ascii="Calibri" w:eastAsia="Times New Roman" w:hAnsi="Calibri" w:cs="Calibri"/>
-                <w:color w:val="000000"/>
-              </w:rPr>
-            </w:pPr>
-            <w:r>
-              <w:rPr>
-                <w:rFonts w:ascii="Calibri" w:eastAsia="Times New Roman" w:hAnsi="Calibri" w:cs="Calibri"/>
-                <w:color w:val="000000"/>
-              </w:rPr>
-              <w:t>85</w:t>
-            </w:r>
-          </w:p>
-        </w:tc>
-        <w:tc>
-          <w:tcPr>
-            <w:tcW w:w="2820" w:type="dxa"/>
-            <w:tcBorders>
-              <w:top w:val="nil"/>
-              <w:left w:val="nil"/>
-              <w:bottom w:val="nil"/>
-              <w:right w:val="nil"/>
-            </w:tcBorders>
-            <w:shd w:val="clear" w:color="auto" w:fill="auto"/>
-            <w:noWrap/>
-            <w:vAlign w:val="bottom"/>
-            <w:hideMark/>
-          </w:tcPr>
-          <w:p>
-            <w:pPr>
-              <w:spacing w:after="0" w:line="240" w:lineRule="auto"/>
-              <w:rPr>
-                <w:rFonts w:ascii="Calibri" w:eastAsia="Times New Roman" w:hAnsi="Calibri" w:cs="Calibri"/>
-                <w:color w:val="000000"/>
-              </w:rPr>
-            </w:pPr>
-            <w:r>
-              <w:rPr>
-                <w:rFonts w:ascii="Calibri" w:eastAsia="Times New Roman" w:hAnsi="Calibri" w:cs="Calibri"/>
-                <w:color w:val="000000"/>
-              </w:rPr>
-              <w:t>Máximo</w:t>
-            </w:r>
-          </w:p>
-        </w:tc>
-        <w:tc>
-          <w:tcPr>
-            <w:tcW w:w="1240" w:type="dxa"/>
-            <w:tcBorders>
-              <w:top w:val="nil"/>
-              <w:left w:val="nil"/>
-              <w:bottom w:val="nil"/>
-              <w:right w:val="single" w:sz="4" w:space="0" w:color="auto"/>
-            </w:tcBorders>
-            <w:shd w:val="clear" w:color="auto" w:fill="auto"/>
-            <w:noWrap/>
-            <w:vAlign w:val="bottom"/>
-            <w:hideMark/>
-          </w:tcPr>
-          <w:p>
-            <w:pPr>
-              <w:spacing w:after="0" w:line="240" w:lineRule="auto"/>
-              <w:jc w:val="right"/>
-              <w:rPr>
-                <w:rFonts w:ascii="Calibri" w:eastAsia="Times New Roman" w:hAnsi="Calibri" w:cs="Calibri"/>
-                <w:color w:val="000000"/>
-              </w:rPr>
-            </w:pPr>
-            <w:r>
-              <w:rPr>
-                <w:rFonts w:ascii="Calibri" w:eastAsia="Times New Roman" w:hAnsi="Calibri" w:cs="Calibri"/>
-                <w:color w:val="000000"/>
-              </w:rPr>
-              <w:t>81</w:t>
-            </w:r>
-          </w:p>
-        </w:tc>
-      </w:tr>
-      <w:tr>
-        <w:trPr>
-          <w:trHeight w:val="288"/>
-        </w:trPr>
-        <w:tc>
-          <w:tcPr>
-            <w:tcW w:w="2980" w:type="dxa"/>
-            <w:tcBorders>
-              <w:top w:val="nil"/>
-              <w:left w:val="single" w:sz="4" w:space="0" w:color="auto"/>
-              <w:bottom w:val="nil"/>
-              <w:right w:val="nil"/>
-            </w:tcBorders>
-            <w:shd w:val="clear" w:color="auto" w:fill="auto"/>
-            <w:noWrap/>
-            <w:vAlign w:val="bottom"/>
-            <w:hideMark/>
-          </w:tcPr>
-          <w:p>
-            <w:pPr>
-              <w:spacing w:after="0" w:line="240" w:lineRule="auto"/>
-              <w:rPr>
-                <w:rFonts w:ascii="Calibri" w:eastAsia="Times New Roman" w:hAnsi="Calibri" w:cs="Calibri"/>
-                <w:color w:val="000000"/>
-              </w:rPr>
-            </w:pPr>
-            <w:r>
-              <w:rPr>
-                <w:rFonts w:ascii="Calibri" w:eastAsia="Times New Roman" w:hAnsi="Calibri" w:cs="Calibri"/>
-                <w:color w:val="000000"/>
-              </w:rPr>
-              <w:t>Suma</w:t>
-            </w:r>
-          </w:p>
-        </w:tc>
-        <w:tc>
-          <w:tcPr>
-            <w:tcW w:w="1980" w:type="dxa"/>
-            <w:tcBorders>
-              <w:top w:val="nil"/>
-              <w:left w:val="nil"/>
-              <w:bottom w:val="nil"/>
-              <w:right w:val="nil"/>
-            </w:tcBorders>
-            <w:shd w:val="clear" w:color="auto" w:fill="auto"/>
-            <w:noWrap/>
-            <w:vAlign w:val="bottom"/>
-            <w:hideMark/>
-          </w:tcPr>
-          <w:p>
-            <w:pPr>
-              <w:spacing w:after="0" w:line="240" w:lineRule="auto"/>
-              <w:jc w:val="right"/>
-              <w:rPr>
-                <w:rFonts w:ascii="Calibri" w:eastAsia="Times New Roman" w:hAnsi="Calibri" w:cs="Calibri"/>
-                <w:color w:val="000000"/>
-              </w:rPr>
-            </w:pPr>
-            <w:r>
-              <w:rPr>
-                <w:rFonts w:ascii="Calibri" w:eastAsia="Times New Roman" w:hAnsi="Calibri" w:cs="Calibri"/>
-                <w:color w:val="000000"/>
-              </w:rPr>
-              <w:t>13034</w:t>
-            </w:r>
-          </w:p>
-        </w:tc>
-        <w:tc>
-          <w:tcPr>
-            <w:tcW w:w="2820" w:type="dxa"/>
-            <w:tcBorders>
-              <w:top w:val="nil"/>
-              <w:left w:val="nil"/>
-              <w:bottom w:val="nil"/>
-              <w:right w:val="nil"/>
-            </w:tcBorders>
-            <w:shd w:val="clear" w:color="auto" w:fill="auto"/>
-            <w:noWrap/>
-            <w:vAlign w:val="bottom"/>
-            <w:hideMark/>
-          </w:tcPr>
-          <w:p>
-            <w:pPr>
-              <w:spacing w:after="0" w:line="240" w:lineRule="auto"/>
-              <w:rPr>
-                <w:rFonts w:ascii="Calibri" w:eastAsia="Times New Roman" w:hAnsi="Calibri" w:cs="Calibri"/>
-                <w:color w:val="000000"/>
-              </w:rPr>
-            </w:pPr>
-            <w:r>
-              <w:rPr>
-                <w:rFonts w:ascii="Calibri" w:eastAsia="Times New Roman" w:hAnsi="Calibri" w:cs="Calibri"/>
-                <w:color w:val="000000"/>
-              </w:rPr>
-              <w:t>Suma</w:t>
-            </w:r>
-          </w:p>
-        </w:tc>
-        <w:tc>
-          <w:tcPr>
-            <w:tcW w:w="1240" w:type="dxa"/>
-            <w:tcBorders>
-              <w:top w:val="nil"/>
-              <w:left w:val="nil"/>
-              <w:bottom w:val="nil"/>
-              <w:right w:val="single" w:sz="4" w:space="0" w:color="auto"/>
-            </w:tcBorders>
-            <w:shd w:val="clear" w:color="auto" w:fill="auto"/>
-            <w:noWrap/>
-            <w:vAlign w:val="bottom"/>
-            <w:hideMark/>
-          </w:tcPr>
-          <w:p>
-            <w:pPr>
-              <w:spacing w:after="0" w:line="240" w:lineRule="auto"/>
-              <w:jc w:val="right"/>
-              <w:rPr>
-                <w:rFonts w:ascii="Calibri" w:eastAsia="Times New Roman" w:hAnsi="Calibri" w:cs="Calibri"/>
-                <w:color w:val="000000"/>
-              </w:rPr>
-            </w:pPr>
-            <w:r>
-              <w:rPr>
-                <w:rFonts w:ascii="Calibri" w:eastAsia="Times New Roman" w:hAnsi="Calibri" w:cs="Calibri"/>
-                <w:color w:val="000000"/>
-              </w:rPr>
-              <w:t>14910</w:t>
-            </w:r>
-          </w:p>
-        </w:tc>
-      </w:tr>
-      <w:tr>
-        <w:trPr>
-          <w:trHeight w:val="288"/>
-        </w:trPr>
-        <w:tc>
-          <w:tcPr>
-            <w:tcW w:w="2980" w:type="dxa"/>
-            <w:tcBorders>
-              <w:top w:val="nil"/>
-              <w:left w:val="single" w:sz="4" w:space="0" w:color="auto"/>
-              <w:bottom w:val="nil"/>
-              <w:right w:val="nil"/>
-            </w:tcBorders>
-            <w:shd w:val="clear" w:color="auto" w:fill="auto"/>
-            <w:noWrap/>
-            <w:vAlign w:val="bottom"/>
-            <w:hideMark/>
-          </w:tcPr>
-          <w:p>
-            <w:pPr>
-              <w:spacing w:after="0" w:line="240" w:lineRule="auto"/>
-              <w:rPr>
-                <w:rFonts w:ascii="Calibri" w:eastAsia="Times New Roman" w:hAnsi="Calibri" w:cs="Calibri"/>
-                <w:color w:val="000000"/>
-              </w:rPr>
-            </w:pPr>
-            <w:r>
-              <w:rPr>
-                <w:rFonts w:ascii="Calibri" w:eastAsia="Times New Roman" w:hAnsi="Calibri" w:cs="Calibri"/>
-                <w:color w:val="000000"/>
-              </w:rPr>
-              <w:t>Cuenta</w:t>
-            </w:r>
-          </w:p>
-        </w:tc>
-        <w:tc>
-          <w:tcPr>
-            <w:tcW w:w="1980" w:type="dxa"/>
-            <w:tcBorders>
-              <w:top w:val="nil"/>
-              <w:left w:val="nil"/>
-              <w:bottom w:val="nil"/>
-              <w:right w:val="nil"/>
-            </w:tcBorders>
-            <w:shd w:val="clear" w:color="auto" w:fill="auto"/>
-            <w:noWrap/>
-            <w:vAlign w:val="bottom"/>
-            <w:hideMark/>
-          </w:tcPr>
-          <w:p>
-            <w:pPr>
-              <w:spacing w:after="0" w:line="240" w:lineRule="auto"/>
-              <w:jc w:val="right"/>
-              <w:rPr>
-                <w:rFonts w:ascii="Calibri" w:eastAsia="Times New Roman" w:hAnsi="Calibri" w:cs="Calibri"/>
-                <w:color w:val="000000"/>
-              </w:rPr>
-            </w:pPr>
-            <w:r>
-              <w:rPr>
-                <w:rFonts w:ascii="Calibri" w:eastAsia="Times New Roman" w:hAnsi="Calibri" w:cs="Calibri"/>
-                <w:color w:val="000000"/>
-              </w:rPr>
-              <w:t>1453</w:t>
-            </w:r>
-          </w:p>
-        </w:tc>
-        <w:tc>
-          <w:tcPr>
-            <w:tcW w:w="2820" w:type="dxa"/>
-            <w:tcBorders>
-              <w:top w:val="nil"/>
-              <w:left w:val="nil"/>
-              <w:bottom w:val="nil"/>
-              <w:right w:val="nil"/>
-            </w:tcBorders>
-            <w:shd w:val="clear" w:color="auto" w:fill="auto"/>
-            <w:noWrap/>
-            <w:vAlign w:val="bottom"/>
-            <w:hideMark/>
-          </w:tcPr>
-          <w:p>
-            <w:pPr>
-              <w:spacing w:after="0" w:line="240" w:lineRule="auto"/>
-              <w:rPr>
-                <w:rFonts w:ascii="Calibri" w:eastAsia="Times New Roman" w:hAnsi="Calibri" w:cs="Calibri"/>
-                <w:color w:val="000000"/>
-              </w:rPr>
-            </w:pPr>
-            <w:r>
-              <w:rPr>
-                <w:rFonts w:ascii="Calibri" w:eastAsia="Times New Roman" w:hAnsi="Calibri" w:cs="Calibri"/>
-                <w:color w:val="000000"/>
-              </w:rPr>
-              <w:t>Cuenta</w:t>
-            </w:r>
-          </w:p>
-        </w:tc>
-        <w:tc>
-          <w:tcPr>
-            <w:tcW w:w="1240" w:type="dxa"/>
-            <w:tcBorders>
-              <w:top w:val="nil"/>
-              <w:left w:val="nil"/>
-              <w:bottom w:val="nil"/>
-              <w:right w:val="single" w:sz="4" w:space="0" w:color="auto"/>
-            </w:tcBorders>
-            <w:shd w:val="clear" w:color="auto" w:fill="auto"/>
-            <w:noWrap/>
-            <w:vAlign w:val="bottom"/>
-            <w:hideMark/>
-          </w:tcPr>
-          <w:p>
-            <w:pPr>
-              <w:spacing w:after="0" w:line="240" w:lineRule="auto"/>
-              <w:jc w:val="right"/>
-              <w:rPr>
-                <w:rFonts w:ascii="Calibri" w:eastAsia="Times New Roman" w:hAnsi="Calibri" w:cs="Calibri"/>
-                <w:color w:val="000000"/>
-              </w:rPr>
-            </w:pPr>
-            <w:r>
-              <w:rPr>
-                <w:rFonts w:ascii="Calibri" w:eastAsia="Times New Roman" w:hAnsi="Calibri" w:cs="Calibri"/>
-                <w:color w:val="000000"/>
-              </w:rPr>
-              <w:t>1429</w:t>
-            </w:r>
-          </w:p>
-        </w:tc>
-      </w:tr>
-      <w:tr>
-        <w:trPr>
-          <w:trHeight w:val="300"/>
-        </w:trPr>
-        <w:tc>
-          <w:tcPr>
-            <w:tcW w:w="2980" w:type="dxa"/>
-            <w:tcBorders>
-              <w:top w:val="nil"/>
-              <w:left w:val="single" w:sz="4" w:space="0" w:color="auto"/>
-              <w:bottom w:val="single" w:sz="4" w:space="0" w:color="auto"/>
-              <w:right w:val="nil"/>
-            </w:tcBorders>
-            <w:shd w:val="clear" w:color="auto" w:fill="auto"/>
-            <w:noWrap/>
-            <w:vAlign w:val="bottom"/>
-            <w:hideMark/>
-          </w:tcPr>
-          <w:p>
-            <w:pPr>
-              <w:spacing w:after="0" w:line="240" w:lineRule="auto"/>
-              <w:rPr>
-                <w:rFonts w:ascii="Calibri" w:eastAsia="Times New Roman" w:hAnsi="Calibri" w:cs="Calibri"/>
-                <w:color w:val="000000"/>
-              </w:rPr>
-            </w:pPr>
-            <w:r>
-              <w:rPr>
-                <w:rFonts w:ascii="Calibri" w:eastAsia="Times New Roman" w:hAnsi="Calibri" w:cs="Calibri"/>
-                <w:color w:val="000000"/>
-              </w:rPr>
-              <w:t>Nivel de confianza(95.0%)</w:t>
-            </w:r>
-          </w:p>
-        </w:tc>
-        <w:tc>
-          <w:tcPr>
-            <w:tcW w:w="1980" w:type="dxa"/>
-            <w:tcBorders>
-              <w:top w:val="nil"/>
-              <w:left w:val="nil"/>
-              <w:bottom w:val="single" w:sz="4" w:space="0" w:color="auto"/>
-              <w:right w:val="nil"/>
-            </w:tcBorders>
-            <w:shd w:val="clear" w:color="auto" w:fill="auto"/>
-            <w:noWrap/>
-            <w:vAlign w:val="bottom"/>
-            <w:hideMark/>
-          </w:tcPr>
-          <w:p>
-            <w:pPr>
-              <w:spacing w:after="0" w:line="240" w:lineRule="auto"/>
-              <w:jc w:val="right"/>
-              <w:rPr>
-                <w:rFonts w:ascii="Calibri" w:eastAsia="Times New Roman" w:hAnsi="Calibri" w:cs="Calibri"/>
-                <w:color w:val="000000"/>
-              </w:rPr>
-            </w:pPr>
-            <w:r>
-              <w:rPr>
-                <w:rFonts w:ascii="Calibri" w:eastAsia="Times New Roman" w:hAnsi="Calibri" w:cs="Calibri"/>
-                <w:color w:val="000000"/>
-              </w:rPr>
-              <w:t>0.366016836</w:t>
-            </w:r>
-          </w:p>
-        </w:tc>
-        <w:tc>
-          <w:tcPr>
-            <w:tcW w:w="2820" w:type="dxa"/>
-            <w:tcBorders>
-              <w:top w:val="nil"/>
-              <w:left w:val="nil"/>
-              <w:bottom w:val="single" w:sz="4" w:space="0" w:color="auto"/>
-              <w:right w:val="nil"/>
-            </w:tcBorders>
-            <w:shd w:val="clear" w:color="auto" w:fill="auto"/>
-            <w:noWrap/>
-            <w:vAlign w:val="bottom"/>
-            <w:hideMark/>
-          </w:tcPr>
-          <w:p>
-            <w:pPr>
-              <w:spacing w:after="0" w:line="240" w:lineRule="auto"/>
-              <w:rPr>
-                <w:rFonts w:ascii="Calibri" w:eastAsia="Times New Roman" w:hAnsi="Calibri" w:cs="Calibri"/>
-                <w:color w:val="000000"/>
-              </w:rPr>
-            </w:pPr>
-            <w:r>
-              <w:rPr>
-                <w:rFonts w:ascii="Calibri" w:eastAsia="Times New Roman" w:hAnsi="Calibri" w:cs="Calibri"/>
-                <w:color w:val="000000"/>
-              </w:rPr>
-              <w:t>Nivel de confianza(95.0%)</w:t>
-            </w:r>
-          </w:p>
-        </w:tc>
-        <w:tc>
-          <w:tcPr>
-            <w:tcW w:w="1240" w:type="dxa"/>
-            <w:tcBorders>
-              <w:top w:val="nil"/>
-              <w:left w:val="nil"/>
-              <w:bottom w:val="single" w:sz="4" w:space="0" w:color="auto"/>
-              <w:right w:val="single" w:sz="4" w:space="0" w:color="auto"/>
-            </w:tcBorders>
-            <w:shd w:val="clear" w:color="auto" w:fill="auto"/>
-            <w:noWrap/>
-            <w:vAlign w:val="bottom"/>
-            <w:hideMark/>
-          </w:tcPr>
-          <w:p>
-            <w:pPr>
-              <w:spacing w:after="0" w:line="240" w:lineRule="auto"/>
-              <w:jc w:val="right"/>
-              <w:rPr>
-                <w:rFonts w:ascii="Calibri" w:eastAsia="Times New Roman" w:hAnsi="Calibri" w:cs="Calibri"/>
-                <w:color w:val="000000"/>
-              </w:rPr>
-            </w:pPr>
-            <w:r>
-              <w:rPr>
-                <w:rFonts w:ascii="Calibri" w:eastAsia="Times New Roman" w:hAnsi="Calibri" w:cs="Calibri"/>
-                <w:color w:val="000000"/>
-              </w:rPr>
-              <w:t>0.46689657</w:t>
-            </w:r>
-          </w:p>
-        </w:tc>
-      </w:tr>
-    </w:tbl>
-    <w:p/>
-    <w:p/>
+    <w:p>
+      <w:pPr>
+        <w:ind w:firstLine="708"/>
+      </w:pPr>
+      <w:r>
+        <w:t>Se puede ver que los resultados del Z-Test, nos da unos valores dentro de los aceptable al comparar los resultados, ya que los P(Z&lt;=z) está dentro del intervalo de confianza y son por tanto comparables</w:t>
+      </w:r>
+      <w:r>
+        <w:t>.</w:t>
+      </w:r>
+    </w:p>
     <w:tbl>
       <w:tblPr>
         <w:tblStyle w:val="Tablaconcuadrcula"/>
@@ -5554,6 +3346,7 @@
             </w:pPr>
             <w:bookmarkStart w:id="5" w:name="_Toc135907765"/>
             <w:r>
+              <w:lastRenderedPageBreak/>
               <w:t>Conclusión</w:t>
             </w:r>
             <w:bookmarkEnd w:id="5"/>
@@ -5591,7 +3384,6 @@
           <w:sz w:val="20"/>
           <w:szCs w:val="20"/>
         </w:rPr>
-        <w:lastRenderedPageBreak/>
         <w:t>Las pruebas indican que la aplicación funciona como es debido</w:t>
       </w:r>
       <w:r>
@@ -6946,11 +4738,11 @@
             </a:pPr>
             <a:r>
               <a:rPr lang="es-ES"/>
-              <a:t>Media</a:t>
+              <a:t>Resultados</a:t>
             </a:r>
             <a:r>
               <a:rPr lang="es-ES" baseline="0"/>
-              <a:t> de segundos en ejecutar las pruebas (Ordenador 1)</a:t>
+              <a:t> del ordenador 1</a:t>
             </a:r>
             <a:endParaRPr lang="es-ES"/>
           </a:p>
@@ -7298,14 +5090,16 @@
               </a:defRPr>
             </a:pPr>
             <a:r>
-              <a:rPr lang="es-ES"/>
-              <a:t>Media</a:t>
+              <a:rPr lang="es-ES" sz="1400" b="0" i="0" u="none" strike="noStrike" kern="1200" spc="0" baseline="0">
+                <a:solidFill>
+                  <a:sysClr val="windowText" lastClr="000000">
+                    <a:lumMod val="65000"/>
+                    <a:lumOff val="35000"/>
+                  </a:sysClr>
+                </a:solidFill>
+              </a:rPr>
+              <a:t>Resultados del ordenador 2</a:t>
             </a:r>
-            <a:r>
-              <a:rPr lang="es-ES" baseline="0"/>
-              <a:t> de segundos en ejecutar las pruebas (Ordenador 2)</a:t>
-            </a:r>
-            <a:endParaRPr lang="es-ES"/>
           </a:p>
         </c:rich>
       </c:tx>

--- a/reports/Delivery 4/Student #3/Informe de Pruebas.docx
+++ b/reports/Delivery 4/Student #3/Informe de Pruebas.docx
@@ -2103,6 +2103,7 @@
         <w:rPr>
           <w:b/>
           <w:bCs/>
+          <w:noProof/>
           <w:u w:val="single"/>
         </w:rPr>
         <w:lastRenderedPageBreak/>
@@ -2158,7 +2159,10 @@
         <w:t>en el segundo ordenador es mayor. Esto se debe a que el segundo ordenador tiene un rendimiento menor.</w:t>
       </w:r>
       <w:r>
-        <w:t xml:space="preserve"> También llama la atención el tiempo que han tardado en ejecutarse las pruebas hacking de las sesiones. Tras una investigación, se ha llegado a la conclusión de que es debido a que esas pruebas intentan acceder ilegalmente a todas y cada una de las sesiones de la base de datos de prueba.</w:t>
+        <w:t xml:space="preserve"> También llama la atención el tiempo que han tardado en ejecutarse las pruebas hacking de las sesiones. Tras una investigación, se ha llegado a la conclusión de que es debido a que esas pruebas intentan acceder ilegalmente a todas y cada una de las sesiones de la base de datos de prueba</w:t>
+      </w:r>
+      <w:r>
+        <w:t>, y, a diferencia del resto de prueba, lo hace en una sola prueba para todo en vez de en una por elemento, y por eso, los resultados son así.</w:t>
       </w:r>
     </w:p>
     <w:p/>
@@ -3310,10 +3314,7 @@
         <w:ind w:firstLine="708"/>
       </w:pPr>
       <w:r>
-        <w:t>Se puede ver que los resultados del Z-Test, nos da unos valores dentro de los aceptable al comparar los resultados, ya que los P(Z&lt;=z) está dentro del intervalo de confianza y son por tanto comparables</w:t>
-      </w:r>
-      <w:r>
-        <w:t>.</w:t>
+        <w:t>Se puede ver que los resultados del Z-Test, nos da unos valores dentro de los aceptable al comparar los resultados, ya que los P(Z&lt;=z) está dentro del intervalo de confianza y son por tanto comparables.</w:t>
       </w:r>
     </w:p>
     <w:tbl>
